--- a/NOSC_ScanManual.docx
+++ b/NOSC_ScanManual.docx
@@ -409,27 +409,13 @@
           <w:sz w:val="24"/>
           <w:szCs w:val="24"/>
         </w:rPr>
-        <w:t>night-owls\mood\memories\sub-</w:t>
+        <w:t>night-owls\mood\memories\sub-xxx/sub-xxx_ses-xx_memory</w:t>
       </w:r>
       <w:r>
         <w:rPr>
           <w:sz w:val="24"/>
           <w:szCs w:val="24"/>
         </w:rPr>
-        <w:t>xxx/</w:t>
-      </w:r>
-      <w:r>
-        <w:rPr>
-          <w:sz w:val="24"/>
-          <w:szCs w:val="24"/>
-        </w:rPr>
-        <w:t>sub-xxx_ses-xx_memory</w:t>
-      </w:r>
-      <w:r>
-        <w:rPr>
-          <w:sz w:val="24"/>
-          <w:szCs w:val="24"/>
-        </w:rPr>
         <w:t>.csv”</w:t>
       </w:r>
       <w:bookmarkEnd w:id="2"/>
@@ -674,6 +660,29 @@
       <w:r>
         <w:t>SharedReward_5button</w:t>
       </w:r>
+    </w:p>
+    <w:p>
+      <w:pPr>
+        <w:pStyle w:val="BodyText"/>
+        <w:numPr>
+          <w:ilvl w:val="0"/>
+          <w:numId w:val="81"/>
+        </w:numPr>
+        <w:spacing w:before="0" w:after="0" w:line="240" w:lineRule="auto"/>
+      </w:pPr>
+      <w:r>
+        <w:t>/</w:t>
+      </w:r>
+      <w:proofErr w:type="spellStart"/>
+      <w:proofErr w:type="gramStart"/>
+      <w:r>
+        <w:t>rest</w:t>
+      </w:r>
+      <w:proofErr w:type="gramEnd"/>
+      <w:r>
+        <w:t>_neuromelanin</w:t>
+      </w:r>
+      <w:proofErr w:type="spellEnd"/>
     </w:p>
     <w:p>
       <w:pPr>
@@ -1896,19 +1905,7 @@
         </w:numPr>
       </w:pPr>
       <w:r>
-        <w:t>Have the participant stand facing towards you with their arms and legs apart</w:t>
-      </w:r>
-      <w:r>
-        <w:t xml:space="preserve">. </w:t>
-      </w:r>
-      <w:r>
-        <w:t>Move the wand around the perimeter of the participant’s body, close enough to detect any metal, but without touching them</w:t>
-      </w:r>
-      <w:r>
-        <w:t xml:space="preserve">. </w:t>
-      </w:r>
-      <w:r>
-        <w:t>Have the participant turn facing sideways, and run the wand in front and behind them</w:t>
+        <w:t>Have the participant stand facing towards you with their arms and legs apart. Move the wand around the perimeter of the participant’s body, close enough to detect any metal, but without touching them. Have the participant turn facing sideways, and run the wand in front and behind them</w:t>
       </w:r>
     </w:p>
     <w:p>
@@ -2652,7 +2649,18 @@
         <w:spacing w:before="0" w:after="60" w:line="240" w:lineRule="auto"/>
       </w:pPr>
       <w:r>
-        <w:t>Neuromelanin Scan</w:t>
+        <w:t>Neuromelanin Sca</w:t>
+      </w:r>
+      <w:commentRangeStart w:id="11"/>
+      <w:r>
+        <w:t>n</w:t>
+      </w:r>
+      <w:commentRangeEnd w:id="11"/>
+      <w:r>
+        <w:rPr>
+          <w:rStyle w:val="CommentReference"/>
+        </w:rPr>
+        <w:commentReference w:id="11"/>
       </w:r>
     </w:p>
     <w:p>
@@ -3167,7 +3175,7 @@
       <w:pPr>
         <w:pStyle w:val="Heading3"/>
       </w:pPr>
-      <w:bookmarkStart w:id="11" w:name="scanner-computer-setup"/>
+      <w:bookmarkStart w:id="12" w:name="scanner-computer-setup"/>
       <w:r>
         <w:t>Scanner Computer Setup</w:t>
       </w:r>
@@ -3176,8 +3184,8 @@
       <w:pPr>
         <w:pStyle w:val="Heading3"/>
       </w:pPr>
-      <w:bookmarkStart w:id="12" w:name="registering-a-patient"/>
-      <w:bookmarkEnd w:id="11"/>
+      <w:bookmarkStart w:id="13" w:name="registering-a-patient"/>
+      <w:bookmarkEnd w:id="12"/>
       <w:r>
         <w:t>Registering a Patient</w:t>
       </w:r>
@@ -4049,8 +4057,8 @@
       <w:pPr>
         <w:pStyle w:val="FirstParagraph"/>
       </w:pPr>
-      <w:bookmarkStart w:id="13" w:name="behavioral-computer-setup"/>
-      <w:bookmarkEnd w:id="12"/>
+      <w:bookmarkStart w:id="14" w:name="behavioral-computer-setup"/>
+      <w:bookmarkEnd w:id="13"/>
       <w:r>
         <w:rPr>
           <w:b/>
@@ -4152,9 +4160,9 @@
       <w:pPr>
         <w:pStyle w:val="Heading2"/>
       </w:pPr>
-      <w:bookmarkStart w:id="14" w:name="magnet-room-scanner-room-setup"/>
+      <w:bookmarkStart w:id="15" w:name="magnet-room-scanner-room-setup"/>
       <w:bookmarkEnd w:id="4"/>
-      <w:bookmarkEnd w:id="13"/>
+      <w:bookmarkEnd w:id="14"/>
       <w:r>
         <w:t>Magnet Room / Scanner Room Setup</w:t>
       </w:r>
@@ -4239,8 +4247,8 @@
       <w:pPr>
         <w:pStyle w:val="Heading2"/>
       </w:pPr>
-      <w:bookmarkStart w:id="15" w:name="participant-safety-screening"/>
-      <w:bookmarkEnd w:id="14"/>
+      <w:bookmarkStart w:id="16" w:name="participant-safety-screening"/>
+      <w:bookmarkEnd w:id="15"/>
       <w:r>
         <w:t>Participant Safety Screening</w:t>
       </w:r>
@@ -4451,8 +4459,8 @@
       <w:pPr>
         <w:pStyle w:val="Heading2"/>
       </w:pPr>
-      <w:bookmarkStart w:id="16" w:name="scanning-procedure"/>
-      <w:bookmarkEnd w:id="15"/>
+      <w:bookmarkStart w:id="17" w:name="scanning-procedure"/>
+      <w:bookmarkEnd w:id="16"/>
       <w:r>
         <w:t>Scanning Procedure</w:t>
       </w:r>
@@ -4469,7 +4477,7 @@
       <w:pPr>
         <w:pStyle w:val="Heading3"/>
       </w:pPr>
-      <w:bookmarkStart w:id="17" w:name="loading-participant-into-scanner"/>
+      <w:bookmarkStart w:id="18" w:name="loading-participant-into-scanner"/>
       <w:r>
         <w:t>Loading Participant into Scanner</w:t>
       </w:r>
@@ -4903,19 +4911,7 @@
         </w:numPr>
       </w:pPr>
       <w:r>
-        <w:t>Before the localizer, inform the participant that “For t</w:t>
-      </w:r>
-      <w:r>
-        <w:t>his</w:t>
-      </w:r>
-      <w:r>
-        <w:t xml:space="preserve"> first</w:t>
-      </w:r>
-      <w:r>
-        <w:t xml:space="preserve"> scan </w:t>
-      </w:r>
-      <w:r>
-        <w:t xml:space="preserve">we’ll just be taking pictures of your brain, so all you </w:t>
+        <w:t xml:space="preserve">Before the localizer, inform the participant that “For this first scan we’ll just be taking pictures of your brain, so all you </w:t>
       </w:r>
       <w:proofErr w:type="gramStart"/>
       <w:r>
@@ -4923,10 +4919,7 @@
       </w:r>
       <w:proofErr w:type="gramEnd"/>
       <w:r>
-        <w:t xml:space="preserve"> do is relax, get as comfortable as possible, and stay as still as you can for </w:t>
-      </w:r>
-      <w:r>
-        <w:t>about 30 seconds.</w:t>
+        <w:t xml:space="preserve"> do is relax, get as comfortable as possible, and stay as still as you can for about 30 seconds.</w:t>
       </w:r>
     </w:p>
     <w:p>
@@ -4961,8 +4954,8 @@
       <w:pPr>
         <w:pStyle w:val="Heading3"/>
       </w:pPr>
-      <w:bookmarkStart w:id="18" w:name="localizer-acquisition"/>
-      <w:bookmarkEnd w:id="17"/>
+      <w:bookmarkStart w:id="19" w:name="localizer-acquisition"/>
+      <w:bookmarkEnd w:id="18"/>
       <w:r>
         <w:t>Localizer acquisition</w:t>
       </w:r>
@@ -4982,8 +4975,8 @@
       <w:pPr>
         <w:pStyle w:val="Heading3"/>
       </w:pPr>
-      <w:bookmarkStart w:id="19" w:name="calibrate-audio"/>
-      <w:bookmarkEnd w:id="18"/>
+      <w:bookmarkStart w:id="20" w:name="calibrate-audio"/>
+      <w:bookmarkEnd w:id="19"/>
       <w:r>
         <w:t>Calibrate audio</w:t>
       </w:r>
@@ -5064,8 +5057,8 @@
       <w:pPr>
         <w:pStyle w:val="Heading3"/>
       </w:pPr>
-      <w:bookmarkStart w:id="20" w:name="important-general-notes"/>
-      <w:bookmarkEnd w:id="19"/>
+      <w:bookmarkStart w:id="21" w:name="important-general-notes"/>
+      <w:bookmarkEnd w:id="20"/>
       <w:r>
         <w:lastRenderedPageBreak/>
         <w:t>Important General Notes!</w:t>
@@ -5224,8 +5217,8 @@
       <w:pPr>
         <w:pStyle w:val="BodyText"/>
       </w:pPr>
-      <w:bookmarkStart w:id="21" w:name="task-data-acquisition"/>
-      <w:bookmarkEnd w:id="20"/>
+      <w:bookmarkStart w:id="22" w:name="task-data-acquisition"/>
+      <w:bookmarkEnd w:id="21"/>
       <w:r>
         <w:t>On scanner computer, at the very bottom of the protocol list of scans, there is an extra “localizer” loaded.</w:t>
       </w:r>
@@ -5246,9 +5239,9 @@
       <w:pPr>
         <w:pStyle w:val="Heading2"/>
       </w:pPr>
-      <w:bookmarkStart w:id="22" w:name="post-scan"/>
-      <w:bookmarkEnd w:id="16"/>
-      <w:bookmarkEnd w:id="21"/>
+      <w:bookmarkStart w:id="23" w:name="post-scan"/>
+      <w:bookmarkEnd w:id="17"/>
+      <w:bookmarkEnd w:id="22"/>
       <w:r>
         <w:t>Post Scan</w:t>
       </w:r>
@@ -5276,7 +5269,7 @@
       <w:pPr>
         <w:pStyle w:val="Heading3"/>
       </w:pPr>
-      <w:bookmarkStart w:id="23" w:name="push-neural-and-behavioral-data"/>
+      <w:bookmarkStart w:id="24" w:name="push-neural-and-behavioral-data"/>
       <w:r>
         <w:t>Push Neural and Behavioral Data</w:t>
       </w:r>
@@ -5535,8 +5528,8 @@
       <w:pPr>
         <w:pStyle w:val="Heading3"/>
       </w:pPr>
-      <w:bookmarkStart w:id="24" w:name="clean-up"/>
-      <w:bookmarkEnd w:id="23"/>
+      <w:bookmarkStart w:id="25" w:name="clean-up"/>
+      <w:bookmarkEnd w:id="24"/>
       <w:r>
         <w:t>Clean Up</w:t>
       </w:r>
@@ -5772,11 +5765,11 @@
       <w:pPr>
         <w:pStyle w:val="FirstParagraph"/>
       </w:pPr>
-      <w:bookmarkStart w:id="25" w:name="upon-participant-arrival"/>
-      <w:bookmarkStart w:id="26" w:name="experimenterl2-tasks"/>
+      <w:bookmarkStart w:id="26" w:name="upon-participant-arrival"/>
+      <w:bookmarkStart w:id="27" w:name="experimenterl2-tasks"/>
       <w:bookmarkEnd w:id="1"/>
-      <w:bookmarkEnd w:id="22"/>
-      <w:bookmarkEnd w:id="24"/>
+      <w:bookmarkEnd w:id="23"/>
+      <w:bookmarkEnd w:id="25"/>
       <w:r>
         <w:rPr>
           <w:noProof/>
@@ -5828,8 +5821,8 @@
       <w:pPr>
         <w:pStyle w:val="Heading2"/>
       </w:pPr>
-      <w:bookmarkStart w:id="27" w:name="scan---see-task-data-acquistion-for-more"/>
-      <w:bookmarkEnd w:id="25"/>
+      <w:bookmarkStart w:id="28" w:name="scan---see-task-data-acquistion-for-more"/>
+      <w:bookmarkEnd w:id="26"/>
       <w:r>
         <w:t xml:space="preserve">Scan - See “Task Data </w:t>
       </w:r>
@@ -6026,8 +6019,8 @@
         <w:t>, especially if they result in action items for Asana.</w:t>
       </w:r>
     </w:p>
-    <w:bookmarkEnd w:id="26"/>
     <w:bookmarkEnd w:id="27"/>
+    <w:bookmarkEnd w:id="28"/>
     <w:p>
       <w:pPr>
         <w:pStyle w:val="BodyText"/>
@@ -6108,6 +6101,14 @@
         <w:t xml:space="preserve">Even sessions (e.g., session 2, session 4), will be counterbalance B. </w:t>
       </w:r>
     </w:p>
+    <w:p>
+      <w:pPr>
+        <w:pStyle w:val="CommentText"/>
+      </w:pPr>
+      <w:r>
+        <w:t xml:space="preserve">Session number will be on Tubric calendar. </w:t>
+      </w:r>
+    </w:p>
   </w:comment>
   <w:comment w:id="8" w:author="Matt Mattoni" w:date="2025-02-17T11:12:00Z" w:initials="MM">
     <w:p>
@@ -6121,7 +6122,7 @@
         <w:annotationRef/>
       </w:r>
       <w:r>
-        <w:t xml:space="preserve">We must manually press equal sign once T1w starts! </w:t>
+        <w:t>We must manually press ‘=’ once T1w starts! Coordinate with L3</w:t>
       </w:r>
     </w:p>
   </w:comment>
@@ -6153,7 +6154,23 @@
         <w:annotationRef/>
       </w:r>
       <w:r>
-        <w:t xml:space="preserve">We must manually press equal sign once T1w starts! </w:t>
+        <w:t>We must manually press ‘=’ once T1w starts! Coordinate with L3</w:t>
+      </w:r>
+    </w:p>
+  </w:comment>
+  <w:comment w:id="11" w:author="Matt Mattoni" w:date="2025-02-17T18:49:00Z" w:initials="MM">
+    <w:p>
+      <w:pPr>
+        <w:pStyle w:val="CommentText"/>
+      </w:pPr>
+      <w:r>
+        <w:rPr>
+          <w:rStyle w:val="CommentReference"/>
+        </w:rPr>
+        <w:annotationRef/>
+      </w:r>
+      <w:r>
+        <w:t>Once the NM scan is done (check with L3), you can exit this early manually by pressing ‘z’</w:t>
       </w:r>
     </w:p>
   </w:comment>
@@ -6166,6 +6183,7 @@
   <w15:commentEx w15:paraId="0D82FF76" w15:done="0"/>
   <w15:commentEx w15:paraId="57C85F1C" w15:paraIdParent="0D82FF76" w15:done="0"/>
   <w15:commentEx w15:paraId="15FBF5FA" w15:done="0"/>
+  <w15:commentEx w15:paraId="5E9C1264" w15:done="0"/>
 </w15:commentsEx>
 </file>
 
@@ -6175,6 +6193,7 @@
   <w16cex:commentExtensible w16cex:durableId="7018CF32" w16cex:dateUtc="2025-02-17T16:12:00Z"/>
   <w16cex:commentExtensible w16cex:durableId="6775E92C" w16cex:dateUtc="2025-02-17T16:44:00Z"/>
   <w16cex:commentExtensible w16cex:durableId="508285E2" w16cex:dateUtc="2025-02-17T16:12:00Z"/>
+  <w16cex:commentExtensible w16cex:durableId="388461A5" w16cex:dateUtc="2025-02-17T23:49:00Z"/>
 </w16cex:commentsExtensible>
 </file>
 
@@ -6184,6 +6203,7 @@
   <w16cid:commentId w16cid:paraId="0D82FF76" w16cid:durableId="7018CF32"/>
   <w16cid:commentId w16cid:paraId="57C85F1C" w16cid:durableId="6775E92C"/>
   <w16cid:commentId w16cid:paraId="15FBF5FA" w16cid:durableId="508285E2"/>
+  <w16cid:commentId w16cid:paraId="5E9C1264" w16cid:durableId="388461A5"/>
 </w16cid:commentsIds>
 </file>
 
@@ -10144,6 +10164,7 @@
   <w:style w:type="character" w:default="1" w:styleId="DefaultParagraphFont">
     <w:name w:val="Default Paragraph Font"/>
     <w:uiPriority w:val="1"/>
+    <w:semiHidden/>
     <w:unhideWhenUsed/>
   </w:style>
   <w:style w:type="table" w:default="1" w:styleId="TableNormal">

--- a/NOSC_ScanManual.docx
+++ b/NOSC_ScanManual.docx
@@ -14,6 +14,24 @@
     </w:p>
     <w:p>
       <w:pPr>
+        <w:pStyle w:val="BodyText"/>
+        <w:jc w:val="center"/>
+        <w:rPr>
+          <w:b/>
+          <w:bCs/>
+        </w:rPr>
+      </w:pPr>
+      <w:r>
+        <w:rPr>
+          <w:b/>
+          <w:bCs/>
+          <w:highlight w:val="yellow"/>
+        </w:rPr>
+        <w:t>Text or Call Matt with any issues: 941-323-0410</w:t>
+      </w:r>
+    </w:p>
+    <w:p>
+      <w:pPr>
         <w:pStyle w:val="FirstParagraph"/>
         <w:jc w:val="center"/>
         <w:rPr>
@@ -24,7 +42,6 @@
         <w:rPr>
           <w:b/>
           <w:bCs/>
-          <w:highlight w:val="yellow"/>
           <w:u w:val="single"/>
         </w:rPr>
         <w:t>IMPORTANT SAFETY INFORMATION:</w:t>
@@ -161,7 +178,6 @@
           <w:highlight w:val="green"/>
           <w:u w:val="single"/>
         </w:rPr>
-        <w:lastRenderedPageBreak/>
         <w:t>L2</w:t>
       </w:r>
       <w:r>
@@ -377,52 +393,6 @@
     <w:p>
       <w:pPr>
         <w:pStyle w:val="BodyText"/>
-        <w:numPr>
-          <w:ilvl w:val="0"/>
-          <w:numId w:val="81"/>
-        </w:numPr>
-        <w:spacing w:before="0" w:after="0"/>
-      </w:pPr>
-      <w:r>
-        <w:t xml:space="preserve">Export memory text, save </w:t>
-      </w:r>
-      <w:r>
-        <w:t xml:space="preserve">as: </w:t>
-      </w:r>
-      <w:bookmarkStart w:id="2" w:name="_Hlk190682355"/>
-      <w:r>
-        <w:rPr>
-          <w:sz w:val="24"/>
-          <w:szCs w:val="24"/>
-        </w:rPr>
-        <w:t>“</w:t>
-      </w:r>
-      <w:r>
-        <w:rPr>
-          <w:sz w:val="24"/>
-          <w:szCs w:val="24"/>
-        </w:rPr>
-        <w:t>(C:)/Users/Public/LAB PROJECTS/Smith-Lab/GitHub/</w:t>
-      </w:r>
-      <w:r>
-        <w:rPr>
-          <w:sz w:val="24"/>
-          <w:szCs w:val="24"/>
-        </w:rPr>
-        <w:t>night-owls\mood\memories\sub-xxx/sub-xxx_ses-xx_memory</w:t>
-      </w:r>
-      <w:r>
-        <w:rPr>
-          <w:sz w:val="24"/>
-          <w:szCs w:val="24"/>
-        </w:rPr>
-        <w:t>.csv”</w:t>
-      </w:r>
-      <w:bookmarkEnd w:id="2"/>
-    </w:p>
-    <w:p>
-      <w:pPr>
-        <w:pStyle w:val="BodyText"/>
         <w:spacing w:before="0" w:after="0"/>
         <w:ind w:left="720"/>
       </w:pPr>
@@ -527,16 +497,16 @@
       <w:r>
         <w:t xml:space="preserve"> first, end with neuromelanin</w:t>
       </w:r>
-      <w:commentRangeStart w:id="3"/>
+      <w:commentRangeStart w:id="2"/>
       <w:r>
         <w:t>.</w:t>
       </w:r>
-      <w:commentRangeEnd w:id="3"/>
+      <w:commentRangeEnd w:id="2"/>
       <w:r>
         <w:rPr>
           <w:rStyle w:val="CommentReference"/>
         </w:rPr>
-        <w:commentReference w:id="3"/>
+        <w:commentReference w:id="2"/>
       </w:r>
       <w:r>
         <w:t xml:space="preserve"> </w:t>
@@ -698,7 +668,7 @@
           <w:u w:val="single"/>
         </w:rPr>
       </w:pPr>
-      <w:bookmarkStart w:id="4" w:name="control-room-scanner-suite-setup"/>
+      <w:bookmarkStart w:id="3" w:name="control-room-scanner-suite-setup"/>
       <w:r>
         <w:rPr>
           <w:u w:val="single"/>
@@ -737,7 +707,7 @@
         <w:ind w:left="360"/>
         <w:contextualSpacing/>
       </w:pPr>
-      <w:bookmarkStart w:id="5" w:name="_Hlk189135256"/>
+      <w:bookmarkStart w:id="4" w:name="_Hlk189135256"/>
       <w:r>
         <w:t xml:space="preserve">Mood Rating </w:t>
       </w:r>
@@ -1014,7 +984,7 @@
         <w:t xml:space="preserve">Resting State / Neuromelanin </w:t>
       </w:r>
     </w:p>
-    <w:bookmarkEnd w:id="5"/>
+    <w:bookmarkEnd w:id="4"/>
     <w:p>
       <w:pPr>
         <w:pStyle w:val="Heading2"/>
@@ -1505,7 +1475,7 @@
       <w:r>
         <w:t xml:space="preserve">. </w:t>
       </w:r>
-      <w:bookmarkStart w:id="6" w:name="_Hlk190682289"/>
+      <w:bookmarkStart w:id="5" w:name="_Hlk190682289"/>
       <w:r>
         <w:rPr>
           <w:sz w:val="18"/>
@@ -1513,7 +1483,7 @@
         </w:rPr>
         <w:t>(C:)/Users/Public/LAB PROJECTS/Smith-Lab/GitHub/night-owls</w:t>
       </w:r>
-      <w:bookmarkEnd w:id="6"/>
+      <w:bookmarkEnd w:id="5"/>
     </w:p>
     <w:p>
       <w:pPr>
@@ -1754,6 +1724,29 @@
       <w:r>
         <w:t xml:space="preserve">. </w:t>
       </w:r>
+      <w:r>
+        <w:rPr>
+          <w:b/>
+          <w:bCs/>
+        </w:rPr>
+        <w:t xml:space="preserve">Note. Encourage use of a different </w:t>
+      </w:r>
+      <w:proofErr w:type="gramStart"/>
+      <w:r>
+        <w:rPr>
+          <w:b/>
+          <w:bCs/>
+        </w:rPr>
+        <w:t>memory, but</w:t>
+      </w:r>
+      <w:proofErr w:type="gramEnd"/>
+      <w:r>
+        <w:rPr>
+          <w:b/>
+          <w:bCs/>
+        </w:rPr>
+        <w:t xml:space="preserve"> allow same memory if preferred. </w:t>
+      </w:r>
     </w:p>
     <w:p>
       <w:pPr>
@@ -1765,17 +1758,7 @@
         <w:spacing w:before="0" w:after="0"/>
       </w:pPr>
       <w:r>
-        <w:t xml:space="preserve">Export memory text file, save </w:t>
-      </w:r>
-      <w:r>
-        <w:t xml:space="preserve">as </w:t>
-      </w:r>
-      <w:r>
-        <w:rPr>
-          <w:sz w:val="24"/>
-          <w:szCs w:val="24"/>
-        </w:rPr>
-        <w:t>“(C:)/Users/Public/LAB PROJECTS/Smith-Lab/GitHub/night-owls\mood\memories\sub-xxx/sub-xxx_ses-xx_memory.csv”</w:t>
+        <w:t xml:space="preserve">Encourage to use bathroom before scanning. </w:t>
       </w:r>
     </w:p>
     <w:p>
@@ -1788,7 +1771,70 @@
         <w:spacing w:before="0" w:after="0"/>
       </w:pPr>
       <w:r>
-        <w:t xml:space="preserve">Encourage to use bathroom before scanning. </w:t>
+        <w:t>(If Session 1) – show Shared Reward task and MID task instructions</w:t>
+      </w:r>
+      <w:r>
+        <w:t xml:space="preserve"> (</w:t>
+      </w:r>
+      <w:proofErr w:type="spellStart"/>
+      <w:r>
+        <w:t>powerpoint</w:t>
+      </w:r>
+      <w:proofErr w:type="spellEnd"/>
+      <w:r>
+        <w:t>)</w:t>
+      </w:r>
+      <w:r>
+        <w:t>, have them complete practice task ‘xx_prac.py’</w:t>
+      </w:r>
+    </w:p>
+    <w:p>
+      <w:pPr>
+        <w:pStyle w:val="BodyText"/>
+        <w:numPr>
+          <w:ilvl w:val="2"/>
+          <w:numId w:val="83"/>
+        </w:numPr>
+        <w:spacing w:before="0" w:after="0"/>
+      </w:pPr>
+      <w:r>
+        <w:rPr>
+          <w:b/>
+          <w:bCs/>
+        </w:rPr>
+        <w:t xml:space="preserve">NOTE – </w:t>
+      </w:r>
+      <w:r>
+        <w:t xml:space="preserve">If they seem dubious about shared reward partner, do your best to convince them the face (‘Jack’) is a placeholder for a </w:t>
+      </w:r>
+      <w:r>
+        <w:rPr>
+          <w:u w:val="single"/>
+        </w:rPr>
+        <w:lastRenderedPageBreak/>
+        <w:t>real person</w:t>
+      </w:r>
+      <w:r>
+        <w:rPr>
+          <w:u w:val="single"/>
+        </w:rPr>
+        <w:t xml:space="preserve"> </w:t>
+      </w:r>
+      <w:r>
+        <w:t>(</w:t>
+      </w:r>
+      <w:r>
+        <w:rPr>
+          <w:i/>
+          <w:iCs/>
+        </w:rPr>
+        <w:t>‘we can’t show you the person due to confidentiality’)</w:t>
+      </w:r>
+      <w:r>
+        <w:t>.</w:t>
+      </w:r>
+      <w:r>
+        <w:t xml:space="preserve"> Do not bring up if they don’t ask. </w:t>
       </w:r>
     </w:p>
     <w:p>
@@ -1801,149 +1847,95 @@
         <w:spacing w:before="0" w:after="0"/>
       </w:pPr>
       <w:r>
-        <w:t>(If Session 1) – show Shared Reward task and MID task instructions</w:t>
-      </w:r>
-      <w:r>
-        <w:t xml:space="preserve"> (</w:t>
+        <w:t xml:space="preserve">Ask the participant one last time if they have any metal on their person, including having them turn out their pockets, change into TUBRIC clothes if necessary, or remove piercings - If they have metal or circular piercings, and require something to put in their place during the scan, bring them MRI safe studs from the EEG room cupboard - Offer them the opportunity to place their belongings in the testing room locker. If they wish to: - Have them put in their belongings - Set the knob straight upwards - WRITE DOWN a </w:t>
+      </w:r>
+      <w:proofErr w:type="gramStart"/>
+      <w:r>
+        <w:t>3 digit</w:t>
+      </w:r>
+      <w:proofErr w:type="gramEnd"/>
+      <w:r>
+        <w:t xml:space="preserve"> code first on a </w:t>
       </w:r>
       <w:proofErr w:type="spellStart"/>
       <w:r>
-        <w:t>powerpoint</w:t>
+        <w:t>post-it</w:t>
       </w:r>
       <w:proofErr w:type="spellEnd"/>
       <w:r>
-        <w:t>)</w:t>
-      </w:r>
-      <w:r>
-        <w:t>, have them complete practice task ‘xx_prac.py’</w:t>
-      </w:r>
-    </w:p>
-    <w:p>
-      <w:pPr>
-        <w:pStyle w:val="BodyText"/>
+        <w:t xml:space="preserve"> (this can be brought with them into the scanner) and then input it on the lock - Lock it by turning the knob 90 degrees counter-clockwise</w:t>
+      </w:r>
+    </w:p>
+    <w:p>
+      <w:pPr>
+        <w:pStyle w:val="Compact"/>
         <w:numPr>
           <w:ilvl w:val="2"/>
           <w:numId w:val="83"/>
         </w:numPr>
-        <w:spacing w:before="0" w:after="0"/>
-      </w:pPr>
-      <w:r>
-        <w:rPr>
-          <w:b/>
-          <w:bCs/>
-        </w:rPr>
-        <w:lastRenderedPageBreak/>
-        <w:t xml:space="preserve">NOTE – </w:t>
-      </w:r>
-      <w:r>
-        <w:t xml:space="preserve">If they seem dubious about shared reward partner, do your best to convince them the face (‘Jack’) is a placeholder for a </w:t>
-      </w:r>
-      <w:r>
-        <w:rPr>
-          <w:u w:val="single"/>
-        </w:rPr>
-        <w:t>real person</w:t>
-      </w:r>
-      <w:r>
-        <w:rPr>
-          <w:u w:val="single"/>
-        </w:rPr>
-        <w:t xml:space="preserve"> </w:t>
-      </w:r>
-      <w:r>
-        <w:t>(</w:t>
-      </w:r>
-      <w:r>
-        <w:rPr>
-          <w:i/>
-          <w:iCs/>
-        </w:rPr>
-        <w:t>‘we can’t show you the person due to confidentiality’)</w:t>
-      </w:r>
-      <w:r>
-        <w:t>.</w:t>
-      </w:r>
-      <w:r>
-        <w:t xml:space="preserve"> Do not bring up if they don’t ask. </w:t>
-      </w:r>
-    </w:p>
-    <w:p>
-      <w:pPr>
-        <w:pStyle w:val="BodyText"/>
+      </w:pPr>
+      <w:r>
+        <w:t>Have the participant stand facing towards you with their arms and legs apart. Move the wand around the perimeter of the participant’s body, close enough to detect any metal, but without touching them. Have the participant turn facing sideways, and run the wand in front and behind them</w:t>
+      </w:r>
+    </w:p>
+    <w:p>
+      <w:pPr>
+        <w:pStyle w:val="Compact"/>
         <w:numPr>
           <w:ilvl w:val="1"/>
           <w:numId w:val="83"/>
         </w:numPr>
-        <w:spacing w:before="0" w:after="0"/>
-      </w:pPr>
-      <w:r>
-        <w:t xml:space="preserve">Ask the participant one last time if they have any metal on their person, including having them turn out their pockets, change into TUBRIC clothes if necessary, or remove piercings - If they have metal or circular piercings, and require something to put in their place during the scan, bring them MRI safe studs from the EEG room cupboard - Offer them the opportunity to place their belongings in the testing room locker. If they wish to: - Have them put in their belongings - Set the knob straight upwards - WRITE DOWN a </w:t>
-      </w:r>
-      <w:proofErr w:type="gramStart"/>
-      <w:r>
-        <w:t>3 digit</w:t>
-      </w:r>
-      <w:proofErr w:type="gramEnd"/>
-      <w:r>
-        <w:t xml:space="preserve"> code first on a </w:t>
-      </w:r>
-      <w:proofErr w:type="spellStart"/>
-      <w:r>
-        <w:t>post-it</w:t>
-      </w:r>
-      <w:proofErr w:type="spellEnd"/>
-      <w:r>
-        <w:t xml:space="preserve"> (this can be brought with them into the scanner) and then input it on the lock - Lock it by turning the knob 90 degrees counter-clockwise</w:t>
-      </w:r>
-    </w:p>
-    <w:p>
-      <w:pPr>
-        <w:pStyle w:val="Compact"/>
-        <w:numPr>
-          <w:ilvl w:val="2"/>
-          <w:numId w:val="83"/>
-        </w:numPr>
-      </w:pPr>
-      <w:r>
-        <w:t>Have the participant stand facing towards you with their arms and legs apart. Move the wand around the perimeter of the participant’s body, close enough to detect any metal, but without touching them. Have the participant turn facing sideways, and run the wand in front and behind them</w:t>
-      </w:r>
-    </w:p>
-    <w:p>
-      <w:pPr>
-        <w:pStyle w:val="Compact"/>
+      </w:pPr>
+      <w:r>
+        <w:t>If there are any abnormalities in the screening, or notable events, recor</w:t>
+      </w:r>
+      <w:r>
+        <w:t>d</w:t>
+      </w:r>
+    </w:p>
+    <w:p>
+      <w:pPr>
+        <w:pStyle w:val="ListParagraph"/>
         <w:numPr>
           <w:ilvl w:val="1"/>
           <w:numId w:val="83"/>
         </w:numPr>
       </w:pPr>
       <w:r>
-        <w:t>If there are any abnormalities in the screening, or notable events, record</w:t>
-      </w:r>
-    </w:p>
-    <w:p>
-      <w:pPr>
-        <w:pStyle w:val="BodyText"/>
-        <w:numPr>
-          <w:ilvl w:val="0"/>
-          <w:numId w:val="83"/>
-        </w:numPr>
-        <w:spacing w:before="0" w:after="0"/>
-      </w:pPr>
-      <w:r>
-        <w:t>Bring to scanning room</w:t>
-      </w:r>
-    </w:p>
-    <w:p>
-      <w:pPr>
-        <w:pStyle w:val="BodyText"/>
+        <w:t>Copy memory from Redcap, paste into text and save as: /GitHub/night-owls/mood/memories/sub-xxx/sub-xxx_ses-xx_memory.txt</w:t>
+      </w:r>
+    </w:p>
+    <w:p>
+      <w:pPr>
+        <w:pStyle w:val="ListParagraph"/>
         <w:numPr>
           <w:ilvl w:val="1"/>
           <w:numId w:val="83"/>
         </w:numPr>
+      </w:pPr>
+      <w:r>
+        <w:t xml:space="preserve">Push to the GitHub right after for use of the memory </w:t>
+      </w:r>
+      <w:proofErr w:type="spellStart"/>
+      <w:r>
+        <w:t>txtfile</w:t>
+      </w:r>
+      <w:proofErr w:type="spellEnd"/>
+      <w:r>
+        <w:t xml:space="preserve"> on the scanner computer</w:t>
+      </w:r>
+    </w:p>
+    <w:p>
+      <w:pPr>
+        <w:pStyle w:val="BodyText"/>
+        <w:numPr>
+          <w:ilvl w:val="0"/>
+          <w:numId w:val="83"/>
+        </w:numPr>
         <w:spacing w:before="0" w:after="0"/>
       </w:pPr>
       <w:r>
-        <w:t xml:space="preserve">Introduce L3, ensure safely gets into scanner </w:t>
+        <w:t>Bring to scanning room</w:t>
       </w:r>
     </w:p>
     <w:p>
@@ -1956,7 +1948,7 @@
         <w:spacing w:before="0" w:after="0"/>
       </w:pPr>
       <w:r>
-        <w:t>Double check comfort and communications before starting.</w:t>
+        <w:t xml:space="preserve">Introduce L3, ensure safely gets into scanner </w:t>
       </w:r>
     </w:p>
     <w:p>
@@ -1969,6 +1961,19 @@
         <w:spacing w:before="0" w:after="0"/>
       </w:pPr>
       <w:r>
+        <w:t>Double check comfort and communications before starting.</w:t>
+      </w:r>
+    </w:p>
+    <w:p>
+      <w:pPr>
+        <w:pStyle w:val="BodyText"/>
+        <w:numPr>
+          <w:ilvl w:val="1"/>
+          <w:numId w:val="83"/>
+        </w:numPr>
+        <w:spacing w:before="0" w:after="0"/>
+      </w:pPr>
+      <w:r>
         <w:rPr>
           <w:b/>
           <w:bCs/>
@@ -2005,7 +2010,7 @@
         <w:spacing w:before="0" w:after="0"/>
       </w:pPr>
       <w:r>
-        <w:t xml:space="preserve">Pull repo again (for memory) </w:t>
+        <w:t xml:space="preserve">Pull Repo again, set volume on computer and box to maximum. </w:t>
       </w:r>
     </w:p>
     <w:p>
@@ -2018,6 +2023,7 @@
         <w:spacing w:before="0" w:after="0"/>
       </w:pPr>
       <w:r>
+        <w:lastRenderedPageBreak/>
         <w:t xml:space="preserve">For at least first few sessions, run </w:t>
       </w:r>
       <w:proofErr w:type="spellStart"/>
@@ -2054,7 +2060,6 @@
         <w:rPr>
           <w:highlight w:val="yellow"/>
         </w:rPr>
-        <w:lastRenderedPageBreak/>
         <w:t>Odd sessions - Counterbalance A:</w:t>
       </w:r>
     </w:p>
@@ -2096,6 +2101,24 @@
         </w:rPr>
         <w:t>1</w:t>
       </w:r>
+      <w:r>
+        <w:rPr>
+          <w:b/>
+          <w:bCs/>
+        </w:rPr>
+        <w:t xml:space="preserve">. Note: </w:t>
+      </w:r>
+      <w:r>
+        <w:t xml:space="preserve">mood induction.py </w:t>
+      </w:r>
+      <w:proofErr w:type="gramStart"/>
+      <w:r>
+        <w:t>sub#,</w:t>
+      </w:r>
+      <w:proofErr w:type="gramEnd"/>
+      <w:r>
+        <w:t xml:space="preserve"> session n, observation 1</w:t>
+      </w:r>
     </w:p>
     <w:p>
       <w:pPr>
@@ -2181,7 +2204,7 @@
       <w:r>
         <w:t xml:space="preserve"> </w:t>
       </w:r>
-      <w:bookmarkStart w:id="7" w:name="_Hlk190683167"/>
+      <w:bookmarkStart w:id="6" w:name="_Hlk190683167"/>
       <w:r>
         <w:rPr>
           <w:b/>
@@ -2189,31 +2212,67 @@
         </w:rPr>
         <w:t>Note</w:t>
       </w:r>
-      <w:commentRangeStart w:id="8"/>
-      <w:commentRangeStart w:id="9"/>
-      <w:r>
-        <w:rPr>
-          <w:b/>
-          <w:bCs/>
-        </w:rPr>
+      <w:r>
+        <w:rPr>
+          <w:b/>
+          <w:bCs/>
+        </w:rPr>
+        <w:t xml:space="preserve">: </w:t>
+      </w:r>
+      <w:r>
+        <w:t>manually press “=” sign to trigger memory mood induction material after T1W start and you see “please wait” on the monitor</w:t>
+      </w:r>
+      <w:r>
         <w:t xml:space="preserve">. </w:t>
       </w:r>
-      <w:commentRangeEnd w:id="8"/>
-      <w:r>
-        <w:rPr>
-          <w:rStyle w:val="CommentReference"/>
-        </w:rPr>
-        <w:commentReference w:id="8"/>
-      </w:r>
-      <w:commentRangeEnd w:id="9"/>
-      <w:r>
-        <w:rPr>
-          <w:rStyle w:val="CommentReference"/>
-        </w:rPr>
-        <w:commentReference w:id="9"/>
-      </w:r>
-    </w:p>
-    <w:bookmarkEnd w:id="7"/>
+      <w:r>
+        <w:rPr>
+          <w:b/>
+          <w:bCs/>
+        </w:rPr>
+        <w:t xml:space="preserve">Ask if </w:t>
+      </w:r>
+      <w:proofErr w:type="gramStart"/>
+      <w:r>
+        <w:rPr>
+          <w:b/>
+          <w:bCs/>
+        </w:rPr>
+        <w:t>volume</w:t>
+      </w:r>
+      <w:proofErr w:type="gramEnd"/>
+      <w:r>
+        <w:rPr>
+          <w:b/>
+          <w:bCs/>
+        </w:rPr>
+        <w:t xml:space="preserve"> is good</w:t>
+      </w:r>
+      <w:r>
+        <w:rPr>
+          <w:b/>
+          <w:bCs/>
+        </w:rPr>
+        <w:t xml:space="preserve">. If you get an error, you probably didn’t save the .txt file correctly or you entered wrong </w:t>
+      </w:r>
+      <w:proofErr w:type="spellStart"/>
+      <w:r>
+        <w:rPr>
+          <w:b/>
+          <w:bCs/>
+        </w:rPr>
+        <w:t>ses</w:t>
+      </w:r>
+      <w:proofErr w:type="spellEnd"/>
+      <w:r>
+        <w:rPr>
+          <w:b/>
+          <w:bCs/>
+        </w:rPr>
+        <w:t xml:space="preserve"> #</w:t>
+      </w:r>
+    </w:p>
+    <w:bookmarkEnd w:id="6"/>
     <w:p>
       <w:pPr>
         <w:pStyle w:val="BodyText"/>
@@ -2409,6 +2468,24 @@
         </w:rPr>
         <w:t>1</w:t>
       </w:r>
+      <w:r>
+        <w:rPr>
+          <w:b/>
+          <w:bCs/>
+        </w:rPr>
+        <w:t xml:space="preserve"> Note: </w:t>
+      </w:r>
+      <w:r>
+        <w:t xml:space="preserve">mood induction.py </w:t>
+      </w:r>
+      <w:proofErr w:type="gramStart"/>
+      <w:r>
+        <w:t>sub#,</w:t>
+      </w:r>
+      <w:proofErr w:type="gramEnd"/>
+      <w:r>
+        <w:t xml:space="preserve"> session n, observation 1</w:t>
+      </w:r>
     </w:p>
     <w:p>
       <w:pPr>
@@ -2499,19 +2576,66 @@
           <w:b/>
           <w:bCs/>
         </w:rPr>
-        <w:t>Note</w:t>
-      </w:r>
-      <w:commentRangeStart w:id="10"/>
-      <w:r>
-        <w:rPr>
-          <w:b/>
-          <w:bCs/>
-        </w:rPr>
+        <w:t xml:space="preserve">Note: </w:t>
+      </w:r>
+      <w:r>
+        <w:t>manually press “=” sign to trigger memory mood induction material after T1W start and you see “please wait” on the monitor</w:t>
+      </w:r>
+      <w:r>
         <w:t xml:space="preserve">. </w:t>
       </w:r>
-      <w:commentRangeEnd w:id="10"/>
-      <w:r>
-        <w:commentReference w:id="10"/>
+      <w:r>
+        <w:rPr>
+          <w:b/>
+          <w:bCs/>
+        </w:rPr>
+        <w:t xml:space="preserve">Ask if </w:t>
+      </w:r>
+      <w:proofErr w:type="gramStart"/>
+      <w:r>
+        <w:rPr>
+          <w:b/>
+          <w:bCs/>
+        </w:rPr>
+        <w:t>volume</w:t>
+      </w:r>
+      <w:proofErr w:type="gramEnd"/>
+      <w:r>
+        <w:rPr>
+          <w:b/>
+          <w:bCs/>
+        </w:rPr>
+        <w:t xml:space="preserve"> is good</w:t>
+      </w:r>
+      <w:r>
+        <w:rPr>
+          <w:b/>
+          <w:bCs/>
+        </w:rPr>
+        <w:t xml:space="preserve">. </w:t>
+      </w:r>
+      <w:r>
+        <w:rPr>
+          <w:b/>
+          <w:bCs/>
+        </w:rPr>
+        <w:t xml:space="preserve">If you get an error, you probably didn’t save the .txt file correctly or you entered wrong </w:t>
+      </w:r>
+      <w:proofErr w:type="spellStart"/>
+      <w:r>
+        <w:rPr>
+          <w:b/>
+          <w:bCs/>
+        </w:rPr>
+        <w:t>ses</w:t>
+      </w:r>
+      <w:proofErr w:type="spellEnd"/>
+      <w:r>
+        <w:rPr>
+          <w:b/>
+          <w:bCs/>
+        </w:rPr>
+        <w:t xml:space="preserve"> #</w:t>
       </w:r>
     </w:p>
     <w:p>
@@ -2600,6 +2724,7 @@
         <w:spacing w:before="0" w:after="60" w:line="240" w:lineRule="auto"/>
       </w:pPr>
       <w:r>
+        <w:lastRenderedPageBreak/>
         <w:t>MID</w:t>
       </w:r>
       <w:r>
@@ -2649,26 +2774,21 @@
         <w:spacing w:before="0" w:after="60" w:line="240" w:lineRule="auto"/>
       </w:pPr>
       <w:r>
-        <w:t>Neuromelanin Sca</w:t>
-      </w:r>
-      <w:commentRangeStart w:id="11"/>
-      <w:r>
-        <w:t>n</w:t>
-      </w:r>
-      <w:commentRangeEnd w:id="11"/>
-      <w:r>
-        <w:rPr>
-          <w:rStyle w:val="CommentReference"/>
-        </w:rPr>
-        <w:commentReference w:id="11"/>
-      </w:r>
-    </w:p>
-    <w:p>
-      <w:pPr>
-        <w:pStyle w:val="BodyText"/>
-        <w:spacing w:before="0" w:after="60" w:line="240" w:lineRule="auto"/>
-        <w:ind w:left="720"/>
-      </w:pPr>
+        <w:t>Neuromelanin Scan</w:t>
+      </w:r>
+      <w:r>
+        <w:t xml:space="preserve"> </w:t>
+      </w:r>
+      <w:r>
+        <w:rPr>
+          <w:b/>
+          <w:bCs/>
+        </w:rPr>
+        <w:t xml:space="preserve">Note: </w:t>
+      </w:r>
+      <w:r>
+        <w:t>Once the NM scan is done (check with L3), you can exit this early manually by pressing ‘z</w:t>
+      </w:r>
     </w:p>
     <w:p>
       <w:pPr>
@@ -2743,6 +2863,152 @@
         <w:pStyle w:val="BodyText"/>
         <w:spacing w:before="0" w:after="0"/>
         <w:ind w:left="720"/>
+      </w:pPr>
+    </w:p>
+    <w:p>
+      <w:pPr>
+        <w:pStyle w:val="BodyText"/>
+        <w:spacing w:before="0" w:after="0"/>
+        <w:ind w:left="720"/>
+      </w:pPr>
+    </w:p>
+    <w:p>
+      <w:pPr>
+        <w:pStyle w:val="BodyText"/>
+        <w:spacing w:before="0" w:after="0"/>
+        <w:ind w:left="720"/>
+      </w:pPr>
+    </w:p>
+    <w:p>
+      <w:pPr>
+        <w:pStyle w:val="BodyText"/>
+        <w:spacing w:before="0" w:after="0"/>
+        <w:ind w:left="720"/>
+      </w:pPr>
+    </w:p>
+    <w:p>
+      <w:pPr>
+        <w:pStyle w:val="BodyText"/>
+        <w:spacing w:before="0" w:after="0"/>
+        <w:ind w:left="720"/>
+      </w:pPr>
+    </w:p>
+    <w:p>
+      <w:pPr>
+        <w:pStyle w:val="BodyText"/>
+        <w:spacing w:before="0" w:after="0"/>
+        <w:ind w:left="720"/>
+      </w:pPr>
+    </w:p>
+    <w:p>
+      <w:pPr>
+        <w:pStyle w:val="BodyText"/>
+        <w:spacing w:before="0" w:after="0"/>
+        <w:ind w:left="720"/>
+      </w:pPr>
+    </w:p>
+    <w:p>
+      <w:pPr>
+        <w:pStyle w:val="BodyText"/>
+        <w:spacing w:before="0" w:after="0"/>
+        <w:ind w:left="720"/>
+      </w:pPr>
+    </w:p>
+    <w:p>
+      <w:pPr>
+        <w:pStyle w:val="BodyText"/>
+        <w:spacing w:before="0" w:after="0"/>
+        <w:ind w:left="720"/>
+      </w:pPr>
+    </w:p>
+    <w:p>
+      <w:pPr>
+        <w:pStyle w:val="BodyText"/>
+        <w:spacing w:before="0" w:after="0"/>
+        <w:ind w:left="720"/>
+      </w:pPr>
+    </w:p>
+    <w:p>
+      <w:pPr>
+        <w:pStyle w:val="BodyText"/>
+        <w:spacing w:before="0" w:after="0"/>
+        <w:ind w:left="720"/>
+      </w:pPr>
+    </w:p>
+    <w:p>
+      <w:pPr>
+        <w:pStyle w:val="BodyText"/>
+        <w:spacing w:before="0" w:after="0"/>
+        <w:ind w:left="720"/>
+      </w:pPr>
+    </w:p>
+    <w:p>
+      <w:pPr>
+        <w:pStyle w:val="BodyText"/>
+        <w:spacing w:before="0" w:after="0"/>
+        <w:ind w:left="720"/>
+      </w:pPr>
+    </w:p>
+    <w:p>
+      <w:pPr>
+        <w:pStyle w:val="BodyText"/>
+        <w:spacing w:before="0" w:after="0"/>
+        <w:ind w:left="720"/>
+      </w:pPr>
+    </w:p>
+    <w:p>
+      <w:pPr>
+        <w:pStyle w:val="BodyText"/>
+        <w:spacing w:before="0" w:after="0"/>
+        <w:ind w:left="720"/>
+      </w:pPr>
+    </w:p>
+    <w:p>
+      <w:pPr>
+        <w:pStyle w:val="BodyText"/>
+        <w:spacing w:before="0" w:after="0"/>
+        <w:ind w:left="720"/>
+      </w:pPr>
+    </w:p>
+    <w:p>
+      <w:pPr>
+        <w:pStyle w:val="BodyText"/>
+        <w:spacing w:before="0" w:after="0"/>
+        <w:ind w:left="720"/>
+      </w:pPr>
+    </w:p>
+    <w:p>
+      <w:pPr>
+        <w:pStyle w:val="BodyText"/>
+        <w:spacing w:before="0" w:after="0"/>
+        <w:ind w:left="720"/>
+      </w:pPr>
+    </w:p>
+    <w:p>
+      <w:pPr>
+        <w:pStyle w:val="BodyText"/>
+        <w:spacing w:before="0" w:after="0"/>
+        <w:ind w:left="720"/>
+      </w:pPr>
+    </w:p>
+    <w:p>
+      <w:pPr>
+        <w:pStyle w:val="BodyText"/>
+        <w:spacing w:before="0" w:after="0"/>
+        <w:ind w:left="720"/>
+      </w:pPr>
+    </w:p>
+    <w:p>
+      <w:pPr>
+        <w:pStyle w:val="BodyText"/>
+        <w:spacing w:before="0" w:after="0"/>
+        <w:ind w:left="720"/>
+      </w:pPr>
+    </w:p>
+    <w:p>
+      <w:pPr>
+        <w:pStyle w:val="BodyText"/>
+        <w:spacing w:before="0" w:after="0"/>
       </w:pPr>
     </w:p>
     <w:p>
@@ -2773,7 +3039,6 @@
           <w:highlight w:val="cyan"/>
           <w:u w:val="single"/>
         </w:rPr>
-        <w:lastRenderedPageBreak/>
         <w:t>L</w:t>
       </w:r>
       <w:r>
@@ -2834,6 +3099,26 @@
         </w:numPr>
       </w:pPr>
       <w:r>
+        <w:t xml:space="preserve">Make sure audio volume </w:t>
+      </w:r>
+      <w:proofErr w:type="gramStart"/>
+      <w:r>
+        <w:t>turned to</w:t>
+      </w:r>
+      <w:proofErr w:type="gramEnd"/>
+      <w:r>
+        <w:t xml:space="preserve"> 100%</w:t>
+      </w:r>
+    </w:p>
+    <w:p>
+      <w:pPr>
+        <w:pStyle w:val="Compact"/>
+        <w:numPr>
+          <w:ilvl w:val="0"/>
+          <w:numId w:val="2"/>
+        </w:numPr>
+      </w:pPr>
+      <w:r>
         <w:t>Make sure both button box receivers are on.</w:t>
       </w:r>
     </w:p>
@@ -2871,6 +3156,7 @@
         <w:rPr>
           <w:noProof/>
         </w:rPr>
+        <w:lastRenderedPageBreak/>
         <w:drawing>
           <wp:inline distT="0" distB="0" distL="0" distR="0" wp14:anchorId="60EBCF62" wp14:editId="517FC26F">
             <wp:extent cx="5943600" cy="5196338"/>
@@ -2935,7 +3221,6 @@
         </w:numPr>
       </w:pPr>
       <w:r>
-        <w:lastRenderedPageBreak/>
         <w:t xml:space="preserve">Open </w:t>
       </w:r>
       <w:r>
@@ -3088,6 +3373,7 @@
         </w:numPr>
       </w:pPr>
       <w:r>
+        <w:lastRenderedPageBreak/>
         <w:t xml:space="preserve">IF PROJECTOR IS FULLY OFF/NOT ON STANDBY, </w:t>
       </w:r>
       <w:proofErr w:type="spellStart"/>
@@ -3175,7 +3461,7 @@
       <w:pPr>
         <w:pStyle w:val="Heading3"/>
       </w:pPr>
-      <w:bookmarkStart w:id="12" w:name="scanner-computer-setup"/>
+      <w:bookmarkStart w:id="7" w:name="scanner-computer-setup"/>
       <w:r>
         <w:t>Scanner Computer Setup</w:t>
       </w:r>
@@ -3184,8 +3470,8 @@
       <w:pPr>
         <w:pStyle w:val="Heading3"/>
       </w:pPr>
-      <w:bookmarkStart w:id="13" w:name="registering-a-patient"/>
-      <w:bookmarkEnd w:id="12"/>
+      <w:bookmarkStart w:id="8" w:name="registering-a-patient"/>
+      <w:bookmarkEnd w:id="7"/>
       <w:r>
         <w:t>Registering a Patient</w:t>
       </w:r>
@@ -3208,7 +3494,6 @@
       </w:pPr>
       <w:proofErr w:type="gramStart"/>
       <w:r>
-        <w:lastRenderedPageBreak/>
         <w:t>Open up</w:t>
       </w:r>
       <w:proofErr w:type="gramEnd"/>
@@ -3345,6 +3630,7 @@
         <w:rPr>
           <w:noProof/>
         </w:rPr>
+        <w:lastRenderedPageBreak/>
         <w:drawing>
           <wp:inline distT="0" distB="0" distL="0" distR="0" wp14:anchorId="2D530261" wp14:editId="648F05D9">
             <wp:extent cx="5943600" cy="4080328"/>
@@ -3518,7 +3804,6 @@
         </w:numPr>
       </w:pPr>
       <w:r>
-        <w:lastRenderedPageBreak/>
         <w:t xml:space="preserve">DOB, Height, Weight (in </w:t>
       </w:r>
       <w:r>
@@ -3632,6 +3917,7 @@
         </w:numPr>
       </w:pPr>
       <w:r>
+        <w:lastRenderedPageBreak/>
         <w:t xml:space="preserve">E.g., the lab before us scanned </w:t>
       </w:r>
       <w:proofErr w:type="spellStart"/>
@@ -3797,7 +4083,6 @@
         </w:numPr>
       </w:pPr>
       <w:r>
-        <w:lastRenderedPageBreak/>
         <w:t xml:space="preserve">In the </w:t>
       </w:r>
       <w:r>
@@ -3920,6 +4205,7 @@
         <w:pStyle w:val="FirstParagraph"/>
       </w:pPr>
       <w:r>
+        <w:lastRenderedPageBreak/>
         <w:t>You’ll know that you have set everything up correctly when the scanning protocol appears.</w:t>
       </w:r>
     </w:p>
@@ -4057,8 +4343,8 @@
       <w:pPr>
         <w:pStyle w:val="FirstParagraph"/>
       </w:pPr>
-      <w:bookmarkStart w:id="14" w:name="behavioral-computer-setup"/>
-      <w:bookmarkEnd w:id="13"/>
+      <w:bookmarkStart w:id="9" w:name="behavioral-computer-setup"/>
+      <w:bookmarkEnd w:id="8"/>
       <w:r>
         <w:rPr>
           <w:b/>
@@ -4152,103 +4438,103 @@
         </w:numPr>
       </w:pPr>
       <w:r>
+        <w:t>Under the Startup Type, select the dropdown box “Disabled” to prevent it from starting again.</w:t>
+      </w:r>
+    </w:p>
+    <w:p>
+      <w:pPr>
+        <w:pStyle w:val="Heading2"/>
+      </w:pPr>
+      <w:bookmarkStart w:id="10" w:name="magnet-room-scanner-room-setup"/>
+      <w:bookmarkEnd w:id="3"/>
+      <w:bookmarkEnd w:id="9"/>
+      <w:r>
+        <w:t>Magnet Room / Scanner Room Setup</w:t>
+      </w:r>
+    </w:p>
+    <w:p>
+      <w:pPr>
+        <w:pStyle w:val="Compact"/>
+        <w:numPr>
+          <w:ilvl w:val="0"/>
+          <w:numId w:val="27"/>
+        </w:numPr>
+      </w:pPr>
+      <w:r>
+        <w:t xml:space="preserve">Make sure the 20-channel coil is plugged in and </w:t>
+      </w:r>
+      <w:proofErr w:type="gramStart"/>
+      <w:r>
+        <w:t>registering</w:t>
+      </w:r>
+      <w:proofErr w:type="gramEnd"/>
+      <w:r>
+        <w:t xml:space="preserve"> on the MRI’s display (the screen above the scanner)</w:t>
+      </w:r>
+    </w:p>
+    <w:p>
+      <w:pPr>
+        <w:pStyle w:val="Compact"/>
+        <w:numPr>
+          <w:ilvl w:val="0"/>
+          <w:numId w:val="27"/>
+        </w:numPr>
+      </w:pPr>
+      <w:r>
         <w:lastRenderedPageBreak/>
-        <w:t>Under the Startup Type, select the dropdown box “Disabled” to prevent it from starting again.</w:t>
+        <w:t xml:space="preserve">Wrap the head and neck pillow pad in a </w:t>
+      </w:r>
+      <w:proofErr w:type="gramStart"/>
+      <w:r>
+        <w:t>pillow-sheet</w:t>
+      </w:r>
+      <w:proofErr w:type="gramEnd"/>
+      <w:r>
+        <w:t xml:space="preserve"> and place it in the coil, with the bottom of the sheet tucked in under the bed’s padding</w:t>
+      </w:r>
+    </w:p>
+    <w:p>
+      <w:pPr>
+        <w:pStyle w:val="Compact"/>
+        <w:numPr>
+          <w:ilvl w:val="0"/>
+          <w:numId w:val="27"/>
+        </w:numPr>
+      </w:pPr>
+      <w:r>
+        <w:t>Put ***one thin foam head pad in the coil.</w:t>
+      </w:r>
+    </w:p>
+    <w:p>
+      <w:pPr>
+        <w:pStyle w:val="Compact"/>
+        <w:numPr>
+          <w:ilvl w:val="0"/>
+          <w:numId w:val="27"/>
+        </w:numPr>
+      </w:pPr>
+      <w:r>
+        <w:t>Pull a sheet of paper from the foot of the bed over to the top, and tuck it in as well before cutting it from the roll</w:t>
+      </w:r>
+    </w:p>
+    <w:p>
+      <w:pPr>
+        <w:pStyle w:val="Compact"/>
+        <w:numPr>
+          <w:ilvl w:val="0"/>
+          <w:numId w:val="27"/>
+        </w:numPr>
+      </w:pPr>
+      <w:r>
+        <w:t>Lower the table to its bottom position</w:t>
       </w:r>
     </w:p>
     <w:p>
       <w:pPr>
         <w:pStyle w:val="Heading2"/>
       </w:pPr>
-      <w:bookmarkStart w:id="15" w:name="magnet-room-scanner-room-setup"/>
-      <w:bookmarkEnd w:id="4"/>
-      <w:bookmarkEnd w:id="14"/>
-      <w:r>
-        <w:t>Magnet Room / Scanner Room Setup</w:t>
-      </w:r>
-    </w:p>
-    <w:p>
-      <w:pPr>
-        <w:pStyle w:val="Compact"/>
-        <w:numPr>
-          <w:ilvl w:val="0"/>
-          <w:numId w:val="27"/>
-        </w:numPr>
-      </w:pPr>
-      <w:r>
-        <w:t xml:space="preserve">Make sure the 20-channel coil is plugged in and </w:t>
-      </w:r>
-      <w:proofErr w:type="gramStart"/>
-      <w:r>
-        <w:t>registering</w:t>
-      </w:r>
-      <w:proofErr w:type="gramEnd"/>
-      <w:r>
-        <w:t xml:space="preserve"> on the MRI’s display (the screen above the scanner)</w:t>
-      </w:r>
-    </w:p>
-    <w:p>
-      <w:pPr>
-        <w:pStyle w:val="Compact"/>
-        <w:numPr>
-          <w:ilvl w:val="0"/>
-          <w:numId w:val="27"/>
-        </w:numPr>
-      </w:pPr>
-      <w:r>
-        <w:t xml:space="preserve">Wrap the head and neck pillow pad in a </w:t>
-      </w:r>
-      <w:proofErr w:type="gramStart"/>
-      <w:r>
-        <w:t>pillow-sheet</w:t>
-      </w:r>
-      <w:proofErr w:type="gramEnd"/>
-      <w:r>
-        <w:t xml:space="preserve"> and place it in the coil, with the bottom of the sheet tucked in under the bed’s padding</w:t>
-      </w:r>
-    </w:p>
-    <w:p>
-      <w:pPr>
-        <w:pStyle w:val="Compact"/>
-        <w:numPr>
-          <w:ilvl w:val="0"/>
-          <w:numId w:val="27"/>
-        </w:numPr>
-      </w:pPr>
-      <w:r>
-        <w:t>Put ***one thin foam head pad in the coil.</w:t>
-      </w:r>
-    </w:p>
-    <w:p>
-      <w:pPr>
-        <w:pStyle w:val="Compact"/>
-        <w:numPr>
-          <w:ilvl w:val="0"/>
-          <w:numId w:val="27"/>
-        </w:numPr>
-      </w:pPr>
-      <w:r>
-        <w:t>Pull a sheet of paper from the foot of the bed over to the top, and tuck it in as well before cutting it from the roll</w:t>
-      </w:r>
-    </w:p>
-    <w:p>
-      <w:pPr>
-        <w:pStyle w:val="Compact"/>
-        <w:numPr>
-          <w:ilvl w:val="0"/>
-          <w:numId w:val="27"/>
-        </w:numPr>
-      </w:pPr>
-      <w:r>
-        <w:t>Lower the table to its bottom position</w:t>
-      </w:r>
-    </w:p>
-    <w:p>
-      <w:pPr>
-        <w:pStyle w:val="Heading2"/>
-      </w:pPr>
-      <w:bookmarkStart w:id="16" w:name="participant-safety-screening"/>
-      <w:bookmarkEnd w:id="15"/>
+      <w:bookmarkStart w:id="11" w:name="participant-safety-screening"/>
+      <w:bookmarkEnd w:id="10"/>
       <w:r>
         <w:t>Participant Safety Screening</w:t>
       </w:r>
@@ -4439,7 +4725,6 @@
         </w:numPr>
       </w:pPr>
       <w:r>
-        <w:lastRenderedPageBreak/>
         <w:t>Have the participant spin in place at a quick pace</w:t>
       </w:r>
     </w:p>
@@ -4459,8 +4744,8 @@
       <w:pPr>
         <w:pStyle w:val="Heading2"/>
       </w:pPr>
-      <w:bookmarkStart w:id="17" w:name="scanning-procedure"/>
-      <w:bookmarkEnd w:id="16"/>
+      <w:bookmarkStart w:id="12" w:name="scanning-procedure"/>
+      <w:bookmarkEnd w:id="11"/>
       <w:r>
         <w:t>Scanning Procedure</w:t>
       </w:r>
@@ -4477,8 +4762,9 @@
       <w:pPr>
         <w:pStyle w:val="Heading3"/>
       </w:pPr>
-      <w:bookmarkStart w:id="18" w:name="loading-participant-into-scanner"/>
-      <w:r>
+      <w:bookmarkStart w:id="13" w:name="loading-participant-into-scanner"/>
+      <w:r>
+        <w:lastRenderedPageBreak/>
         <w:t>Loading Participant into Scanner</w:t>
       </w:r>
     </w:p>
@@ -4668,7 +4954,6 @@
         </w:numPr>
       </w:pPr>
       <w:r>
-        <w:lastRenderedPageBreak/>
         <w:t>Let them know that although they are entirely free to leave at any point, it will disrupt the experiment and cause a significant delay</w:t>
       </w:r>
     </w:p>
@@ -4698,6 +4983,7 @@
         </w:numPr>
       </w:pPr>
       <w:r>
+        <w:lastRenderedPageBreak/>
         <w:t>Additionally, let them know that we will be checking in on their comfort before we begin and between each task while they are in the scanner, but to be as still as they possibly can in the interim.</w:t>
       </w:r>
     </w:p>
@@ -4835,11 +5121,31 @@
         <w:t>” on the screen above the bed</w:t>
       </w:r>
       <w:r>
-        <w:t>. Also ensure the microphone is close enough to the participant’s mouth. Use only the right hand of the 5-</w:t>
+        <w:t>. Also ensure the microphone is close enough to the participant’s mouth. Use only the right hand of the 5-button response box, and ensure the receiver for the 5-button one is on (button box test should verify as well, ask the L2)</w:t>
+      </w:r>
+    </w:p>
+    <w:p>
+      <w:pPr>
+        <w:pStyle w:val="Compact"/>
+        <w:numPr>
+          <w:ilvl w:val="0"/>
+          <w:numId w:val="34"/>
+        </w:numPr>
+      </w:pPr>
+      <w:r>
+        <w:t xml:space="preserve">Communicate with the participant about what you are doing in advance, as you move the bed up and have them close their eyes for the localizer. Make sure the localizer is correctly placed on their forehead, just </w:t>
+      </w:r>
+      <w:proofErr w:type="gramStart"/>
+      <w:r>
+        <w:t>a hair</w:t>
+      </w:r>
+      <w:proofErr w:type="gramEnd"/>
+      <w:r>
+        <w:t xml:space="preserve"> above their eyebrows, by measuring where the laser is focused using your </w:t>
       </w:r>
       <w:r>
         <w:lastRenderedPageBreak/>
-        <w:t>button response box, and ensure the receiver for the 5-button one is on (button box test should verify as well, ask the L2)</w:t>
+        <w:t>hand. Once it’s set, send the participant in and let them know they can open their eyes.</w:t>
       </w:r>
     </w:p>
     <w:p>
@@ -4851,15 +5157,35 @@
         </w:numPr>
       </w:pPr>
       <w:r>
-        <w:t xml:space="preserve">Communicate with the participant about what you are doing in advance, as you move the bed up and have them close their eyes for the localizer. Make sure the localizer is correctly placed on their forehead, just </w:t>
+        <w:t xml:space="preserve">Back in the control room test out that the microphone and headset are working by speaking to them using the </w:t>
+      </w:r>
+      <w:proofErr w:type="spellStart"/>
+      <w:r>
+        <w:t>Optoacoustics</w:t>
+      </w:r>
+      <w:proofErr w:type="spellEnd"/>
+      <w:r>
+        <w:t xml:space="preserve"> communication system. The Experimenter will check that the button box is working.</w:t>
+      </w:r>
+    </w:p>
+    <w:p>
+      <w:pPr>
+        <w:pStyle w:val="Compact"/>
+        <w:numPr>
+          <w:ilvl w:val="0"/>
+          <w:numId w:val="34"/>
+        </w:numPr>
+      </w:pPr>
+      <w:r>
+        <w:t xml:space="preserve">Assess comfort on a scale from 0 to 10, with 0 being the most comfortable possible and 10 being the need to get out of the scanner. If they report being above </w:t>
       </w:r>
       <w:proofErr w:type="gramStart"/>
       <w:r>
-        <w:t>a hair</w:t>
+        <w:t>a 1</w:t>
       </w:r>
       <w:proofErr w:type="gramEnd"/>
       <w:r>
-        <w:t xml:space="preserve"> above their eyebrows, by measuring where the laser is focused using your hand. Once it’s set, send the participant in and let them know they can open their eyes.</w:t>
+        <w:t>, reposition them before the scan begins.</w:t>
       </w:r>
     </w:p>
     <w:p>
@@ -4871,15 +5197,15 @@
         </w:numPr>
       </w:pPr>
       <w:r>
-        <w:t xml:space="preserve">Back in the control room test out that the microphone and headset are working by speaking to them using the </w:t>
-      </w:r>
-      <w:proofErr w:type="spellStart"/>
-      <w:r>
-        <w:t>Optoacoustics</w:t>
-      </w:r>
-      <w:proofErr w:type="spellEnd"/>
-      <w:r>
-        <w:t xml:space="preserve"> communication system. The Experimenter will check that the button box is working.</w:t>
+        <w:t xml:space="preserve">Before the localizer, inform the participant that “For this first scan we’ll just be taking pictures of your brain, so all you </w:t>
+      </w:r>
+      <w:proofErr w:type="gramStart"/>
+      <w:r>
+        <w:t>have to</w:t>
+      </w:r>
+      <w:proofErr w:type="gramEnd"/>
+      <w:r>
+        <w:t xml:space="preserve"> do is relax, get as comfortable as possible, and stay as still as you can for about 30 seconds.</w:t>
       </w:r>
     </w:p>
     <w:p>
@@ -4891,54 +5217,14 @@
         </w:numPr>
       </w:pPr>
       <w:r>
-        <w:t xml:space="preserve">Assess comfort on a scale from 0 to 10, with 0 being the most comfortable possible and 10 being the need to get out of the scanner. If they report being above </w:t>
+        <w:t xml:space="preserve">When prompted to set a bounding box, make sure as much of cerebrum and cerebellum </w:t>
       </w:r>
       <w:proofErr w:type="gramStart"/>
       <w:r>
-        <w:t>a 1</w:t>
+        <w:t>is</w:t>
       </w:r>
       <w:proofErr w:type="gramEnd"/>
       <w:r>
-        <w:t>, reposition them before the scan begins.</w:t>
-      </w:r>
-    </w:p>
-    <w:p>
-      <w:pPr>
-        <w:pStyle w:val="Compact"/>
-        <w:numPr>
-          <w:ilvl w:val="0"/>
-          <w:numId w:val="34"/>
-        </w:numPr>
-      </w:pPr>
-      <w:r>
-        <w:t xml:space="preserve">Before the localizer, inform the participant that “For this first scan we’ll just be taking pictures of your brain, so all you </w:t>
-      </w:r>
-      <w:proofErr w:type="gramStart"/>
-      <w:r>
-        <w:t>have to</w:t>
-      </w:r>
-      <w:proofErr w:type="gramEnd"/>
-      <w:r>
-        <w:t xml:space="preserve"> do is relax, get as comfortable as possible, and stay as still as you can for about 30 seconds.</w:t>
-      </w:r>
-    </w:p>
-    <w:p>
-      <w:pPr>
-        <w:pStyle w:val="Compact"/>
-        <w:numPr>
-          <w:ilvl w:val="0"/>
-          <w:numId w:val="34"/>
-        </w:numPr>
-      </w:pPr>
-      <w:r>
-        <w:t xml:space="preserve">When prompted to set a bounding box, make sure as much of cerebrum and cerebellum </w:t>
-      </w:r>
-      <w:proofErr w:type="gramStart"/>
-      <w:r>
-        <w:t>is</w:t>
-      </w:r>
-      <w:proofErr w:type="gramEnd"/>
-      <w:r>
         <w:t xml:space="preserve"> within the bounds, prioritize cerebrum. You may have to “rotate” the box to fit the participant’s head tilt/position in scanner.</w:t>
       </w:r>
     </w:p>
@@ -4954,8 +5240,8 @@
       <w:pPr>
         <w:pStyle w:val="Heading3"/>
       </w:pPr>
-      <w:bookmarkStart w:id="19" w:name="localizer-acquisition"/>
-      <w:bookmarkEnd w:id="18"/>
+      <w:bookmarkStart w:id="14" w:name="localizer-acquisition"/>
+      <w:bookmarkEnd w:id="13"/>
       <w:r>
         <w:t>Localizer acquisition</w:t>
       </w:r>
@@ -4975,8 +5261,8 @@
       <w:pPr>
         <w:pStyle w:val="Heading3"/>
       </w:pPr>
-      <w:bookmarkStart w:id="20" w:name="calibrate-audio"/>
-      <w:bookmarkEnd w:id="19"/>
+      <w:bookmarkStart w:id="15" w:name="calibrate-audio"/>
+      <w:bookmarkEnd w:id="14"/>
       <w:r>
         <w:t>Calibrate audio</w:t>
       </w:r>
@@ -5057,8 +5343,8 @@
       <w:pPr>
         <w:pStyle w:val="Heading3"/>
       </w:pPr>
-      <w:bookmarkStart w:id="21" w:name="important-general-notes"/>
-      <w:bookmarkEnd w:id="20"/>
+      <w:bookmarkStart w:id="16" w:name="important-general-notes"/>
+      <w:bookmarkEnd w:id="15"/>
       <w:r>
         <w:lastRenderedPageBreak/>
         <w:t>Important General Notes!</w:t>
@@ -5217,8 +5503,8 @@
       <w:pPr>
         <w:pStyle w:val="BodyText"/>
       </w:pPr>
-      <w:bookmarkStart w:id="22" w:name="task-data-acquisition"/>
-      <w:bookmarkEnd w:id="21"/>
+      <w:bookmarkStart w:id="17" w:name="task-data-acquisition"/>
+      <w:bookmarkEnd w:id="16"/>
       <w:r>
         <w:t>On scanner computer, at the very bottom of the protocol list of scans, there is an extra “localizer” loaded.</w:t>
       </w:r>
@@ -5239,9 +5525,9 @@
       <w:pPr>
         <w:pStyle w:val="Heading2"/>
       </w:pPr>
-      <w:bookmarkStart w:id="23" w:name="post-scan"/>
+      <w:bookmarkStart w:id="18" w:name="post-scan"/>
+      <w:bookmarkEnd w:id="12"/>
       <w:bookmarkEnd w:id="17"/>
-      <w:bookmarkEnd w:id="22"/>
       <w:r>
         <w:t>Post Scan</w:t>
       </w:r>
@@ -5269,7 +5555,7 @@
       <w:pPr>
         <w:pStyle w:val="Heading3"/>
       </w:pPr>
-      <w:bookmarkStart w:id="24" w:name="push-neural-and-behavioral-data"/>
+      <w:bookmarkStart w:id="19" w:name="push-neural-and-behavioral-data"/>
       <w:r>
         <w:t>Push Neural and Behavioral Data</w:t>
       </w:r>
@@ -5528,8 +5814,8 @@
       <w:pPr>
         <w:pStyle w:val="Heading3"/>
       </w:pPr>
-      <w:bookmarkStart w:id="25" w:name="clean-up"/>
-      <w:bookmarkEnd w:id="24"/>
+      <w:bookmarkStart w:id="20" w:name="clean-up"/>
+      <w:bookmarkEnd w:id="19"/>
       <w:r>
         <w:t>Clean Up</w:t>
       </w:r>
@@ -5765,11 +6051,11 @@
       <w:pPr>
         <w:pStyle w:val="FirstParagraph"/>
       </w:pPr>
-      <w:bookmarkStart w:id="26" w:name="upon-participant-arrival"/>
-      <w:bookmarkStart w:id="27" w:name="experimenterl2-tasks"/>
+      <w:bookmarkStart w:id="21" w:name="upon-participant-arrival"/>
+      <w:bookmarkStart w:id="22" w:name="experimenterl2-tasks"/>
       <w:bookmarkEnd w:id="1"/>
-      <w:bookmarkEnd w:id="23"/>
-      <w:bookmarkEnd w:id="25"/>
+      <w:bookmarkEnd w:id="18"/>
+      <w:bookmarkEnd w:id="20"/>
       <w:r>
         <w:rPr>
           <w:noProof/>
@@ -5821,8 +6107,8 @@
       <w:pPr>
         <w:pStyle w:val="Heading2"/>
       </w:pPr>
-      <w:bookmarkStart w:id="28" w:name="scan---see-task-data-acquistion-for-more"/>
-      <w:bookmarkEnd w:id="26"/>
+      <w:bookmarkStart w:id="23" w:name="scan---see-task-data-acquistion-for-more"/>
+      <w:bookmarkEnd w:id="21"/>
       <w:r>
         <w:t xml:space="preserve">Scan - See “Task Data </w:t>
       </w:r>
@@ -6019,8 +6305,8 @@
         <w:t>, especially if they result in action items for Asana.</w:t>
       </w:r>
     </w:p>
-    <w:bookmarkEnd w:id="27"/>
-    <w:bookmarkEnd w:id="28"/>
+    <w:bookmarkEnd w:id="22"/>
+    <w:bookmarkEnd w:id="23"/>
     <w:p>
       <w:pPr>
         <w:pStyle w:val="BodyText"/>
@@ -6070,7 +6356,7 @@
 
 <file path=word/comments.xml><?xml version="1.0" encoding="utf-8"?>
 <w:comments xmlns:wpc="http://schemas.microsoft.com/office/word/2010/wordprocessingCanvas" xmlns:cx="http://schemas.microsoft.com/office/drawing/2014/chartex" xmlns:cx1="http://schemas.microsoft.com/office/drawing/2015/9/8/chartex" xmlns:cx2="http://schemas.microsoft.com/office/drawing/2015/10/21/chartex" xmlns:cx3="http://schemas.microsoft.com/office/drawing/2016/5/9/chartex" xmlns:cx4="http://schemas.microsoft.com/office/drawing/2016/5/10/chartex" xmlns:cx5="http://schemas.microsoft.com/office/drawing/2016/5/11/chartex" xmlns:cx6="http://schemas.microsoft.com/office/drawing/2016/5/12/chartex" xmlns:cx7="http://schemas.microsoft.com/office/drawing/2016/5/13/chartex" xmlns:cx8="http://schemas.microsoft.com/office/drawing/2016/5/14/chartex" xmlns:mc="http://schemas.openxmlformats.org/markup-compatibility/2006" xmlns:aink="http://schemas.microsoft.com/office/drawing/2016/ink" xmlns:am3d="http://schemas.microsoft.com/office/drawing/2017/model3d" xmlns:o="urn:schemas-microsoft-com:office:office" xmlns:oel="http://schemas.microsoft.com/office/2019/extlst" xmlns:r="http://schemas.openxmlformats.org/officeDocument/2006/relationships" xmlns:m="http://schemas.openxmlformats.org/officeDocument/2006/math" xmlns:v="urn:schemas-microsoft-com:vml" xmlns:wp14="http://schemas.microsoft.com/office/word/2010/wordprocessingDrawing" xmlns:wp="http://schemas.openxmlformats.org/drawingml/2006/wordprocessingDrawing" xmlns:w10="urn:schemas-microsoft-com:office:word" xmlns:w="http://schemas.openxmlformats.org/wordprocessingml/2006/main" xmlns:w14="http://schemas.microsoft.com/office/word/2010/wordml" xmlns:w15="http://schemas.microsoft.com/office/word/2012/wordml" xmlns:w16cex="http://schemas.microsoft.com/office/word/2018/wordml/cex" xmlns:w16cid="http://schemas.microsoft.com/office/word/2016/wordml/cid" xmlns:w16="http://schemas.microsoft.com/office/word/2018/wordml" xmlns:w16du="http://schemas.microsoft.com/office/word/2023/wordml/word16du" xmlns:w16sdtdh="http://schemas.microsoft.com/office/word/2020/wordml/sdtdatahash" xmlns:w16sdtfl="http://schemas.microsoft.com/office/word/2024/wordml/sdtformatlock" xmlns:w16se="http://schemas.microsoft.com/office/word/2015/wordml/symex" xmlns:wpg="http://schemas.microsoft.com/office/word/2010/wordprocessingGroup" xmlns:wpi="http://schemas.microsoft.com/office/word/2010/wordprocessingInk" xmlns:wne="http://schemas.microsoft.com/office/word/2006/wordml" xmlns:wps="http://schemas.microsoft.com/office/word/2010/wordprocessingShape" mc:Ignorable="w14 w15 w16se w16cid w16 w16cex w16sdtdh w16sdtfl w16du wp14">
-  <w:comment w:id="3" w:author="Matt Mattoni" w:date="2025-02-17T11:10:00Z" w:initials="MM">
+  <w:comment w:id="2" w:author="Matt Mattoni" w:date="2025-02-17T11:10:00Z" w:initials="MM">
     <w:p>
       <w:pPr>
         <w:pStyle w:val="CommentText"/>
@@ -6107,70 +6393,6 @@
       </w:pPr>
       <w:r>
         <w:t xml:space="preserve">Session number will be on Tubric calendar. </w:t>
-      </w:r>
-    </w:p>
-  </w:comment>
-  <w:comment w:id="8" w:author="Matt Mattoni" w:date="2025-02-17T11:12:00Z" w:initials="MM">
-    <w:p>
-      <w:pPr>
-        <w:pStyle w:val="CommentText"/>
-      </w:pPr>
-      <w:r>
-        <w:rPr>
-          <w:rStyle w:val="CommentReference"/>
-        </w:rPr>
-        <w:annotationRef/>
-      </w:r>
-      <w:r>
-        <w:t>We must manually press ‘=’ once T1w starts! Coordinate with L3</w:t>
-      </w:r>
-    </w:p>
-  </w:comment>
-  <w:comment w:id="9" w:author="Matt Mattoni" w:date="2025-02-17T11:44:00Z" w:initials="MM">
-    <w:p>
-      <w:pPr>
-        <w:pStyle w:val="CommentText"/>
-      </w:pPr>
-      <w:r>
-        <w:rPr>
-          <w:rStyle w:val="CommentReference"/>
-        </w:rPr>
-        <w:annotationRef/>
-      </w:r>
-      <w:r>
-        <w:t>Make sure volume is maxed on computer and audio box (ask L3, ask participant if volume okay)</w:t>
-      </w:r>
-    </w:p>
-  </w:comment>
-  <w:comment w:id="10" w:author="Matt Mattoni" w:date="2025-02-17T11:12:00Z" w:initials="MM">
-    <w:p>
-      <w:pPr>
-        <w:pStyle w:val="CommentText"/>
-      </w:pPr>
-      <w:r>
-        <w:rPr>
-          <w:rStyle w:val="CommentReference"/>
-        </w:rPr>
-        <w:annotationRef/>
-      </w:r>
-      <w:r>
-        <w:t>We must manually press ‘=’ once T1w starts! Coordinate with L3</w:t>
-      </w:r>
-    </w:p>
-  </w:comment>
-  <w:comment w:id="11" w:author="Matt Mattoni" w:date="2025-02-17T18:49:00Z" w:initials="MM">
-    <w:p>
-      <w:pPr>
-        <w:pStyle w:val="CommentText"/>
-      </w:pPr>
-      <w:r>
-        <w:rPr>
-          <w:rStyle w:val="CommentReference"/>
-        </w:rPr>
-        <w:annotationRef/>
-      </w:r>
-      <w:r>
-        <w:t>Once the NM scan is done (check with L3), you can exit this early manually by pressing ‘z’</w:t>
       </w:r>
     </w:p>
   </w:comment>
@@ -6180,30 +6402,18 @@
 <file path=word/commentsExtended.xml><?xml version="1.0" encoding="utf-8"?>
 <w15:commentsEx xmlns:wpc="http://schemas.microsoft.com/office/word/2010/wordprocessingCanvas" xmlns:cx="http://schemas.microsoft.com/office/drawing/2014/chartex" xmlns:cx1="http://schemas.microsoft.com/office/drawing/2015/9/8/chartex" xmlns:cx2="http://schemas.microsoft.com/office/drawing/2015/10/21/chartex" xmlns:cx3="http://schemas.microsoft.com/office/drawing/2016/5/9/chartex" xmlns:cx4="http://schemas.microsoft.com/office/drawing/2016/5/10/chartex" xmlns:cx5="http://schemas.microsoft.com/office/drawing/2016/5/11/chartex" xmlns:cx6="http://schemas.microsoft.com/office/drawing/2016/5/12/chartex" xmlns:cx7="http://schemas.microsoft.com/office/drawing/2016/5/13/chartex" xmlns:cx8="http://schemas.microsoft.com/office/drawing/2016/5/14/chartex" xmlns:mc="http://schemas.openxmlformats.org/markup-compatibility/2006" xmlns:aink="http://schemas.microsoft.com/office/drawing/2016/ink" xmlns:am3d="http://schemas.microsoft.com/office/drawing/2017/model3d" xmlns:o="urn:schemas-microsoft-com:office:office" xmlns:oel="http://schemas.microsoft.com/office/2019/extlst" xmlns:r="http://schemas.openxmlformats.org/officeDocument/2006/relationships" xmlns:m="http://schemas.openxmlformats.org/officeDocument/2006/math" xmlns:v="urn:schemas-microsoft-com:vml" xmlns:wp14="http://schemas.microsoft.com/office/word/2010/wordprocessingDrawing" xmlns:wp="http://schemas.openxmlformats.org/drawingml/2006/wordprocessingDrawing" xmlns:w10="urn:schemas-microsoft-com:office:word" xmlns:w="http://schemas.openxmlformats.org/wordprocessingml/2006/main" xmlns:w14="http://schemas.microsoft.com/office/word/2010/wordml" xmlns:w15="http://schemas.microsoft.com/office/word/2012/wordml" xmlns:w16cex="http://schemas.microsoft.com/office/word/2018/wordml/cex" xmlns:w16cid="http://schemas.microsoft.com/office/word/2016/wordml/cid" xmlns:w16="http://schemas.microsoft.com/office/word/2018/wordml" xmlns:w16du="http://schemas.microsoft.com/office/word/2023/wordml/word16du" xmlns:w16sdtdh="http://schemas.microsoft.com/office/word/2020/wordml/sdtdatahash" xmlns:w16sdtfl="http://schemas.microsoft.com/office/word/2024/wordml/sdtformatlock" xmlns:w16se="http://schemas.microsoft.com/office/word/2015/wordml/symex" xmlns:wpg="http://schemas.microsoft.com/office/word/2010/wordprocessingGroup" xmlns:wpi="http://schemas.microsoft.com/office/word/2010/wordprocessingInk" xmlns:wne="http://schemas.microsoft.com/office/word/2006/wordml" xmlns:wps="http://schemas.microsoft.com/office/word/2010/wordprocessingShape" mc:Ignorable="w14 w15 w16se w16cid w16 w16cex w16sdtdh w16sdtfl w16du wp14">
   <w15:commentEx w15:paraId="157C51D3" w15:done="0"/>
-  <w15:commentEx w15:paraId="0D82FF76" w15:done="0"/>
-  <w15:commentEx w15:paraId="57C85F1C" w15:paraIdParent="0D82FF76" w15:done="0"/>
-  <w15:commentEx w15:paraId="15FBF5FA" w15:done="0"/>
-  <w15:commentEx w15:paraId="5E9C1264" w15:done="0"/>
 </w15:commentsEx>
 </file>
 
 <file path=word/commentsExtensible.xml><?xml version="1.0" encoding="utf-8"?>
 <w16cex:commentsExtensible xmlns:wpc="http://schemas.microsoft.com/office/word/2010/wordprocessingCanvas" xmlns:cx="http://schemas.microsoft.com/office/drawing/2014/chartex" xmlns:cx1="http://schemas.microsoft.com/office/drawing/2015/9/8/chartex" xmlns:cx2="http://schemas.microsoft.com/office/drawing/2015/10/21/chartex" xmlns:cx3="http://schemas.microsoft.com/office/drawing/2016/5/9/chartex" xmlns:cx4="http://schemas.microsoft.com/office/drawing/2016/5/10/chartex" xmlns:cx5="http://schemas.microsoft.com/office/drawing/2016/5/11/chartex" xmlns:cx6="http://schemas.microsoft.com/office/drawing/2016/5/12/chartex" xmlns:cx7="http://schemas.microsoft.com/office/drawing/2016/5/13/chartex" xmlns:cx8="http://schemas.microsoft.com/office/drawing/2016/5/14/chartex" xmlns:cr="http://schemas.microsoft.com/office/comments/2020/reactions" xmlns:mc="http://schemas.openxmlformats.org/markup-compatibility/2006" xmlns:aink="http://schemas.microsoft.com/office/drawing/2016/ink" xmlns:am3d="http://schemas.microsoft.com/office/drawing/2017/model3d" xmlns:o="urn:schemas-microsoft-com:office:office" xmlns:oel="http://schemas.microsoft.com/office/2019/extlst" xmlns:r="http://schemas.openxmlformats.org/officeDocument/2006/relationships" xmlns:m="http://schemas.openxmlformats.org/officeDocument/2006/math" xmlns:v="urn:schemas-microsoft-com:vml" xmlns:wp14="http://schemas.microsoft.com/office/word/2010/wordprocessingDrawing" xmlns:wp="http://schemas.openxmlformats.org/drawingml/2006/wordprocessingDrawing" xmlns:w10="urn:schemas-microsoft-com:office:word" xmlns:w="http://schemas.openxmlformats.org/wordprocessingml/2006/main" xmlns:w14="http://schemas.microsoft.com/office/word/2010/wordml" xmlns:w15="http://schemas.microsoft.com/office/word/2012/wordml" xmlns:w16cex="http://schemas.microsoft.com/office/word/2018/wordml/cex" xmlns:w16cid="http://schemas.microsoft.com/office/word/2016/wordml/cid" xmlns:w16="http://schemas.microsoft.com/office/word/2018/wordml" xmlns:w16du="http://schemas.microsoft.com/office/word/2023/wordml/word16du" xmlns:w16sdtdh="http://schemas.microsoft.com/office/word/2020/wordml/sdtdatahash" xmlns:w16sdtfl="http://schemas.microsoft.com/office/word/2024/wordml/sdtformatlock" xmlns:w16se="http://schemas.microsoft.com/office/word/2015/wordml/symex" xmlns:wpg="http://schemas.microsoft.com/office/word/2010/wordprocessingGroup" xmlns:wpi="http://schemas.microsoft.com/office/word/2010/wordprocessingInk" xmlns:wne="http://schemas.microsoft.com/office/word/2006/wordml" xmlns:wps="http://schemas.microsoft.com/office/word/2010/wordprocessingShape" mc:Ignorable="w14 w15 w16se w16cid w16 w16cex w16sdtdh w16sdtfl cr w16du wp14">
   <w16cex:commentExtensible w16cex:durableId="17065B15" w16cex:dateUtc="2025-02-17T16:10:00Z"/>
-  <w16cex:commentExtensible w16cex:durableId="7018CF32" w16cex:dateUtc="2025-02-17T16:12:00Z"/>
-  <w16cex:commentExtensible w16cex:durableId="6775E92C" w16cex:dateUtc="2025-02-17T16:44:00Z"/>
-  <w16cex:commentExtensible w16cex:durableId="508285E2" w16cex:dateUtc="2025-02-17T16:12:00Z"/>
-  <w16cex:commentExtensible w16cex:durableId="388461A5" w16cex:dateUtc="2025-02-17T23:49:00Z"/>
 </w16cex:commentsExtensible>
 </file>
 
 <file path=word/commentsIds.xml><?xml version="1.0" encoding="utf-8"?>
 <w16cid:commentsIds xmlns:wpc="http://schemas.microsoft.com/office/word/2010/wordprocessingCanvas" xmlns:cx="http://schemas.microsoft.com/office/drawing/2014/chartex" xmlns:cx1="http://schemas.microsoft.com/office/drawing/2015/9/8/chartex" xmlns:cx2="http://schemas.microsoft.com/office/drawing/2015/10/21/chartex" xmlns:cx3="http://schemas.microsoft.com/office/drawing/2016/5/9/chartex" xmlns:cx4="http://schemas.microsoft.com/office/drawing/2016/5/10/chartex" xmlns:cx5="http://schemas.microsoft.com/office/drawing/2016/5/11/chartex" xmlns:cx6="http://schemas.microsoft.com/office/drawing/2016/5/12/chartex" xmlns:cx7="http://schemas.microsoft.com/office/drawing/2016/5/13/chartex" xmlns:cx8="http://schemas.microsoft.com/office/drawing/2016/5/14/chartex" xmlns:mc="http://schemas.openxmlformats.org/markup-compatibility/2006" xmlns:aink="http://schemas.microsoft.com/office/drawing/2016/ink" xmlns:am3d="http://schemas.microsoft.com/office/drawing/2017/model3d" xmlns:o="urn:schemas-microsoft-com:office:office" xmlns:oel="http://schemas.microsoft.com/office/2019/extlst" xmlns:r="http://schemas.openxmlformats.org/officeDocument/2006/relationships" xmlns:m="http://schemas.openxmlformats.org/officeDocument/2006/math" xmlns:v="urn:schemas-microsoft-com:vml" xmlns:wp14="http://schemas.microsoft.com/office/word/2010/wordprocessingDrawing" xmlns:wp="http://schemas.openxmlformats.org/drawingml/2006/wordprocessingDrawing" xmlns:w10="urn:schemas-microsoft-com:office:word" xmlns:w="http://schemas.openxmlformats.org/wordprocessingml/2006/main" xmlns:w14="http://schemas.microsoft.com/office/word/2010/wordml" xmlns:w15="http://schemas.microsoft.com/office/word/2012/wordml" xmlns:w16cex="http://schemas.microsoft.com/office/word/2018/wordml/cex" xmlns:w16cid="http://schemas.microsoft.com/office/word/2016/wordml/cid" xmlns:w16="http://schemas.microsoft.com/office/word/2018/wordml" xmlns:w16du="http://schemas.microsoft.com/office/word/2023/wordml/word16du" xmlns:w16sdtdh="http://schemas.microsoft.com/office/word/2020/wordml/sdtdatahash" xmlns:w16sdtfl="http://schemas.microsoft.com/office/word/2024/wordml/sdtformatlock" xmlns:w16se="http://schemas.microsoft.com/office/word/2015/wordml/symex" xmlns:wpg="http://schemas.microsoft.com/office/word/2010/wordprocessingGroup" xmlns:wpi="http://schemas.microsoft.com/office/word/2010/wordprocessingInk" xmlns:wne="http://schemas.microsoft.com/office/word/2006/wordml" xmlns:wps="http://schemas.microsoft.com/office/word/2010/wordprocessingShape" mc:Ignorable="w14 w15 w16se w16cid w16 w16cex w16sdtdh w16sdtfl w16du wp14">
   <w16cid:commentId w16cid:paraId="157C51D3" w16cid:durableId="17065B15"/>
-  <w16cid:commentId w16cid:paraId="0D82FF76" w16cid:durableId="7018CF32"/>
-  <w16cid:commentId w16cid:paraId="57C85F1C" w16cid:durableId="6775E92C"/>
-  <w16cid:commentId w16cid:paraId="15FBF5FA" w16cid:durableId="508285E2"/>
-  <w16cid:commentId w16cid:paraId="5E9C1264" w16cid:durableId="388461A5"/>
 </w16cid:commentsIds>
 </file>
 

--- a/NOSC_ScanManual.docx
+++ b/NOSC_ScanManual.docx
@@ -282,6 +282,37 @@
       <w:pPr>
         <w:pStyle w:val="BodyText"/>
         <w:numPr>
+          <w:ilvl w:val="1"/>
+          <w:numId w:val="82"/>
+        </w:numPr>
+        <w:spacing w:before="0" w:after="0"/>
+      </w:pPr>
+      <w:r>
+        <w:rPr>
+          <w:b/>
+          <w:bCs/>
+        </w:rPr>
+        <w:t xml:space="preserve">Note. </w:t>
+      </w:r>
+      <w:r>
+        <w:t xml:space="preserve">Make sure to open survey </w:t>
+      </w:r>
+      <w:commentRangeStart w:id="2"/>
+      <w:r>
+        <w:t>(see comment)</w:t>
+      </w:r>
+      <w:commentRangeEnd w:id="2"/>
+      <w:r>
+        <w:rPr>
+          <w:rStyle w:val="CommentReference"/>
+        </w:rPr>
+        <w:commentReference w:id="2"/>
+      </w:r>
+    </w:p>
+    <w:p>
+      <w:pPr>
+        <w:pStyle w:val="BodyText"/>
+        <w:numPr>
           <w:ilvl w:val="0"/>
           <w:numId w:val="82"/>
         </w:numPr>
@@ -497,16 +528,16 @@
       <w:r>
         <w:t xml:space="preserve"> first, end with neuromelanin</w:t>
       </w:r>
-      <w:commentRangeStart w:id="2"/>
+      <w:commentRangeStart w:id="3"/>
       <w:r>
         <w:t>.</w:t>
       </w:r>
-      <w:commentRangeEnd w:id="2"/>
+      <w:commentRangeEnd w:id="3"/>
       <w:r>
         <w:rPr>
           <w:rStyle w:val="CommentReference"/>
         </w:rPr>
-        <w:commentReference w:id="2"/>
+        <w:commentReference w:id="3"/>
       </w:r>
       <w:r>
         <w:t xml:space="preserve"> </w:t>
@@ -668,7 +699,7 @@
           <w:u w:val="single"/>
         </w:rPr>
       </w:pPr>
-      <w:bookmarkStart w:id="3" w:name="control-room-scanner-suite-setup"/>
+      <w:bookmarkStart w:id="4" w:name="control-room-scanner-suite-setup"/>
       <w:r>
         <w:rPr>
           <w:u w:val="single"/>
@@ -707,7 +738,7 @@
         <w:ind w:left="360"/>
         <w:contextualSpacing/>
       </w:pPr>
-      <w:bookmarkStart w:id="4" w:name="_Hlk189135256"/>
+      <w:bookmarkStart w:id="5" w:name="_Hlk189135256"/>
       <w:r>
         <w:t xml:space="preserve">Mood Rating </w:t>
       </w:r>
@@ -981,10 +1012,11 @@
         <w:contextualSpacing/>
       </w:pPr>
       <w:r>
+        <w:lastRenderedPageBreak/>
         <w:t xml:space="preserve">Resting State / Neuromelanin </w:t>
       </w:r>
     </w:p>
-    <w:bookmarkEnd w:id="4"/>
+    <w:bookmarkEnd w:id="5"/>
     <w:p>
       <w:pPr>
         <w:pStyle w:val="Heading2"/>
@@ -996,7 +1028,6 @@
         <w:rPr>
           <w:u w:val="single"/>
         </w:rPr>
-        <w:lastRenderedPageBreak/>
         <w:t xml:space="preserve">DETAILED </w:t>
       </w:r>
       <w:r>
@@ -1475,7 +1506,7 @@
       <w:r>
         <w:t xml:space="preserve">. </w:t>
       </w:r>
-      <w:bookmarkStart w:id="5" w:name="_Hlk190682289"/>
+      <w:bookmarkStart w:id="6" w:name="_Hlk190682289"/>
       <w:r>
         <w:rPr>
           <w:sz w:val="18"/>
@@ -1483,7 +1514,7 @@
         </w:rPr>
         <w:t>(C:)/Users/Public/LAB PROJECTS/Smith-Lab/GitHub/night-owls</w:t>
       </w:r>
-      <w:bookmarkEnd w:id="5"/>
+      <w:bookmarkEnd w:id="6"/>
     </w:p>
     <w:p>
       <w:pPr>
@@ -2204,7 +2235,7 @@
       <w:r>
         <w:t xml:space="preserve"> </w:t>
       </w:r>
-      <w:bookmarkStart w:id="6" w:name="_Hlk190683167"/>
+      <w:bookmarkStart w:id="7" w:name="_Hlk190683167"/>
       <w:r>
         <w:rPr>
           <w:b/>
@@ -2272,7 +2303,7 @@
         <w:t xml:space="preserve"> #</w:t>
       </w:r>
     </w:p>
-    <w:bookmarkEnd w:id="6"/>
+    <w:bookmarkEnd w:id="7"/>
     <w:p>
       <w:pPr>
         <w:pStyle w:val="BodyText"/>
@@ -2612,14 +2643,7 @@
           <w:b/>
           <w:bCs/>
         </w:rPr>
-        <w:t xml:space="preserve">. </w:t>
-      </w:r>
-      <w:r>
-        <w:rPr>
-          <w:b/>
-          <w:bCs/>
-        </w:rPr>
-        <w:t xml:space="preserve">If you get an error, you probably didn’t save the .txt file correctly or you entered wrong </w:t>
+        <w:t xml:space="preserve">. If you get an error, you probably didn’t save the .txt file correctly or you entered wrong </w:t>
       </w:r>
       <w:proofErr w:type="spellStart"/>
       <w:r>
@@ -3461,7 +3485,7 @@
       <w:pPr>
         <w:pStyle w:val="Heading3"/>
       </w:pPr>
-      <w:bookmarkStart w:id="7" w:name="scanner-computer-setup"/>
+      <w:bookmarkStart w:id="8" w:name="scanner-computer-setup"/>
       <w:r>
         <w:t>Scanner Computer Setup</w:t>
       </w:r>
@@ -3470,8 +3494,8 @@
       <w:pPr>
         <w:pStyle w:val="Heading3"/>
       </w:pPr>
-      <w:bookmarkStart w:id="8" w:name="registering-a-patient"/>
-      <w:bookmarkEnd w:id="7"/>
+      <w:bookmarkStart w:id="9" w:name="registering-a-patient"/>
+      <w:bookmarkEnd w:id="8"/>
       <w:r>
         <w:t>Registering a Patient</w:t>
       </w:r>
@@ -4343,8 +4367,8 @@
       <w:pPr>
         <w:pStyle w:val="FirstParagraph"/>
       </w:pPr>
-      <w:bookmarkStart w:id="9" w:name="behavioral-computer-setup"/>
-      <w:bookmarkEnd w:id="8"/>
+      <w:bookmarkStart w:id="10" w:name="behavioral-computer-setup"/>
+      <w:bookmarkEnd w:id="9"/>
       <w:r>
         <w:rPr>
           <w:b/>
@@ -4445,9 +4469,9 @@
       <w:pPr>
         <w:pStyle w:val="Heading2"/>
       </w:pPr>
-      <w:bookmarkStart w:id="10" w:name="magnet-room-scanner-room-setup"/>
-      <w:bookmarkEnd w:id="3"/>
-      <w:bookmarkEnd w:id="9"/>
+      <w:bookmarkStart w:id="11" w:name="magnet-room-scanner-room-setup"/>
+      <w:bookmarkEnd w:id="4"/>
+      <w:bookmarkEnd w:id="10"/>
       <w:r>
         <w:t>Magnet Room / Scanner Room Setup</w:t>
       </w:r>
@@ -4533,8 +4557,8 @@
       <w:pPr>
         <w:pStyle w:val="Heading2"/>
       </w:pPr>
-      <w:bookmarkStart w:id="11" w:name="participant-safety-screening"/>
-      <w:bookmarkEnd w:id="10"/>
+      <w:bookmarkStart w:id="12" w:name="participant-safety-screening"/>
+      <w:bookmarkEnd w:id="11"/>
       <w:r>
         <w:t>Participant Safety Screening</w:t>
       </w:r>
@@ -4744,8 +4768,8 @@
       <w:pPr>
         <w:pStyle w:val="Heading2"/>
       </w:pPr>
-      <w:bookmarkStart w:id="12" w:name="scanning-procedure"/>
-      <w:bookmarkEnd w:id="11"/>
+      <w:bookmarkStart w:id="13" w:name="scanning-procedure"/>
+      <w:bookmarkEnd w:id="12"/>
       <w:r>
         <w:t>Scanning Procedure</w:t>
       </w:r>
@@ -4762,7 +4786,7 @@
       <w:pPr>
         <w:pStyle w:val="Heading3"/>
       </w:pPr>
-      <w:bookmarkStart w:id="13" w:name="loading-participant-into-scanner"/>
+      <w:bookmarkStart w:id="14" w:name="loading-participant-into-scanner"/>
       <w:r>
         <w:lastRenderedPageBreak/>
         <w:t>Loading Participant into Scanner</w:t>
@@ -5240,8 +5264,8 @@
       <w:pPr>
         <w:pStyle w:val="Heading3"/>
       </w:pPr>
-      <w:bookmarkStart w:id="14" w:name="localizer-acquisition"/>
-      <w:bookmarkEnd w:id="13"/>
+      <w:bookmarkStart w:id="15" w:name="localizer-acquisition"/>
+      <w:bookmarkEnd w:id="14"/>
       <w:r>
         <w:t>Localizer acquisition</w:t>
       </w:r>
@@ -5261,8 +5285,8 @@
       <w:pPr>
         <w:pStyle w:val="Heading3"/>
       </w:pPr>
-      <w:bookmarkStart w:id="15" w:name="calibrate-audio"/>
-      <w:bookmarkEnd w:id="14"/>
+      <w:bookmarkStart w:id="16" w:name="calibrate-audio"/>
+      <w:bookmarkEnd w:id="15"/>
       <w:r>
         <w:t>Calibrate audio</w:t>
       </w:r>
@@ -5343,8 +5367,8 @@
       <w:pPr>
         <w:pStyle w:val="Heading3"/>
       </w:pPr>
-      <w:bookmarkStart w:id="16" w:name="important-general-notes"/>
-      <w:bookmarkEnd w:id="15"/>
+      <w:bookmarkStart w:id="17" w:name="important-general-notes"/>
+      <w:bookmarkEnd w:id="16"/>
       <w:r>
         <w:lastRenderedPageBreak/>
         <w:t>Important General Notes!</w:t>
@@ -5503,8 +5527,8 @@
       <w:pPr>
         <w:pStyle w:val="BodyText"/>
       </w:pPr>
-      <w:bookmarkStart w:id="17" w:name="task-data-acquisition"/>
-      <w:bookmarkEnd w:id="16"/>
+      <w:bookmarkStart w:id="18" w:name="task-data-acquisition"/>
+      <w:bookmarkEnd w:id="17"/>
       <w:r>
         <w:t>On scanner computer, at the very bottom of the protocol list of scans, there is an extra “localizer” loaded.</w:t>
       </w:r>
@@ -5525,9 +5549,9 @@
       <w:pPr>
         <w:pStyle w:val="Heading2"/>
       </w:pPr>
-      <w:bookmarkStart w:id="18" w:name="post-scan"/>
-      <w:bookmarkEnd w:id="12"/>
-      <w:bookmarkEnd w:id="17"/>
+      <w:bookmarkStart w:id="19" w:name="post-scan"/>
+      <w:bookmarkEnd w:id="13"/>
+      <w:bookmarkEnd w:id="18"/>
       <w:r>
         <w:t>Post Scan</w:t>
       </w:r>
@@ -5555,7 +5579,7 @@
       <w:pPr>
         <w:pStyle w:val="Heading3"/>
       </w:pPr>
-      <w:bookmarkStart w:id="19" w:name="push-neural-and-behavioral-data"/>
+      <w:bookmarkStart w:id="20" w:name="push-neural-and-behavioral-data"/>
       <w:r>
         <w:t>Push Neural and Behavioral Data</w:t>
       </w:r>
@@ -5814,8 +5838,8 @@
       <w:pPr>
         <w:pStyle w:val="Heading3"/>
       </w:pPr>
-      <w:bookmarkStart w:id="20" w:name="clean-up"/>
-      <w:bookmarkEnd w:id="19"/>
+      <w:bookmarkStart w:id="21" w:name="clean-up"/>
+      <w:bookmarkEnd w:id="20"/>
       <w:r>
         <w:t>Clean Up</w:t>
       </w:r>
@@ -6051,11 +6075,11 @@
       <w:pPr>
         <w:pStyle w:val="FirstParagraph"/>
       </w:pPr>
-      <w:bookmarkStart w:id="21" w:name="upon-participant-arrival"/>
-      <w:bookmarkStart w:id="22" w:name="experimenterl2-tasks"/>
+      <w:bookmarkStart w:id="22" w:name="upon-participant-arrival"/>
+      <w:bookmarkStart w:id="23" w:name="experimenterl2-tasks"/>
       <w:bookmarkEnd w:id="1"/>
-      <w:bookmarkEnd w:id="18"/>
-      <w:bookmarkEnd w:id="20"/>
+      <w:bookmarkEnd w:id="19"/>
+      <w:bookmarkEnd w:id="21"/>
       <w:r>
         <w:rPr>
           <w:noProof/>
@@ -6107,8 +6131,8 @@
       <w:pPr>
         <w:pStyle w:val="Heading2"/>
       </w:pPr>
-      <w:bookmarkStart w:id="23" w:name="scan---see-task-data-acquistion-for-more"/>
-      <w:bookmarkEnd w:id="21"/>
+      <w:bookmarkStart w:id="24" w:name="scan---see-task-data-acquistion-for-more"/>
+      <w:bookmarkEnd w:id="22"/>
       <w:r>
         <w:t xml:space="preserve">Scan - See “Task Data </w:t>
       </w:r>
@@ -6305,8 +6329,8 @@
         <w:t>, especially if they result in action items for Asana.</w:t>
       </w:r>
     </w:p>
-    <w:bookmarkEnd w:id="22"/>
     <w:bookmarkEnd w:id="23"/>
+    <w:bookmarkEnd w:id="24"/>
     <w:p>
       <w:pPr>
         <w:pStyle w:val="BodyText"/>
@@ -6356,7 +6380,66 @@
 
 <file path=word/comments.xml><?xml version="1.0" encoding="utf-8"?>
 <w:comments xmlns:wpc="http://schemas.microsoft.com/office/word/2010/wordprocessingCanvas" xmlns:cx="http://schemas.microsoft.com/office/drawing/2014/chartex" xmlns:cx1="http://schemas.microsoft.com/office/drawing/2015/9/8/chartex" xmlns:cx2="http://schemas.microsoft.com/office/drawing/2015/10/21/chartex" xmlns:cx3="http://schemas.microsoft.com/office/drawing/2016/5/9/chartex" xmlns:cx4="http://schemas.microsoft.com/office/drawing/2016/5/10/chartex" xmlns:cx5="http://schemas.microsoft.com/office/drawing/2016/5/11/chartex" xmlns:cx6="http://schemas.microsoft.com/office/drawing/2016/5/12/chartex" xmlns:cx7="http://schemas.microsoft.com/office/drawing/2016/5/13/chartex" xmlns:cx8="http://schemas.microsoft.com/office/drawing/2016/5/14/chartex" xmlns:mc="http://schemas.openxmlformats.org/markup-compatibility/2006" xmlns:aink="http://schemas.microsoft.com/office/drawing/2016/ink" xmlns:am3d="http://schemas.microsoft.com/office/drawing/2017/model3d" xmlns:o="urn:schemas-microsoft-com:office:office" xmlns:oel="http://schemas.microsoft.com/office/2019/extlst" xmlns:r="http://schemas.openxmlformats.org/officeDocument/2006/relationships" xmlns:m="http://schemas.openxmlformats.org/officeDocument/2006/math" xmlns:v="urn:schemas-microsoft-com:vml" xmlns:wp14="http://schemas.microsoft.com/office/word/2010/wordprocessingDrawing" xmlns:wp="http://schemas.openxmlformats.org/drawingml/2006/wordprocessingDrawing" xmlns:w10="urn:schemas-microsoft-com:office:word" xmlns:w="http://schemas.openxmlformats.org/wordprocessingml/2006/main" xmlns:w14="http://schemas.microsoft.com/office/word/2010/wordml" xmlns:w15="http://schemas.microsoft.com/office/word/2012/wordml" xmlns:w16cex="http://schemas.microsoft.com/office/word/2018/wordml/cex" xmlns:w16cid="http://schemas.microsoft.com/office/word/2016/wordml/cid" xmlns:w16="http://schemas.microsoft.com/office/word/2018/wordml" xmlns:w16du="http://schemas.microsoft.com/office/word/2023/wordml/word16du" xmlns:w16sdtdh="http://schemas.microsoft.com/office/word/2020/wordml/sdtdatahash" xmlns:w16sdtfl="http://schemas.microsoft.com/office/word/2024/wordml/sdtformatlock" xmlns:w16se="http://schemas.microsoft.com/office/word/2015/wordml/symex" xmlns:wpg="http://schemas.microsoft.com/office/word/2010/wordprocessingGroup" xmlns:wpi="http://schemas.microsoft.com/office/word/2010/wordprocessingInk" xmlns:wne="http://schemas.microsoft.com/office/word/2006/wordml" xmlns:wps="http://schemas.microsoft.com/office/word/2010/wordprocessingShape" mc:Ignorable="w14 w15 w16se w16cid w16 w16cex w16sdtdh w16sdtfl w16du wp14">
-  <w:comment w:id="2" w:author="Matt Mattoni" w:date="2025-02-17T11:10:00Z" w:initials="MM">
+  <w:comment w:id="2" w:author="Matt Mattoni" w:date="2025-02-23T14:39:00Z" w:initials="MM">
+    <w:p>
+      <w:pPr>
+        <w:pStyle w:val="CommentText"/>
+      </w:pPr>
+      <w:r>
+        <w:rPr>
+          <w:rStyle w:val="CommentReference"/>
+        </w:rPr>
+        <w:annotationRef/>
+      </w:r>
+      <w:r>
+        <w:rPr>
+          <w:noProof/>
+        </w:rPr>
+        <w:drawing>
+          <wp:inline distT="0" distB="0" distL="0" distR="0" wp14:anchorId="29C71791" wp14:editId="78C19FD9">
+            <wp:extent cx="5943600" cy="1538605"/>
+            <wp:effectExtent l="0" t="0" r="0" b="4445"/>
+            <wp:docPr id="1332567402" name="Picture 1" descr="Image"/>
+            <wp:cNvGraphicFramePr>
+              <a:graphicFrameLocks xmlns:a="http://schemas.openxmlformats.org/drawingml/2006/main" noChangeAspect="1"/>
+            </wp:cNvGraphicFramePr>
+            <a:graphic xmlns:a="http://schemas.openxmlformats.org/drawingml/2006/main">
+              <a:graphicData uri="http://schemas.openxmlformats.org/drawingml/2006/picture">
+                <pic:pic xmlns:pic="http://schemas.openxmlformats.org/drawingml/2006/picture">
+                  <pic:nvPicPr>
+                    <pic:cNvPr id="1332567402" name="Picture 1332567402" descr="Image"/>
+                    <pic:cNvPicPr/>
+                  </pic:nvPicPr>
+                  <pic:blipFill>
+                    <a:blip r:embed="rId1">
+                      <a:extLst>
+                        <a:ext uri="{28A0092B-C50C-407E-A947-70E740481C1C}">
+                          <a14:useLocalDpi xmlns:a14="http://schemas.microsoft.com/office/drawing/2010/main" val="0"/>
+                        </a:ext>
+                      </a:extLst>
+                    </a:blip>
+                    <a:stretch>
+                      <a:fillRect/>
+                    </a:stretch>
+                  </pic:blipFill>
+                  <pic:spPr>
+                    <a:xfrm>
+                      <a:off x="0" y="0"/>
+                      <a:ext cx="5943600" cy="1538605"/>
+                    </a:xfrm>
+                    <a:prstGeom prst="rect">
+                      <a:avLst/>
+                    </a:prstGeom>
+                  </pic:spPr>
+                </pic:pic>
+              </a:graphicData>
+            </a:graphic>
+          </wp:inline>
+        </w:drawing>
+      </w:r>
+    </w:p>
+  </w:comment>
+  <w:comment w:id="3" w:author="Matt Mattoni" w:date="2025-02-17T11:10:00Z" w:initials="MM">
     <w:p>
       <w:pPr>
         <w:pStyle w:val="CommentText"/>
@@ -6401,18 +6484,21 @@
 
 <file path=word/commentsExtended.xml><?xml version="1.0" encoding="utf-8"?>
 <w15:commentsEx xmlns:wpc="http://schemas.microsoft.com/office/word/2010/wordprocessingCanvas" xmlns:cx="http://schemas.microsoft.com/office/drawing/2014/chartex" xmlns:cx1="http://schemas.microsoft.com/office/drawing/2015/9/8/chartex" xmlns:cx2="http://schemas.microsoft.com/office/drawing/2015/10/21/chartex" xmlns:cx3="http://schemas.microsoft.com/office/drawing/2016/5/9/chartex" xmlns:cx4="http://schemas.microsoft.com/office/drawing/2016/5/10/chartex" xmlns:cx5="http://schemas.microsoft.com/office/drawing/2016/5/11/chartex" xmlns:cx6="http://schemas.microsoft.com/office/drawing/2016/5/12/chartex" xmlns:cx7="http://schemas.microsoft.com/office/drawing/2016/5/13/chartex" xmlns:cx8="http://schemas.microsoft.com/office/drawing/2016/5/14/chartex" xmlns:mc="http://schemas.openxmlformats.org/markup-compatibility/2006" xmlns:aink="http://schemas.microsoft.com/office/drawing/2016/ink" xmlns:am3d="http://schemas.microsoft.com/office/drawing/2017/model3d" xmlns:o="urn:schemas-microsoft-com:office:office" xmlns:oel="http://schemas.microsoft.com/office/2019/extlst" xmlns:r="http://schemas.openxmlformats.org/officeDocument/2006/relationships" xmlns:m="http://schemas.openxmlformats.org/officeDocument/2006/math" xmlns:v="urn:schemas-microsoft-com:vml" xmlns:wp14="http://schemas.microsoft.com/office/word/2010/wordprocessingDrawing" xmlns:wp="http://schemas.openxmlformats.org/drawingml/2006/wordprocessingDrawing" xmlns:w10="urn:schemas-microsoft-com:office:word" xmlns:w="http://schemas.openxmlformats.org/wordprocessingml/2006/main" xmlns:w14="http://schemas.microsoft.com/office/word/2010/wordml" xmlns:w15="http://schemas.microsoft.com/office/word/2012/wordml" xmlns:w16cex="http://schemas.microsoft.com/office/word/2018/wordml/cex" xmlns:w16cid="http://schemas.microsoft.com/office/word/2016/wordml/cid" xmlns:w16="http://schemas.microsoft.com/office/word/2018/wordml" xmlns:w16du="http://schemas.microsoft.com/office/word/2023/wordml/word16du" xmlns:w16sdtdh="http://schemas.microsoft.com/office/word/2020/wordml/sdtdatahash" xmlns:w16sdtfl="http://schemas.microsoft.com/office/word/2024/wordml/sdtformatlock" xmlns:w16se="http://schemas.microsoft.com/office/word/2015/wordml/symex" xmlns:wpg="http://schemas.microsoft.com/office/word/2010/wordprocessingGroup" xmlns:wpi="http://schemas.microsoft.com/office/word/2010/wordprocessingInk" xmlns:wne="http://schemas.microsoft.com/office/word/2006/wordml" xmlns:wps="http://schemas.microsoft.com/office/word/2010/wordprocessingShape" mc:Ignorable="w14 w15 w16se w16cid w16 w16cex w16sdtdh w16sdtfl w16du wp14">
+  <w15:commentEx w15:paraId="79518DEC" w15:done="0"/>
   <w15:commentEx w15:paraId="157C51D3" w15:done="0"/>
 </w15:commentsEx>
 </file>
 
 <file path=word/commentsExtensible.xml><?xml version="1.0" encoding="utf-8"?>
 <w16cex:commentsExtensible xmlns:wpc="http://schemas.microsoft.com/office/word/2010/wordprocessingCanvas" xmlns:cx="http://schemas.microsoft.com/office/drawing/2014/chartex" xmlns:cx1="http://schemas.microsoft.com/office/drawing/2015/9/8/chartex" xmlns:cx2="http://schemas.microsoft.com/office/drawing/2015/10/21/chartex" xmlns:cx3="http://schemas.microsoft.com/office/drawing/2016/5/9/chartex" xmlns:cx4="http://schemas.microsoft.com/office/drawing/2016/5/10/chartex" xmlns:cx5="http://schemas.microsoft.com/office/drawing/2016/5/11/chartex" xmlns:cx6="http://schemas.microsoft.com/office/drawing/2016/5/12/chartex" xmlns:cx7="http://schemas.microsoft.com/office/drawing/2016/5/13/chartex" xmlns:cx8="http://schemas.microsoft.com/office/drawing/2016/5/14/chartex" xmlns:cr="http://schemas.microsoft.com/office/comments/2020/reactions" xmlns:mc="http://schemas.openxmlformats.org/markup-compatibility/2006" xmlns:aink="http://schemas.microsoft.com/office/drawing/2016/ink" xmlns:am3d="http://schemas.microsoft.com/office/drawing/2017/model3d" xmlns:o="urn:schemas-microsoft-com:office:office" xmlns:oel="http://schemas.microsoft.com/office/2019/extlst" xmlns:r="http://schemas.openxmlformats.org/officeDocument/2006/relationships" xmlns:m="http://schemas.openxmlformats.org/officeDocument/2006/math" xmlns:v="urn:schemas-microsoft-com:vml" xmlns:wp14="http://schemas.microsoft.com/office/word/2010/wordprocessingDrawing" xmlns:wp="http://schemas.openxmlformats.org/drawingml/2006/wordprocessingDrawing" xmlns:w10="urn:schemas-microsoft-com:office:word" xmlns:w="http://schemas.openxmlformats.org/wordprocessingml/2006/main" xmlns:w14="http://schemas.microsoft.com/office/word/2010/wordml" xmlns:w15="http://schemas.microsoft.com/office/word/2012/wordml" xmlns:w16cex="http://schemas.microsoft.com/office/word/2018/wordml/cex" xmlns:w16cid="http://schemas.microsoft.com/office/word/2016/wordml/cid" xmlns:w16="http://schemas.microsoft.com/office/word/2018/wordml" xmlns:w16du="http://schemas.microsoft.com/office/word/2023/wordml/word16du" xmlns:w16sdtdh="http://schemas.microsoft.com/office/word/2020/wordml/sdtdatahash" xmlns:w16sdtfl="http://schemas.microsoft.com/office/word/2024/wordml/sdtformatlock" xmlns:w16se="http://schemas.microsoft.com/office/word/2015/wordml/symex" xmlns:wpg="http://schemas.microsoft.com/office/word/2010/wordprocessingGroup" xmlns:wpi="http://schemas.microsoft.com/office/word/2010/wordprocessingInk" xmlns:wne="http://schemas.microsoft.com/office/word/2006/wordml" xmlns:wps="http://schemas.microsoft.com/office/word/2010/wordprocessingShape" mc:Ignorable="w14 w15 w16se w16cid w16 w16cex w16sdtdh w16sdtfl cr w16du wp14">
+  <w16cex:commentExtensible w16cex:durableId="0F381161" w16cex:dateUtc="2025-02-23T19:39:00Z"/>
   <w16cex:commentExtensible w16cex:durableId="17065B15" w16cex:dateUtc="2025-02-17T16:10:00Z"/>
 </w16cex:commentsExtensible>
 </file>
 
 <file path=word/commentsIds.xml><?xml version="1.0" encoding="utf-8"?>
 <w16cid:commentsIds xmlns:wpc="http://schemas.microsoft.com/office/word/2010/wordprocessingCanvas" xmlns:cx="http://schemas.microsoft.com/office/drawing/2014/chartex" xmlns:cx1="http://schemas.microsoft.com/office/drawing/2015/9/8/chartex" xmlns:cx2="http://schemas.microsoft.com/office/drawing/2015/10/21/chartex" xmlns:cx3="http://schemas.microsoft.com/office/drawing/2016/5/9/chartex" xmlns:cx4="http://schemas.microsoft.com/office/drawing/2016/5/10/chartex" xmlns:cx5="http://schemas.microsoft.com/office/drawing/2016/5/11/chartex" xmlns:cx6="http://schemas.microsoft.com/office/drawing/2016/5/12/chartex" xmlns:cx7="http://schemas.microsoft.com/office/drawing/2016/5/13/chartex" xmlns:cx8="http://schemas.microsoft.com/office/drawing/2016/5/14/chartex" xmlns:mc="http://schemas.openxmlformats.org/markup-compatibility/2006" xmlns:aink="http://schemas.microsoft.com/office/drawing/2016/ink" xmlns:am3d="http://schemas.microsoft.com/office/drawing/2017/model3d" xmlns:o="urn:schemas-microsoft-com:office:office" xmlns:oel="http://schemas.microsoft.com/office/2019/extlst" xmlns:r="http://schemas.openxmlformats.org/officeDocument/2006/relationships" xmlns:m="http://schemas.openxmlformats.org/officeDocument/2006/math" xmlns:v="urn:schemas-microsoft-com:vml" xmlns:wp14="http://schemas.microsoft.com/office/word/2010/wordprocessingDrawing" xmlns:wp="http://schemas.openxmlformats.org/drawingml/2006/wordprocessingDrawing" xmlns:w10="urn:schemas-microsoft-com:office:word" xmlns:w="http://schemas.openxmlformats.org/wordprocessingml/2006/main" xmlns:w14="http://schemas.microsoft.com/office/word/2010/wordml" xmlns:w15="http://schemas.microsoft.com/office/word/2012/wordml" xmlns:w16cex="http://schemas.microsoft.com/office/word/2018/wordml/cex" xmlns:w16cid="http://schemas.microsoft.com/office/word/2016/wordml/cid" xmlns:w16="http://schemas.microsoft.com/office/word/2018/wordml" xmlns:w16du="http://schemas.microsoft.com/office/word/2023/wordml/word16du" xmlns:w16sdtdh="http://schemas.microsoft.com/office/word/2020/wordml/sdtdatahash" xmlns:w16sdtfl="http://schemas.microsoft.com/office/word/2024/wordml/sdtformatlock" xmlns:w16se="http://schemas.microsoft.com/office/word/2015/wordml/symex" xmlns:wpg="http://schemas.microsoft.com/office/word/2010/wordprocessingGroup" xmlns:wpi="http://schemas.microsoft.com/office/word/2010/wordprocessingInk" xmlns:wne="http://schemas.microsoft.com/office/word/2006/wordml" xmlns:wps="http://schemas.microsoft.com/office/word/2010/wordprocessingShape" mc:Ignorable="w14 w15 w16se w16cid w16 w16cex w16sdtdh w16sdtfl w16du wp14">
+  <w16cid:commentId w16cid:paraId="79518DEC" w16cid:durableId="0F381161"/>
   <w16cid:commentId w16cid:paraId="157C51D3" w16cid:durableId="17065B15"/>
 </w16cid:commentsIds>
 </file>
@@ -7520,7 +7606,7 @@
         <w:rFonts w:ascii="Symbol" w:hAnsi="Symbol" w:hint="default"/>
       </w:rPr>
     </w:lvl>
-    <w:lvl w:ilvl="1" w:tplc="04090003" w:tentative="1">
+    <w:lvl w:ilvl="1" w:tplc="04090003">
       <w:start w:val="1"/>
       <w:numFmt w:val="bullet"/>
       <w:lvlText w:val="o"/>

--- a/NOSC_ScanManual.docx
+++ b/NOSC_ScanManual.docx
@@ -425,13 +425,6 @@
       <w:pPr>
         <w:pStyle w:val="BodyText"/>
         <w:spacing w:before="0" w:after="0"/>
-        <w:ind w:left="720"/>
-      </w:pPr>
-    </w:p>
-    <w:p>
-      <w:pPr>
-        <w:pStyle w:val="BodyText"/>
-        <w:spacing w:before="0" w:after="0"/>
         <w:rPr>
           <w:b/>
           <w:bCs/>
@@ -1012,22 +1005,22 @@
         <w:contextualSpacing/>
       </w:pPr>
       <w:r>
+        <w:t xml:space="preserve">Resting State / Neuromelanin </w:t>
+      </w:r>
+    </w:p>
+    <w:bookmarkEnd w:id="5"/>
+    <w:p>
+      <w:pPr>
+        <w:pStyle w:val="Heading2"/>
+        <w:rPr>
+          <w:u w:val="single"/>
+        </w:rPr>
+      </w:pPr>
+      <w:r>
+        <w:rPr>
+          <w:u w:val="single"/>
+        </w:rPr>
         <w:lastRenderedPageBreak/>
-        <w:t xml:space="preserve">Resting State / Neuromelanin </w:t>
-      </w:r>
-    </w:p>
-    <w:bookmarkEnd w:id="5"/>
-    <w:p>
-      <w:pPr>
-        <w:pStyle w:val="Heading2"/>
-        <w:rPr>
-          <w:u w:val="single"/>
-        </w:rPr>
-      </w:pPr>
-      <w:r>
-        <w:rPr>
-          <w:u w:val="single"/>
-        </w:rPr>
         <w:t xml:space="preserve">DETAILED </w:t>
       </w:r>
       <w:r>
@@ -1644,6 +1637,30 @@
     </w:p>
     <w:p>
       <w:pPr>
+        <w:pStyle w:val="BodyText"/>
+        <w:numPr>
+          <w:ilvl w:val="2"/>
+          <w:numId w:val="84"/>
+        </w:numPr>
+        <w:spacing w:before="0" w:after="0"/>
+        <w:contextualSpacing/>
+      </w:pPr>
+      <w:r>
+        <w:t>/</w:t>
+      </w:r>
+      <w:proofErr w:type="spellStart"/>
+      <w:proofErr w:type="gramStart"/>
+      <w:r>
+        <w:t>rest</w:t>
+      </w:r>
+      <w:proofErr w:type="gramEnd"/>
+      <w:r>
+        <w:t>_neuromelanin</w:t>
+      </w:r>
+      <w:proofErr w:type="spellEnd"/>
+    </w:p>
+    <w:p>
+      <w:pPr>
         <w:pStyle w:val="Heading2"/>
         <w:spacing w:before="0"/>
         <w:rPr>
@@ -1833,6 +1850,7 @@
           <w:b/>
           <w:bCs/>
         </w:rPr>
+        <w:lastRenderedPageBreak/>
         <w:t xml:space="preserve">NOTE – </w:t>
       </w:r>
       <w:r>
@@ -1842,7 +1860,6 @@
         <w:rPr>
           <w:u w:val="single"/>
         </w:rPr>
-        <w:lastRenderedPageBreak/>
         <w:t>real person</w:t>
       </w:r>
       <w:r>
@@ -2009,6 +2026,7 @@
           <w:b/>
           <w:bCs/>
         </w:rPr>
+        <w:lastRenderedPageBreak/>
         <w:t xml:space="preserve">Remind them </w:t>
       </w:r>
       <w:proofErr w:type="gramStart"/>
@@ -2054,7 +2072,6 @@
         <w:spacing w:before="0" w:after="0"/>
       </w:pPr>
       <w:r>
-        <w:lastRenderedPageBreak/>
         <w:t xml:space="preserve">For at least first few sessions, run </w:t>
       </w:r>
       <w:proofErr w:type="spellStart"/>
@@ -2699,6 +2716,7 @@
         <w:spacing w:before="0" w:after="60" w:line="240" w:lineRule="auto"/>
       </w:pPr>
       <w:r>
+        <w:lastRenderedPageBreak/>
         <w:t>Shared Reward</w:t>
       </w:r>
       <w:r>
@@ -2748,7 +2766,6 @@
         <w:spacing w:before="0" w:after="60" w:line="240" w:lineRule="auto"/>
       </w:pPr>
       <w:r>
-        <w:lastRenderedPageBreak/>
         <w:t>MID</w:t>
       </w:r>
       <w:r>
@@ -3019,27 +3036,6 @@
       <w:pPr>
         <w:pStyle w:val="BodyText"/>
         <w:spacing w:before="0" w:after="0"/>
-        <w:ind w:left="720"/>
-      </w:pPr>
-    </w:p>
-    <w:p>
-      <w:pPr>
-        <w:pStyle w:val="BodyText"/>
-        <w:spacing w:before="0" w:after="0"/>
-        <w:ind w:left="720"/>
-      </w:pPr>
-    </w:p>
-    <w:p>
-      <w:pPr>
-        <w:pStyle w:val="BodyText"/>
-        <w:spacing w:before="0" w:after="0"/>
-      </w:pPr>
-    </w:p>
-    <w:p>
-      <w:pPr>
-        <w:pStyle w:val="BodyText"/>
-        <w:spacing w:before="0" w:after="0"/>
-        <w:ind w:left="720"/>
       </w:pPr>
     </w:p>
     <w:p>
@@ -3063,6 +3059,7 @@
           <w:highlight w:val="cyan"/>
           <w:u w:val="single"/>
         </w:rPr>
+        <w:lastRenderedPageBreak/>
         <w:t>L</w:t>
       </w:r>
       <w:r>
@@ -3180,7 +3177,6 @@
         <w:rPr>
           <w:noProof/>
         </w:rPr>
-        <w:lastRenderedPageBreak/>
         <w:drawing>
           <wp:inline distT="0" distB="0" distL="0" distR="0" wp14:anchorId="60EBCF62" wp14:editId="517FC26F">
             <wp:extent cx="5943600" cy="5196338"/>
@@ -3233,6 +3229,7 @@
         </w:numPr>
       </w:pPr>
       <w:r>
+        <w:lastRenderedPageBreak/>
         <w:t>Reset button box if necessary (toggle switch in the back)</w:t>
       </w:r>
     </w:p>
@@ -3397,7 +3394,6 @@
         </w:numPr>
       </w:pPr>
       <w:r>
-        <w:lastRenderedPageBreak/>
         <w:t xml:space="preserve">IF PROJECTOR IS FULLY OFF/NOT ON STANDBY, </w:t>
       </w:r>
       <w:proofErr w:type="spellStart"/>
@@ -3487,6 +3483,7 @@
       </w:pPr>
       <w:bookmarkStart w:id="8" w:name="scanner-computer-setup"/>
       <w:r>
+        <w:lastRenderedPageBreak/>
         <w:t>Scanner Computer Setup</w:t>
       </w:r>
     </w:p>
@@ -3654,7 +3651,6 @@
         <w:rPr>
           <w:noProof/>
         </w:rPr>
-        <w:lastRenderedPageBreak/>
         <w:drawing>
           <wp:inline distT="0" distB="0" distL="0" distR="0" wp14:anchorId="2D530261" wp14:editId="648F05D9">
             <wp:extent cx="5943600" cy="4080328"/>
@@ -3734,6 +3730,7 @@
         </w:numPr>
       </w:pPr>
       <w:r>
+        <w:lastRenderedPageBreak/>
         <w:t>Last Name - “</w:t>
       </w:r>
       <w:r>
@@ -3758,6 +3755,13 @@
         <w:t>-#####</w:t>
       </w:r>
       <w:r>
+        <w:rPr>
+          <w:b/>
+          <w:bCs/>
+        </w:rPr>
+        <w:t>-SES0X</w:t>
+      </w:r>
+      <w:r>
         <w:t>” (</w:t>
       </w:r>
       <w:r>
@@ -3769,6 +3773,18 @@
       </w:r>
       <w:r>
         <w:t>)</w:t>
+      </w:r>
+    </w:p>
+    <w:p>
+      <w:pPr>
+        <w:pStyle w:val="Compact"/>
+        <w:numPr>
+          <w:ilvl w:val="1"/>
+          <w:numId w:val="11"/>
+        </w:numPr>
+      </w:pPr>
+      <w:r>
+        <w:t>E.g., Smith-NOSC-101-SES01; Smith-NOSC-102-SES11</w:t>
       </w:r>
     </w:p>
     <w:p>
@@ -3816,6 +3832,13 @@
         <w:t>-#####</w:t>
       </w:r>
       <w:r>
+        <w:rPr>
+          <w:b/>
+          <w:bCs/>
+        </w:rPr>
+        <w:t>-SES0X</w:t>
+      </w:r>
+      <w:r>
         <w:t>” (you can copy + paste from above)</w:t>
       </w:r>
     </w:p>
@@ -3941,7 +3964,6 @@
         </w:numPr>
       </w:pPr>
       <w:r>
-        <w:lastRenderedPageBreak/>
         <w:t xml:space="preserve">E.g., the lab before us scanned </w:t>
       </w:r>
       <w:proofErr w:type="spellStart"/>
@@ -4055,6 +4077,7 @@
         <w:rPr>
           <w:noProof/>
         </w:rPr>
+        <w:lastRenderedPageBreak/>
         <w:drawing>
           <wp:inline distT="0" distB="0" distL="0" distR="0" wp14:anchorId="5DE04207" wp14:editId="2E45C6D1">
             <wp:extent cx="5092700" cy="4000500"/>
@@ -4229,60 +4252,60 @@
         <w:pStyle w:val="FirstParagraph"/>
       </w:pPr>
       <w:r>
+        <w:t>You’ll know that you have set everything up correctly when the scanning protocol appears.</w:t>
+      </w:r>
+    </w:p>
+    <w:p>
+      <w:pPr>
+        <w:pStyle w:val="BodyText"/>
+      </w:pPr>
+      <w:r>
+        <w:rPr>
+          <w:b/>
+          <w:bCs/>
+        </w:rPr>
+        <w:t>Troubleshooting:</w:t>
+      </w:r>
+    </w:p>
+    <w:p>
+      <w:pPr>
+        <w:pStyle w:val="BodyText"/>
+      </w:pPr>
+      <w:r>
+        <w:t>If any information is entered incorrectly during registration, it can be corrected by:</w:t>
+      </w:r>
+    </w:p>
+    <w:p>
+      <w:pPr>
+        <w:numPr>
+          <w:ilvl w:val="0"/>
+          <w:numId w:val="17"/>
+        </w:numPr>
+      </w:pPr>
+      <w:r>
+        <w:t>Opening the patient browser</w:t>
+      </w:r>
+    </w:p>
+    <w:p>
+      <w:pPr>
+        <w:numPr>
+          <w:ilvl w:val="0"/>
+          <w:numId w:val="17"/>
+        </w:numPr>
+      </w:pPr>
+      <w:r>
+        <w:t>Right clicking on their top level “Smith-SRA-#####” scan file</w:t>
+      </w:r>
+    </w:p>
+    <w:p>
+      <w:pPr>
+        <w:numPr>
+          <w:ilvl w:val="0"/>
+          <w:numId w:val="17"/>
+        </w:numPr>
+      </w:pPr>
+      <w:r>
         <w:lastRenderedPageBreak/>
-        <w:t>You’ll know that you have set everything up correctly when the scanning protocol appears.</w:t>
-      </w:r>
-    </w:p>
-    <w:p>
-      <w:pPr>
-        <w:pStyle w:val="BodyText"/>
-      </w:pPr>
-      <w:r>
-        <w:rPr>
-          <w:b/>
-          <w:bCs/>
-        </w:rPr>
-        <w:t>Troubleshooting:</w:t>
-      </w:r>
-    </w:p>
-    <w:p>
-      <w:pPr>
-        <w:pStyle w:val="BodyText"/>
-      </w:pPr>
-      <w:r>
-        <w:t>If any information is entered incorrectly during registration, it can be corrected by:</w:t>
-      </w:r>
-    </w:p>
-    <w:p>
-      <w:pPr>
-        <w:numPr>
-          <w:ilvl w:val="0"/>
-          <w:numId w:val="17"/>
-        </w:numPr>
-      </w:pPr>
-      <w:r>
-        <w:t>Opening the patient browser</w:t>
-      </w:r>
-    </w:p>
-    <w:p>
-      <w:pPr>
-        <w:numPr>
-          <w:ilvl w:val="0"/>
-          <w:numId w:val="17"/>
-        </w:numPr>
-      </w:pPr>
-      <w:r>
-        <w:t>Right clicking on their top level “Smith-SRA-#####” scan file</w:t>
-      </w:r>
-    </w:p>
-    <w:p>
-      <w:pPr>
-        <w:numPr>
-          <w:ilvl w:val="0"/>
-          <w:numId w:val="17"/>
-        </w:numPr>
-      </w:pPr>
-      <w:r>
         <w:t xml:space="preserve">Click </w:t>
       </w:r>
       <w:r>
@@ -4334,7 +4357,6 @@
       <w:r>
         <w:t xml:space="preserve">Edit the necessary information and select </w:t>
       </w:r>
-      <w:proofErr w:type="spellStart"/>
       <w:proofErr w:type="gramStart"/>
       <w:r>
         <w:rPr>
@@ -4348,11 +4370,7 @@
       </w:r>
       <w:proofErr w:type="gramEnd"/>
       <w:r>
-        <w:t>when</w:t>
-      </w:r>
-      <w:proofErr w:type="spellEnd"/>
-      <w:r>
-        <w:t xml:space="preserve"> you’re done</w:t>
+        <w:t>when you’re done</w:t>
       </w:r>
     </w:p>
     <w:p>
@@ -4505,7 +4523,6 @@
         </w:numPr>
       </w:pPr>
       <w:r>
-        <w:lastRenderedPageBreak/>
         <w:t xml:space="preserve">Wrap the head and neck pillow pad in a </w:t>
       </w:r>
       <w:proofErr w:type="gramStart"/>
@@ -4591,6 +4608,7 @@
         </w:numPr>
       </w:pPr>
       <w:r>
+        <w:lastRenderedPageBreak/>
         <w:t>Administer screening form:</w:t>
       </w:r>
     </w:p>
@@ -4788,7 +4806,6 @@
       </w:pPr>
       <w:bookmarkStart w:id="14" w:name="loading-participant-into-scanner"/>
       <w:r>
-        <w:lastRenderedPageBreak/>
         <w:t>Loading Participant into Scanner</w:t>
       </w:r>
     </w:p>
@@ -4858,6 +4875,7 @@
         </w:numPr>
       </w:pPr>
       <w:r>
+        <w:lastRenderedPageBreak/>
         <w:t xml:space="preserve">Put in lenses of their approximate prescription (less than or equal to what is indicated </w:t>
       </w:r>
       <w:proofErr w:type="spellStart"/>
@@ -5007,47 +5025,47 @@
         </w:numPr>
       </w:pPr>
       <w:r>
+        <w:t>Additionally, let them know that we will be checking in on their comfort before we begin and between each task while they are in the scanner, but to be as still as they possibly can in the interim.</w:t>
+      </w:r>
+    </w:p>
+    <w:p>
+      <w:pPr>
+        <w:pStyle w:val="Compact"/>
+        <w:numPr>
+          <w:ilvl w:val="0"/>
+          <w:numId w:val="34"/>
+        </w:numPr>
+      </w:pPr>
+      <w:r>
+        <w:t xml:space="preserve">Provide the participant earplugs from the basket in the control </w:t>
+      </w:r>
+      <w:proofErr w:type="gramStart"/>
+      <w:r>
+        <w:t>room, and</w:t>
+      </w:r>
+      <w:proofErr w:type="gramEnd"/>
+      <w:r>
+        <w:t xml:space="preserve"> instruct them to twist and squeeze the tips before </w:t>
+      </w:r>
+      <w:proofErr w:type="gramStart"/>
+      <w:r>
+        <w:t>inserting</w:t>
+      </w:r>
+      <w:proofErr w:type="gramEnd"/>
+      <w:r>
+        <w:t xml:space="preserve"> into their ears and letting the plugs expand.</w:t>
+      </w:r>
+    </w:p>
+    <w:p>
+      <w:pPr>
+        <w:pStyle w:val="Compact"/>
+        <w:numPr>
+          <w:ilvl w:val="0"/>
+          <w:numId w:val="34"/>
+        </w:numPr>
+      </w:pPr>
+      <w:r>
         <w:lastRenderedPageBreak/>
-        <w:t>Additionally, let them know that we will be checking in on their comfort before we begin and between each task while they are in the scanner, but to be as still as they possibly can in the interim.</w:t>
-      </w:r>
-    </w:p>
-    <w:p>
-      <w:pPr>
-        <w:pStyle w:val="Compact"/>
-        <w:numPr>
-          <w:ilvl w:val="0"/>
-          <w:numId w:val="34"/>
-        </w:numPr>
-      </w:pPr>
-      <w:r>
-        <w:t xml:space="preserve">Provide the participant earplugs from the basket in the control </w:t>
-      </w:r>
-      <w:proofErr w:type="gramStart"/>
-      <w:r>
-        <w:t>room, and</w:t>
-      </w:r>
-      <w:proofErr w:type="gramEnd"/>
-      <w:r>
-        <w:t xml:space="preserve"> instruct them to twist and squeeze the tips before </w:t>
-      </w:r>
-      <w:proofErr w:type="gramStart"/>
-      <w:r>
-        <w:t>inserting</w:t>
-      </w:r>
-      <w:proofErr w:type="gramEnd"/>
-      <w:r>
-        <w:t xml:space="preserve"> into their ears and letting the plugs expand.</w:t>
-      </w:r>
-    </w:p>
-    <w:p>
-      <w:pPr>
-        <w:pStyle w:val="Compact"/>
-        <w:numPr>
-          <w:ilvl w:val="0"/>
-          <w:numId w:val="34"/>
-        </w:numPr>
-      </w:pPr>
-      <w:r>
         <w:t xml:space="preserve">Make sure the participant’s hair is not tied up, so that they can comfortably lay their head down. Once the participant has their head in place on the cushion and between two of the thin foam pads </w:t>
       </w:r>
       <w:r>
@@ -5165,42 +5183,39 @@
       </w:r>
       <w:proofErr w:type="gramEnd"/>
       <w:r>
-        <w:t xml:space="preserve"> above their eyebrows, by measuring where the laser is focused using your </w:t>
-      </w:r>
+        <w:t xml:space="preserve"> above their eyebrows, by measuring where the laser is focused using your hand. Once it’s set, send the participant in and let them know they can open their eyes.</w:t>
+      </w:r>
+    </w:p>
+    <w:p>
+      <w:pPr>
+        <w:pStyle w:val="Compact"/>
+        <w:numPr>
+          <w:ilvl w:val="0"/>
+          <w:numId w:val="34"/>
+        </w:numPr>
+      </w:pPr>
+      <w:r>
+        <w:t xml:space="preserve">Back in the control room test out that the microphone and headset are working by speaking to them using the </w:t>
+      </w:r>
+      <w:proofErr w:type="spellStart"/>
+      <w:r>
+        <w:t>Optoacoustics</w:t>
+      </w:r>
+      <w:proofErr w:type="spellEnd"/>
+      <w:r>
+        <w:t xml:space="preserve"> communication system. The Experimenter will check that the button box is working.</w:t>
+      </w:r>
+    </w:p>
+    <w:p>
+      <w:pPr>
+        <w:pStyle w:val="Compact"/>
+        <w:numPr>
+          <w:ilvl w:val="0"/>
+          <w:numId w:val="34"/>
+        </w:numPr>
+      </w:pPr>
       <w:r>
         <w:lastRenderedPageBreak/>
-        <w:t>hand. Once it’s set, send the participant in and let them know they can open their eyes.</w:t>
-      </w:r>
-    </w:p>
-    <w:p>
-      <w:pPr>
-        <w:pStyle w:val="Compact"/>
-        <w:numPr>
-          <w:ilvl w:val="0"/>
-          <w:numId w:val="34"/>
-        </w:numPr>
-      </w:pPr>
-      <w:r>
-        <w:t xml:space="preserve">Back in the control room test out that the microphone and headset are working by speaking to them using the </w:t>
-      </w:r>
-      <w:proofErr w:type="spellStart"/>
-      <w:r>
-        <w:t>Optoacoustics</w:t>
-      </w:r>
-      <w:proofErr w:type="spellEnd"/>
-      <w:r>
-        <w:t xml:space="preserve"> communication system. The Experimenter will check that the button box is working.</w:t>
-      </w:r>
-    </w:p>
-    <w:p>
-      <w:pPr>
-        <w:pStyle w:val="Compact"/>
-        <w:numPr>
-          <w:ilvl w:val="0"/>
-          <w:numId w:val="34"/>
-        </w:numPr>
-      </w:pPr>
-      <w:r>
         <w:t xml:space="preserve">Assess comfort on a scale from 0 to 10, with 0 being the most comfortable possible and 10 being the need to get out of the scanner. If they report being above </w:t>
       </w:r>
       <w:proofErr w:type="gramStart"/>
@@ -5627,17 +5642,19 @@
       </w:r>
       <w:proofErr w:type="gramEnd"/>
       <w:r>
-        <w:t xml:space="preserve"> ensure that the parent folder with the subject ID is selected (e.g. </w:t>
-      </w:r>
-      <w:r>
-        <w:rPr>
-          <w:rStyle w:val="VerbatimChar"/>
-          <w:rFonts w:eastAsiaTheme="minorHAnsi"/>
-        </w:rPr>
-        <w:t>Smith-SRA-#####</w:t>
-      </w:r>
-      <w:r>
-        <w:t xml:space="preserve">). Then select </w:t>
+        <w:t xml:space="preserve"> ensure that the parent folder with the subject ID </w:t>
+      </w:r>
+      <w:r>
+        <w:t xml:space="preserve">and SES ID </w:t>
+      </w:r>
+      <w:r>
+        <w:t>is selected</w:t>
+      </w:r>
+      <w:r>
+        <w:t xml:space="preserve">. </w:t>
+      </w:r>
+      <w:r>
+        <w:t xml:space="preserve">Then select </w:t>
       </w:r>
       <w:r>
         <w:rPr>

--- a/NOSC_ScanManual.docx
+++ b/NOSC_ScanManual.docx
@@ -3632,6 +3632,14 @@
           <w:ilvl w:val="1"/>
           <w:numId w:val="10"/>
         </w:numPr>
+        <w:rPr>
+          <w:rStyle w:val="VerbatimChar"/>
+          <w:rFonts w:ascii="Arial" w:eastAsiaTheme="minorHAnsi" w:hAnsi="Arial" w:cs="Arial"/>
+          <w:noProof w:val="0"/>
+          <w:sz w:val="26"/>
+          <w:szCs w:val="26"/>
+          <w:shd w:val="clear" w:color="auto" w:fill="auto"/>
+        </w:rPr>
       </w:pPr>
       <w:r>
         <w:rPr>
@@ -3640,7 +3648,27 @@
           <w:b/>
           <w:bCs/>
         </w:rPr>
-        <w:t xml:space="preserve">Counterbalance order: Odd sessions are A, Even sessions are B. </w:t>
+        <w:t>Counterbalance order: Odd sessions are A, Even sessions are B.</w:t>
+      </w:r>
+    </w:p>
+    <w:p>
+      <w:pPr>
+        <w:pStyle w:val="Compact"/>
+        <w:numPr>
+          <w:ilvl w:val="2"/>
+          <w:numId w:val="10"/>
+        </w:numPr>
+        <w:rPr>
+          <w:b/>
+          <w:bCs/>
+        </w:rPr>
+      </w:pPr>
+      <w:r>
+        <w:rPr>
+          <w:b/>
+          <w:bCs/>
+        </w:rPr>
+        <w:t>USE CB A or CB B (not ones that say even/odd)</w:t>
       </w:r>
     </w:p>
     <w:p>
@@ -3718,6 +3746,7 @@
           <w:b/>
           <w:bCs/>
         </w:rPr>
+        <w:lastRenderedPageBreak/>
         <w:t>Now, you must fill out the following sections:</w:t>
       </w:r>
     </w:p>
@@ -3730,7 +3759,6 @@
         </w:numPr>
       </w:pPr>
       <w:r>
-        <w:lastRenderedPageBreak/>
         <w:t>Last Name - “</w:t>
       </w:r>
       <w:r>

--- a/NOSC_ScanManual.docx
+++ b/NOSC_ScanManual.docx
@@ -1181,517 +1181,671 @@
           <w:i/>
           <w:iCs/>
         </w:rPr>
-        <w:t xml:space="preserve"> at each visit, which we will pay you in sum after every 5 sessions or you withdraw from </w:t>
-      </w:r>
-      <w:proofErr w:type="gramStart"/>
+        <w:t xml:space="preserve"> at each visit, which we will pay you in sum after every 5 sessions or you withdraw from the study. </w:t>
+      </w:r>
       <w:r>
         <w:rPr>
           <w:i/>
           <w:iCs/>
         </w:rPr>
-        <w:t>the study</w:t>
-      </w:r>
-      <w:proofErr w:type="gramEnd"/>
+        <w:t>For our study, it is very important that you complete as many sessions as you can</w:t>
+      </w:r>
       <w:r>
         <w:rPr>
           <w:i/>
           <w:iCs/>
         </w:rPr>
-        <w:t xml:space="preserve">. </w:t>
+        <w:t>, up to 12</w:t>
       </w:r>
       <w:r>
         <w:rPr>
           <w:i/>
           <w:iCs/>
         </w:rPr>
-        <w:t>For our study, it is very important that you complete as many sessions as you can</w:t>
+        <w:t>. For that purpose, i</w:t>
       </w:r>
       <w:r>
         <w:rPr>
           <w:i/>
           <w:iCs/>
         </w:rPr>
-        <w:t>, up to 12</w:t>
+        <w:t xml:space="preserve">f you complete 5 sessions, you will be entered into a lottery to win an additional $500. There will be a </w:t>
       </w:r>
       <w:r>
         <w:rPr>
           <w:i/>
           <w:iCs/>
         </w:rPr>
-        <w:t>. For that purpose, i</w:t>
+        <w:t>maximum of</w:t>
       </w:r>
       <w:r>
         <w:rPr>
           <w:i/>
           <w:iCs/>
         </w:rPr>
-        <w:t xml:space="preserve">f you complete 5 sessions, you will be entered into a lottery to win an additional $500. There will be a </w:t>
+        <w:t xml:space="preserve"> 5 people in this lottery. There will be a second $500 lottery for participants that complete 10 sessions, with again a maximum of 5 participants. </w:t>
       </w:r>
       <w:r>
         <w:rPr>
           <w:i/>
           <w:iCs/>
         </w:rPr>
-        <w:t>maximum of</w:t>
+        <w:t xml:space="preserve">Before the fMRI scan, there are just some brief questionnaires to complete on this computer. </w:t>
       </w:r>
       <w:r>
         <w:rPr>
           <w:i/>
           <w:iCs/>
         </w:rPr>
-        <w:t xml:space="preserve"> 5 people in this lottery. There will be a second $500 lottery for participants that complete 10 sessions, with again a maximum of 5 participants. </w:t>
-      </w:r>
-      <w:r>
+        <w:t xml:space="preserve">Do you have any questions?” </w:t>
+      </w:r>
+    </w:p>
+    <w:p>
+      <w:pPr>
+        <w:pStyle w:val="BodyText"/>
+        <w:rPr>
+          <w:b/>
+          <w:bCs/>
+        </w:rPr>
+      </w:pPr>
+      <w:r>
+        <w:rPr>
+          <w:b/>
+          <w:bCs/>
+        </w:rPr>
+        <w:t>Subsequent sessions script:</w:t>
+      </w:r>
+    </w:p>
+    <w:p>
+      <w:pPr>
+        <w:pStyle w:val="BodyText"/>
         <w:rPr>
           <w:i/>
           <w:iCs/>
         </w:rPr>
-        <w:t xml:space="preserve">Before the fMRI scan, there are just some brief questionnaires to complete on this computer. </w:t>
-      </w:r>
-      <w:r>
-        <w:rPr>
+      </w:pPr>
+      <w:r>
+        <w:rPr>
+          <w:b/>
+          <w:bCs/>
           <w:i/>
           <w:iCs/>
         </w:rPr>
-        <w:t xml:space="preserve">Do you have any questions?” </w:t>
-      </w:r>
-    </w:p>
-    <w:p>
-      <w:pPr>
-        <w:pStyle w:val="BodyText"/>
-        <w:rPr>
-          <w:b/>
-          <w:bCs/>
-        </w:rPr>
-      </w:pPr>
-      <w:r>
-        <w:rPr>
-          <w:b/>
-          <w:bCs/>
-        </w:rPr>
-        <w:t>Subsequent sessions script:</w:t>
-      </w:r>
-    </w:p>
-    <w:p>
-      <w:pPr>
-        <w:pStyle w:val="BodyText"/>
+        <w:t>“</w:t>
+      </w:r>
+      <w:r>
         <w:rPr>
           <w:i/>
           <w:iCs/>
         </w:rPr>
-      </w:pPr>
-      <w:r>
-        <w:rPr>
-          <w:b/>
-          <w:bCs/>
+        <w:t xml:space="preserve">Thank you for your continued participation! Today will be very similar to what you have done in previous visit(s). As a reminder, you will be reimbursed for this session at a flat </w:t>
+      </w:r>
+      <w:proofErr w:type="gramStart"/>
+      <w:r>
+        <w:rPr>
           <w:i/>
           <w:iCs/>
         </w:rPr>
-        <w:t>“</w:t>
-      </w:r>
+        <w:t>rate, and</w:t>
+      </w:r>
+      <w:proofErr w:type="gramEnd"/>
       <w:r>
         <w:rPr>
           <w:i/>
           <w:iCs/>
         </w:rPr>
-        <w:t xml:space="preserve">Thank you for your continued participation! Today will be very similar to what you have done in previous visit(s). As a reminder, you will be reimbursed for this session at a flat </w:t>
+        <w:t xml:space="preserve"> will receive your performance-based bonuses every 5 sessions, after we also complete the $500 lottery. Do you have any questions?” </w:t>
+      </w:r>
+    </w:p>
+    <w:p>
+      <w:pPr>
+        <w:pStyle w:val="Heading2"/>
+        <w:rPr>
+          <w:sz w:val="28"/>
+          <w:szCs w:val="28"/>
+        </w:rPr>
+      </w:pPr>
+      <w:r>
+        <w:rPr>
+          <w:sz w:val="28"/>
+          <w:szCs w:val="28"/>
+        </w:rPr>
+        <w:lastRenderedPageBreak/>
+        <w:t xml:space="preserve">Before participant arrival: </w:t>
+      </w:r>
+    </w:p>
+    <w:p>
+      <w:pPr>
+        <w:pStyle w:val="BodyText"/>
+        <w:numPr>
+          <w:ilvl w:val="0"/>
+          <w:numId w:val="84"/>
+        </w:numPr>
+        <w:spacing w:before="0" w:after="0"/>
+        <w:contextualSpacing/>
+      </w:pPr>
+      <w:r>
+        <w:t xml:space="preserve">In testing room, </w:t>
       </w:r>
       <w:proofErr w:type="gramStart"/>
+      <w:r>
+        <w:t>open up</w:t>
+      </w:r>
+      <w:proofErr w:type="gramEnd"/>
+      <w:r>
+        <w:t xml:space="preserve"> Redcap</w:t>
+      </w:r>
+      <w:r>
+        <w:t xml:space="preserve">. </w:t>
+      </w:r>
+    </w:p>
+    <w:p>
+      <w:pPr>
+        <w:pStyle w:val="BodyText"/>
+        <w:numPr>
+          <w:ilvl w:val="1"/>
+          <w:numId w:val="84"/>
+        </w:numPr>
+        <w:spacing w:before="0" w:after="0"/>
+        <w:contextualSpacing/>
+      </w:pPr>
+      <w:r>
+        <w:rPr>
+          <w:b/>
+          <w:bCs/>
+        </w:rPr>
+        <w:t xml:space="preserve">My Projects → </w:t>
+      </w:r>
+      <w:r>
+        <w:rPr>
+          <w:b/>
+          <w:bCs/>
+        </w:rPr>
+        <w:t>Night Owls</w:t>
+      </w:r>
+      <w:r>
+        <w:rPr>
+          <w:b/>
+          <w:bCs/>
+        </w:rPr>
+        <w:t xml:space="preserve"> → </w:t>
+      </w:r>
+      <w:r>
+        <w:rPr>
+          <w:b/>
+          <w:bCs/>
+        </w:rPr>
+        <w:t>Record Status Dashboard</w:t>
+      </w:r>
+      <w:r>
+        <w:t xml:space="preserve"> </w:t>
+      </w:r>
+      <w:r>
+        <w:rPr>
+          <w:b/>
+          <w:bCs/>
+        </w:rPr>
+        <w:t xml:space="preserve">→ </w:t>
+      </w:r>
+    </w:p>
+    <w:p>
+      <w:pPr>
+        <w:pStyle w:val="BodyText"/>
+        <w:numPr>
+          <w:ilvl w:val="1"/>
+          <w:numId w:val="84"/>
+        </w:numPr>
+        <w:spacing w:before="0" w:after="0"/>
+        <w:contextualSpacing/>
+      </w:pPr>
+      <w:proofErr w:type="gramStart"/>
+      <w:r>
+        <w:t>Open up</w:t>
+      </w:r>
+      <w:proofErr w:type="gramEnd"/>
+      <w:r>
+        <w:t xml:space="preserve"> tabs for: Baseline questionnaire (if ses-1), PANAS, </w:t>
+      </w:r>
+      <w:proofErr w:type="spellStart"/>
+      <w:r>
+        <w:t>Prescan</w:t>
+      </w:r>
+      <w:proofErr w:type="spellEnd"/>
+      <w:r>
+        <w:t xml:space="preserve"> Alertness</w:t>
+      </w:r>
+      <w:r>
+        <w:t xml:space="preserve">, Positive Memory forms. </w:t>
+      </w:r>
+    </w:p>
+    <w:p>
+      <w:pPr>
+        <w:pStyle w:val="BodyText"/>
+        <w:numPr>
+          <w:ilvl w:val="1"/>
+          <w:numId w:val="84"/>
+        </w:numPr>
+        <w:spacing w:before="0" w:after="0"/>
+        <w:contextualSpacing/>
+      </w:pPr>
+      <w:r>
+        <w:t xml:space="preserve">Double check subject and session numbers. First participant is 101, second 102, etc. Sessions are 1,2,3, etc. </w:t>
+      </w:r>
+    </w:p>
+    <w:p>
+      <w:pPr>
+        <w:pStyle w:val="BodyText"/>
+        <w:numPr>
+          <w:ilvl w:val="0"/>
+          <w:numId w:val="84"/>
+        </w:numPr>
+        <w:spacing w:before="0" w:after="0"/>
+        <w:contextualSpacing/>
+      </w:pPr>
+      <w:r>
+        <w:t xml:space="preserve">In scanning room: </w:t>
+      </w:r>
+    </w:p>
+    <w:p>
+      <w:pPr>
+        <w:pStyle w:val="ListParagraph"/>
+        <w:numPr>
+          <w:ilvl w:val="1"/>
+          <w:numId w:val="84"/>
+        </w:numPr>
+        <w:spacing w:before="0" w:after="0"/>
+      </w:pPr>
+      <w:r>
+        <w:t>Pull</w:t>
+      </w:r>
+      <w:r>
+        <w:t xml:space="preserve"> </w:t>
+      </w:r>
+      <w:r>
+        <w:t>night-owls repo</w:t>
+      </w:r>
+      <w:r>
+        <w:t xml:space="preserve">. </w:t>
+      </w:r>
+      <w:bookmarkStart w:id="6" w:name="_Hlk190682289"/>
+      <w:r>
+        <w:rPr>
+          <w:sz w:val="18"/>
+          <w:szCs w:val="18"/>
+        </w:rPr>
+        <w:t>(C:)/Users/Public/LAB PROJECTS/Smith-Lab/GitHub/night-owls</w:t>
+      </w:r>
+      <w:bookmarkEnd w:id="6"/>
+    </w:p>
+    <w:p>
+      <w:pPr>
+        <w:pStyle w:val="BodyText"/>
+        <w:numPr>
+          <w:ilvl w:val="1"/>
+          <w:numId w:val="84"/>
+        </w:numPr>
+        <w:spacing w:before="0" w:after="0"/>
+        <w:contextualSpacing/>
+      </w:pPr>
+      <w:r>
+        <w:t xml:space="preserve">Open up </w:t>
+      </w:r>
+      <w:proofErr w:type="spellStart"/>
+      <w:r>
+        <w:t>PsychoPy</w:t>
+      </w:r>
+      <w:proofErr w:type="spellEnd"/>
+      <w:r>
+        <w:t xml:space="preserve"> 2022.1.4. Load</w:t>
+      </w:r>
+      <w:r>
+        <w:t xml:space="preserve"> from </w:t>
+      </w:r>
+      <w:r>
+        <w:t>(C:)/Users/Public/LAB PROJECTS/Smith-Lab/GitHub/night-owls</w:t>
+      </w:r>
+    </w:p>
+    <w:p>
+      <w:pPr>
+        <w:pStyle w:val="BodyText"/>
+        <w:numPr>
+          <w:ilvl w:val="2"/>
+          <w:numId w:val="84"/>
+        </w:numPr>
+        <w:spacing w:before="0" w:after="0"/>
+        <w:contextualSpacing/>
+      </w:pPr>
+      <w:r>
+        <w:t>/mood/</w:t>
+      </w:r>
+      <w:proofErr w:type="spellStart"/>
+      <w:r>
+        <w:t>ratings_prac</w:t>
+      </w:r>
+      <w:proofErr w:type="spellEnd"/>
+    </w:p>
+    <w:p>
+      <w:pPr>
+        <w:pStyle w:val="BodyText"/>
+        <w:numPr>
+          <w:ilvl w:val="2"/>
+          <w:numId w:val="84"/>
+        </w:numPr>
+        <w:spacing w:before="0" w:after="0"/>
+        <w:contextualSpacing/>
+      </w:pPr>
+      <w:r>
+        <w:t>/mood/</w:t>
+      </w:r>
+      <w:r>
+        <w:t>MoodRatings_5button</w:t>
+      </w:r>
+    </w:p>
+    <w:p>
+      <w:pPr>
+        <w:pStyle w:val="BodyText"/>
+        <w:numPr>
+          <w:ilvl w:val="2"/>
+          <w:numId w:val="84"/>
+        </w:numPr>
+        <w:spacing w:before="0" w:after="0"/>
+        <w:contextualSpacing/>
+      </w:pPr>
+      <w:r>
+        <w:t>/mood/</w:t>
+      </w:r>
+      <w:r>
+        <w:t>Mood</w:t>
+      </w:r>
+      <w:r>
+        <w:t>Induction</w:t>
+      </w:r>
+      <w:r>
+        <w:t>_5button</w:t>
+      </w:r>
+    </w:p>
+    <w:p>
+      <w:pPr>
+        <w:pStyle w:val="BodyText"/>
+        <w:numPr>
+          <w:ilvl w:val="2"/>
+          <w:numId w:val="84"/>
+        </w:numPr>
+        <w:spacing w:before="0" w:after="0"/>
+        <w:contextualSpacing/>
+      </w:pPr>
+      <w:r>
+        <w:t>/mid/MID_5button</w:t>
+      </w:r>
+    </w:p>
+    <w:p>
+      <w:pPr>
+        <w:pStyle w:val="BodyText"/>
+        <w:numPr>
+          <w:ilvl w:val="2"/>
+          <w:numId w:val="84"/>
+        </w:numPr>
+        <w:spacing w:before="0" w:after="0"/>
+        <w:contextualSpacing/>
+      </w:pPr>
+      <w:r>
+        <w:t>/</w:t>
+      </w:r>
+      <w:proofErr w:type="spellStart"/>
+      <w:r>
+        <w:t>sharedreward</w:t>
+      </w:r>
+      <w:proofErr w:type="spellEnd"/>
+      <w:r>
+        <w:t>/</w:t>
+      </w:r>
+      <w:r>
+        <w:t>SharedReward_5button</w:t>
+      </w:r>
+    </w:p>
+    <w:p>
+      <w:pPr>
+        <w:pStyle w:val="BodyText"/>
+        <w:numPr>
+          <w:ilvl w:val="2"/>
+          <w:numId w:val="84"/>
+        </w:numPr>
+        <w:spacing w:before="0" w:after="0"/>
+        <w:contextualSpacing/>
+      </w:pPr>
+      <w:r>
+        <w:t>/</w:t>
+      </w:r>
+      <w:proofErr w:type="spellStart"/>
+      <w:proofErr w:type="gramStart"/>
+      <w:r>
+        <w:t>rest</w:t>
+      </w:r>
+      <w:proofErr w:type="gramEnd"/>
+      <w:r>
+        <w:t>_neuromelanin</w:t>
+      </w:r>
+      <w:proofErr w:type="spellEnd"/>
+    </w:p>
+    <w:p>
+      <w:pPr>
+        <w:pStyle w:val="Heading2"/>
+        <w:spacing w:before="0"/>
+        <w:rPr>
+          <w:sz w:val="28"/>
+          <w:szCs w:val="28"/>
+        </w:rPr>
+      </w:pPr>
+      <w:r>
+        <w:rPr>
+          <w:sz w:val="28"/>
+          <w:szCs w:val="28"/>
+        </w:rPr>
+        <w:t xml:space="preserve">After participant arrival: </w:t>
+      </w:r>
+    </w:p>
+    <w:p>
+      <w:pPr>
+        <w:pStyle w:val="BodyText"/>
+        <w:numPr>
+          <w:ilvl w:val="0"/>
+          <w:numId w:val="83"/>
+        </w:numPr>
+        <w:spacing w:before="0" w:after="0"/>
+      </w:pPr>
+      <w:r>
+        <w:t>Greet them in lobby</w:t>
+      </w:r>
+    </w:p>
+    <w:p>
+      <w:pPr>
+        <w:pStyle w:val="BodyText"/>
+        <w:numPr>
+          <w:ilvl w:val="1"/>
+          <w:numId w:val="83"/>
+        </w:numPr>
+        <w:spacing w:before="0" w:after="0"/>
+      </w:pPr>
+      <w:r>
+        <w:t>Complete consent form</w:t>
+      </w:r>
+    </w:p>
+    <w:p>
+      <w:pPr>
+        <w:pStyle w:val="BodyText"/>
+        <w:numPr>
+          <w:ilvl w:val="1"/>
+          <w:numId w:val="83"/>
+        </w:numPr>
+        <w:spacing w:before="0" w:after="0"/>
+      </w:pPr>
+      <w:r>
+        <w:t>Complete metal safety screener</w:t>
+      </w:r>
+    </w:p>
+    <w:p>
+      <w:pPr>
+        <w:pStyle w:val="BodyText"/>
+        <w:numPr>
+          <w:ilvl w:val="0"/>
+          <w:numId w:val="83"/>
+        </w:numPr>
+        <w:spacing w:before="0" w:after="0"/>
+      </w:pPr>
+      <w:r>
+        <w:t>B</w:t>
+      </w:r>
+      <w:r>
+        <w:t>ring to test room</w:t>
+      </w:r>
+    </w:p>
+    <w:p>
+      <w:pPr>
+        <w:pStyle w:val="BodyText"/>
+        <w:numPr>
+          <w:ilvl w:val="1"/>
+          <w:numId w:val="83"/>
+        </w:numPr>
+        <w:spacing w:before="0" w:after="0"/>
+      </w:pPr>
+      <w:r>
+        <w:t>R</w:t>
+      </w:r>
+      <w:r>
+        <w:t xml:space="preserve">ead script, answer any questions. </w:t>
+      </w:r>
+    </w:p>
+    <w:p>
+      <w:pPr>
+        <w:pStyle w:val="BodyText"/>
+        <w:numPr>
+          <w:ilvl w:val="1"/>
+          <w:numId w:val="83"/>
+        </w:numPr>
+        <w:spacing w:before="0" w:after="0"/>
+      </w:pPr>
+      <w:r>
+        <w:t xml:space="preserve">Have them complete redcap forms </w:t>
+      </w:r>
+      <w:proofErr w:type="gramStart"/>
+      <w:r>
+        <w:t>opened up</w:t>
+      </w:r>
+      <w:proofErr w:type="gramEnd"/>
+      <w:r>
+        <w:t xml:space="preserve">. </w:t>
+      </w:r>
+      <w:r>
+        <w:rPr>
+          <w:b/>
+          <w:bCs/>
+        </w:rPr>
+        <w:t xml:space="preserve">Note. Encourage use of a different </w:t>
+      </w:r>
+      <w:proofErr w:type="gramStart"/>
+      <w:r>
+        <w:rPr>
+          <w:b/>
+          <w:bCs/>
+        </w:rPr>
+        <w:t>memory, but</w:t>
+      </w:r>
+      <w:proofErr w:type="gramEnd"/>
+      <w:r>
+        <w:rPr>
+          <w:b/>
+          <w:bCs/>
+        </w:rPr>
+        <w:t xml:space="preserve"> allow same memory if preferred. </w:t>
+      </w:r>
+    </w:p>
+    <w:p>
+      <w:pPr>
+        <w:pStyle w:val="BodyText"/>
+        <w:numPr>
+          <w:ilvl w:val="1"/>
+          <w:numId w:val="83"/>
+        </w:numPr>
+        <w:spacing w:before="0" w:after="0"/>
+      </w:pPr>
+      <w:r>
+        <w:t xml:space="preserve">Encourage to use bathroom before scanning. </w:t>
+      </w:r>
+    </w:p>
+    <w:p>
+      <w:pPr>
+        <w:pStyle w:val="BodyText"/>
+        <w:numPr>
+          <w:ilvl w:val="1"/>
+          <w:numId w:val="83"/>
+        </w:numPr>
+        <w:spacing w:before="0" w:after="0"/>
+      </w:pPr>
+      <w:r>
+        <w:t>(If Session 1) – show Shared Reward task and MID task instructions</w:t>
+      </w:r>
+      <w:r>
+        <w:t xml:space="preserve"> (</w:t>
+      </w:r>
+      <w:proofErr w:type="spellStart"/>
+      <w:r>
+        <w:t>powerpoint</w:t>
+      </w:r>
+      <w:proofErr w:type="spellEnd"/>
+      <w:r>
+        <w:t>)</w:t>
+      </w:r>
+      <w:r>
+        <w:t>, have them complete practice task ‘xx_prac.py’</w:t>
+      </w:r>
+    </w:p>
+    <w:p>
+      <w:pPr>
+        <w:pStyle w:val="BodyText"/>
+        <w:numPr>
+          <w:ilvl w:val="2"/>
+          <w:numId w:val="83"/>
+        </w:numPr>
+        <w:spacing w:before="0" w:after="0"/>
+      </w:pPr>
+      <w:r>
+        <w:rPr>
+          <w:b/>
+          <w:bCs/>
+        </w:rPr>
+        <w:lastRenderedPageBreak/>
+        <w:t xml:space="preserve">NOTE – </w:t>
+      </w:r>
+      <w:r>
+        <w:t xml:space="preserve">If they seem dubious about shared reward partner, do your best to convince them the face (‘Jack’) is a placeholder for a </w:t>
+      </w:r>
+      <w:r>
+        <w:rPr>
+          <w:u w:val="single"/>
+        </w:rPr>
+        <w:t>real person</w:t>
+      </w:r>
+      <w:r>
+        <w:rPr>
+          <w:u w:val="single"/>
+        </w:rPr>
+        <w:t xml:space="preserve"> </w:t>
+      </w:r>
+      <w:r>
+        <w:t>(</w:t>
+      </w:r>
       <w:r>
         <w:rPr>
           <w:i/>
           <w:iCs/>
         </w:rPr>
-        <w:t>rate, and</w:t>
-      </w:r>
-      <w:proofErr w:type="gramEnd"/>
-      <w:r>
-        <w:rPr>
-          <w:i/>
-          <w:iCs/>
-        </w:rPr>
-        <w:t xml:space="preserve"> will receive your performance-based bonuses every 5 sessions, after we also complete the $500 lottery. Do you have any questions?” </w:t>
-      </w:r>
-    </w:p>
-    <w:p>
-      <w:pPr>
-        <w:pStyle w:val="Heading2"/>
-        <w:rPr>
-          <w:sz w:val="28"/>
-          <w:szCs w:val="28"/>
-        </w:rPr>
-      </w:pPr>
-      <w:r>
-        <w:rPr>
-          <w:sz w:val="28"/>
-          <w:szCs w:val="28"/>
-        </w:rPr>
-        <w:lastRenderedPageBreak/>
-        <w:t xml:space="preserve">Before participant arrival: </w:t>
-      </w:r>
-    </w:p>
-    <w:p>
-      <w:pPr>
-        <w:pStyle w:val="BodyText"/>
-        <w:numPr>
-          <w:ilvl w:val="0"/>
-          <w:numId w:val="84"/>
-        </w:numPr>
-        <w:spacing w:before="0" w:after="0"/>
-        <w:contextualSpacing/>
-      </w:pPr>
-      <w:r>
-        <w:t xml:space="preserve">In </w:t>
-      </w:r>
-      <w:proofErr w:type="gramStart"/>
-      <w:r>
-        <w:t>testing</w:t>
-      </w:r>
-      <w:proofErr w:type="gramEnd"/>
-      <w:r>
-        <w:t xml:space="preserve"> room, </w:t>
-      </w:r>
-      <w:proofErr w:type="gramStart"/>
-      <w:r>
-        <w:t>open up</w:t>
-      </w:r>
-      <w:proofErr w:type="gramEnd"/>
-      <w:r>
-        <w:t xml:space="preserve"> Redcap</w:t>
-      </w:r>
-      <w:r>
-        <w:t xml:space="preserve">. </w:t>
-      </w:r>
-    </w:p>
-    <w:p>
-      <w:pPr>
-        <w:pStyle w:val="BodyText"/>
-        <w:numPr>
-          <w:ilvl w:val="1"/>
-          <w:numId w:val="84"/>
-        </w:numPr>
-        <w:spacing w:before="0" w:after="0"/>
-        <w:contextualSpacing/>
-      </w:pPr>
-      <w:r>
-        <w:rPr>
-          <w:b/>
-          <w:bCs/>
-        </w:rPr>
-        <w:t xml:space="preserve">My Projects → </w:t>
-      </w:r>
-      <w:r>
-        <w:rPr>
-          <w:b/>
-          <w:bCs/>
-        </w:rPr>
-        <w:t>Night Owls</w:t>
-      </w:r>
-      <w:r>
-        <w:rPr>
-          <w:b/>
-          <w:bCs/>
-        </w:rPr>
-        <w:t xml:space="preserve"> → </w:t>
-      </w:r>
-      <w:r>
-        <w:rPr>
-          <w:b/>
-          <w:bCs/>
-        </w:rPr>
-        <w:t>Record Status Dashboard</w:t>
-      </w:r>
-      <w:r>
-        <w:t xml:space="preserve"> </w:t>
-      </w:r>
-      <w:r>
-        <w:rPr>
-          <w:b/>
-          <w:bCs/>
-        </w:rPr>
-        <w:t xml:space="preserve">→ </w:t>
-      </w:r>
-    </w:p>
-    <w:p>
-      <w:pPr>
-        <w:pStyle w:val="BodyText"/>
-        <w:numPr>
-          <w:ilvl w:val="1"/>
-          <w:numId w:val="84"/>
-        </w:numPr>
-        <w:spacing w:before="0" w:after="0"/>
-        <w:contextualSpacing/>
-      </w:pPr>
-      <w:proofErr w:type="gramStart"/>
-      <w:r>
-        <w:t>Open up</w:t>
-      </w:r>
-      <w:proofErr w:type="gramEnd"/>
-      <w:r>
-        <w:t xml:space="preserve"> tabs for: Baseline questionnaire (if ses-1), PANAS, </w:t>
-      </w:r>
-      <w:proofErr w:type="spellStart"/>
-      <w:r>
-        <w:t>Prescan</w:t>
-      </w:r>
-      <w:proofErr w:type="spellEnd"/>
-      <w:r>
-        <w:t xml:space="preserve"> Alertness</w:t>
-      </w:r>
-      <w:r>
-        <w:t xml:space="preserve">, Positive Memory forms. </w:t>
-      </w:r>
-    </w:p>
-    <w:p>
-      <w:pPr>
-        <w:pStyle w:val="BodyText"/>
-        <w:numPr>
-          <w:ilvl w:val="1"/>
-          <w:numId w:val="84"/>
-        </w:numPr>
-        <w:spacing w:before="0" w:after="0"/>
-        <w:contextualSpacing/>
-      </w:pPr>
-      <w:r>
-        <w:t xml:space="preserve">Double check subject and session numbers. </w:t>
-      </w:r>
-      <w:proofErr w:type="gramStart"/>
-      <w:r>
-        <w:t>First</w:t>
-      </w:r>
-      <w:proofErr w:type="gramEnd"/>
-      <w:r>
-        <w:t xml:space="preserve"> participant is 101, second 102, etc. Sessions are 1,2,3, etc. </w:t>
-      </w:r>
-    </w:p>
-    <w:p>
-      <w:pPr>
-        <w:pStyle w:val="BodyText"/>
-        <w:numPr>
-          <w:ilvl w:val="0"/>
-          <w:numId w:val="84"/>
-        </w:numPr>
-        <w:spacing w:before="0" w:after="0"/>
-        <w:contextualSpacing/>
-      </w:pPr>
-      <w:r>
-        <w:t xml:space="preserve">In scanning room: </w:t>
-      </w:r>
-    </w:p>
-    <w:p>
-      <w:pPr>
-        <w:pStyle w:val="ListParagraph"/>
-        <w:numPr>
-          <w:ilvl w:val="1"/>
-          <w:numId w:val="84"/>
-        </w:numPr>
-        <w:spacing w:before="0" w:after="0"/>
-      </w:pPr>
-      <w:r>
-        <w:t>Pull</w:t>
-      </w:r>
-      <w:r>
-        <w:t xml:space="preserve"> </w:t>
-      </w:r>
-      <w:r>
-        <w:t>night-owls repo</w:t>
-      </w:r>
-      <w:r>
-        <w:t xml:space="preserve">. </w:t>
-      </w:r>
-      <w:bookmarkStart w:id="6" w:name="_Hlk190682289"/>
-      <w:r>
-        <w:rPr>
-          <w:sz w:val="18"/>
-          <w:szCs w:val="18"/>
-        </w:rPr>
-        <w:t>(C:)/Users/Public/LAB PROJECTS/Smith-Lab/GitHub/night-owls</w:t>
-      </w:r>
-      <w:bookmarkEnd w:id="6"/>
-    </w:p>
-    <w:p>
-      <w:pPr>
-        <w:pStyle w:val="BodyText"/>
-        <w:numPr>
-          <w:ilvl w:val="1"/>
-          <w:numId w:val="84"/>
-        </w:numPr>
-        <w:spacing w:before="0" w:after="0"/>
-        <w:contextualSpacing/>
-      </w:pPr>
-      <w:r>
-        <w:t xml:space="preserve">Open up </w:t>
-      </w:r>
-      <w:proofErr w:type="spellStart"/>
-      <w:r>
-        <w:t>PsychoPy</w:t>
-      </w:r>
-      <w:proofErr w:type="spellEnd"/>
-      <w:r>
-        <w:t xml:space="preserve"> 2022.1.4. Load</w:t>
-      </w:r>
-      <w:r>
-        <w:t xml:space="preserve"> from </w:t>
-      </w:r>
-      <w:r>
-        <w:t>(C:)/Users/Public/LAB PROJECTS/Smith-Lab/GitHub/night-owls</w:t>
-      </w:r>
-    </w:p>
-    <w:p>
-      <w:pPr>
-        <w:pStyle w:val="BodyText"/>
-        <w:numPr>
-          <w:ilvl w:val="2"/>
-          <w:numId w:val="84"/>
-        </w:numPr>
-        <w:spacing w:before="0" w:after="0"/>
-        <w:contextualSpacing/>
-      </w:pPr>
-      <w:r>
-        <w:t>/mood/</w:t>
-      </w:r>
-      <w:proofErr w:type="spellStart"/>
-      <w:r>
-        <w:t>ratings_prac</w:t>
-      </w:r>
-      <w:proofErr w:type="spellEnd"/>
-    </w:p>
-    <w:p>
-      <w:pPr>
-        <w:pStyle w:val="BodyText"/>
-        <w:numPr>
-          <w:ilvl w:val="2"/>
-          <w:numId w:val="84"/>
-        </w:numPr>
-        <w:spacing w:before="0" w:after="0"/>
-        <w:contextualSpacing/>
-      </w:pPr>
-      <w:r>
-        <w:t>/mood/</w:t>
-      </w:r>
-      <w:r>
-        <w:t>MoodRatings_5button</w:t>
-      </w:r>
-    </w:p>
-    <w:p>
-      <w:pPr>
-        <w:pStyle w:val="BodyText"/>
-        <w:numPr>
-          <w:ilvl w:val="2"/>
-          <w:numId w:val="84"/>
-        </w:numPr>
-        <w:spacing w:before="0" w:after="0"/>
-        <w:contextualSpacing/>
-      </w:pPr>
-      <w:r>
-        <w:t>/mood/</w:t>
-      </w:r>
-      <w:r>
-        <w:t>Mood</w:t>
-      </w:r>
-      <w:r>
-        <w:t>Induction</w:t>
-      </w:r>
-      <w:r>
-        <w:t>_5button</w:t>
-      </w:r>
-    </w:p>
-    <w:p>
-      <w:pPr>
-        <w:pStyle w:val="BodyText"/>
-        <w:numPr>
-          <w:ilvl w:val="2"/>
-          <w:numId w:val="84"/>
-        </w:numPr>
-        <w:spacing w:before="0" w:after="0"/>
-        <w:contextualSpacing/>
-      </w:pPr>
-      <w:r>
-        <w:t>/mid/MID_5button</w:t>
-      </w:r>
-    </w:p>
-    <w:p>
-      <w:pPr>
-        <w:pStyle w:val="BodyText"/>
-        <w:numPr>
-          <w:ilvl w:val="2"/>
-          <w:numId w:val="84"/>
-        </w:numPr>
-        <w:spacing w:before="0" w:after="0"/>
-        <w:contextualSpacing/>
-      </w:pPr>
-      <w:r>
-        <w:t>/</w:t>
-      </w:r>
-      <w:proofErr w:type="spellStart"/>
-      <w:r>
-        <w:t>sharedreward</w:t>
-      </w:r>
-      <w:proofErr w:type="spellEnd"/>
-      <w:r>
-        <w:t>/</w:t>
-      </w:r>
-      <w:r>
-        <w:t>SharedReward_5button</w:t>
-      </w:r>
-    </w:p>
-    <w:p>
-      <w:pPr>
-        <w:pStyle w:val="BodyText"/>
-        <w:numPr>
-          <w:ilvl w:val="2"/>
-          <w:numId w:val="84"/>
-        </w:numPr>
-        <w:spacing w:before="0" w:after="0"/>
-        <w:contextualSpacing/>
-      </w:pPr>
-      <w:r>
-        <w:t>/</w:t>
-      </w:r>
-      <w:proofErr w:type="spellStart"/>
-      <w:proofErr w:type="gramStart"/>
-      <w:r>
-        <w:t>rest</w:t>
-      </w:r>
-      <w:proofErr w:type="gramEnd"/>
-      <w:r>
-        <w:t>_neuromelanin</w:t>
-      </w:r>
-      <w:proofErr w:type="spellEnd"/>
-    </w:p>
-    <w:p>
-      <w:pPr>
-        <w:pStyle w:val="Heading2"/>
-        <w:spacing w:before="0"/>
-        <w:rPr>
-          <w:sz w:val="28"/>
-          <w:szCs w:val="28"/>
-        </w:rPr>
-      </w:pPr>
-      <w:r>
-        <w:rPr>
-          <w:sz w:val="28"/>
-          <w:szCs w:val="28"/>
-        </w:rPr>
-        <w:t xml:space="preserve">After participant arrival: </w:t>
-      </w:r>
-    </w:p>
-    <w:p>
-      <w:pPr>
-        <w:pStyle w:val="BodyText"/>
-        <w:numPr>
-          <w:ilvl w:val="0"/>
-          <w:numId w:val="83"/>
-        </w:numPr>
-        <w:spacing w:before="0" w:after="0"/>
-      </w:pPr>
-      <w:proofErr w:type="gramStart"/>
-      <w:r>
-        <w:t>Greet</w:t>
-      </w:r>
-      <w:proofErr w:type="gramEnd"/>
-      <w:r>
-        <w:t xml:space="preserve"> them in lobby</w:t>
+        <w:t>‘we can’t show you the person due to confidentiality’)</w:t>
+      </w:r>
+      <w:r>
+        <w:t>.</w:t>
+      </w:r>
+      <w:r>
+        <w:t xml:space="preserve"> Do not bring up if they don’t ask. </w:t>
       </w:r>
     </w:p>
     <w:p>
@@ -1704,96 +1858,95 @@
         <w:spacing w:before="0" w:after="0"/>
       </w:pPr>
       <w:r>
-        <w:t>Complete consent form</w:t>
-      </w:r>
-    </w:p>
-    <w:p>
-      <w:pPr>
-        <w:pStyle w:val="BodyText"/>
+        <w:t xml:space="preserve">Ask the participant one last time if they have any metal on their person, including having them turn out their pockets, change into TUBRIC clothes if necessary, or remove piercings - If they have metal or circular piercings, and require something to put in their place during the scan, bring them MRI safe studs from the EEG room cupboard - Offer them the opportunity to place their belongings in the testing room locker. If they wish to: - Have them put in their belongings - Set the knob straight upwards - WRITE DOWN a </w:t>
+      </w:r>
+      <w:proofErr w:type="gramStart"/>
+      <w:r>
+        <w:t>3 digit</w:t>
+      </w:r>
+      <w:proofErr w:type="gramEnd"/>
+      <w:r>
+        <w:t xml:space="preserve"> code first on a </w:t>
+      </w:r>
+      <w:proofErr w:type="spellStart"/>
+      <w:r>
+        <w:t>post-it</w:t>
+      </w:r>
+      <w:proofErr w:type="spellEnd"/>
+      <w:r>
+        <w:t xml:space="preserve"> (this can be brought with them into the scanner) and then input it on the lock - Lock it by turning the knob 90 degrees counter-clockwise</w:t>
+      </w:r>
+    </w:p>
+    <w:p>
+      <w:pPr>
+        <w:pStyle w:val="Compact"/>
+        <w:numPr>
+          <w:ilvl w:val="2"/>
+          <w:numId w:val="83"/>
+        </w:numPr>
+      </w:pPr>
+      <w:r>
+        <w:t>Have the participant stand facing towards you with their arms and legs apart. Move the wand around the perimeter of the participant’s body, close enough to detect any metal, but without touching them. Have the participant turn facing sideways, and run the wand in front and behind them</w:t>
+      </w:r>
+    </w:p>
+    <w:p>
+      <w:pPr>
+        <w:pStyle w:val="Compact"/>
         <w:numPr>
           <w:ilvl w:val="1"/>
           <w:numId w:val="83"/>
         </w:numPr>
-        <w:spacing w:before="0" w:after="0"/>
-      </w:pPr>
-      <w:r>
-        <w:t>Complete metal safety screener</w:t>
-      </w:r>
-    </w:p>
-    <w:p>
-      <w:pPr>
-        <w:pStyle w:val="BodyText"/>
-        <w:numPr>
-          <w:ilvl w:val="0"/>
-          <w:numId w:val="83"/>
-        </w:numPr>
-        <w:spacing w:before="0" w:after="0"/>
-      </w:pPr>
-      <w:r>
-        <w:t>B</w:t>
-      </w:r>
-      <w:r>
-        <w:t>ring to test room</w:t>
-      </w:r>
-    </w:p>
-    <w:p>
-      <w:pPr>
-        <w:pStyle w:val="BodyText"/>
+      </w:pPr>
+      <w:r>
+        <w:t>If there are any abnormalities in the screening, or notable events, recor</w:t>
+      </w:r>
+      <w:r>
+        <w:t>d</w:t>
+      </w:r>
+    </w:p>
+    <w:p>
+      <w:pPr>
+        <w:pStyle w:val="ListParagraph"/>
         <w:numPr>
           <w:ilvl w:val="1"/>
           <w:numId w:val="83"/>
         </w:numPr>
-        <w:spacing w:before="0" w:after="0"/>
-      </w:pPr>
-      <w:r>
-        <w:t>R</w:t>
-      </w:r>
-      <w:r>
-        <w:t xml:space="preserve">ead script, answer any questions. </w:t>
-      </w:r>
-    </w:p>
-    <w:p>
-      <w:pPr>
-        <w:pStyle w:val="BodyText"/>
+      </w:pPr>
+      <w:r>
+        <w:t>Copy memory from Redcap, paste into text and save as: /GitHub/night-owls/mood/memories/sub-xxx/sub-xxx_ses-xx_memory.txt</w:t>
+      </w:r>
+    </w:p>
+    <w:p>
+      <w:pPr>
+        <w:pStyle w:val="ListParagraph"/>
         <w:numPr>
           <w:ilvl w:val="1"/>
           <w:numId w:val="83"/>
         </w:numPr>
+      </w:pPr>
+      <w:r>
+        <w:t xml:space="preserve">Push to the GitHub right after for use of the memory </w:t>
+      </w:r>
+      <w:proofErr w:type="spellStart"/>
+      <w:r>
+        <w:t>txtfile</w:t>
+      </w:r>
+      <w:proofErr w:type="spellEnd"/>
+      <w:r>
+        <w:t xml:space="preserve"> on the scanner computer</w:t>
+      </w:r>
+    </w:p>
+    <w:p>
+      <w:pPr>
+        <w:pStyle w:val="BodyText"/>
+        <w:numPr>
+          <w:ilvl w:val="0"/>
+          <w:numId w:val="83"/>
+        </w:numPr>
         <w:spacing w:before="0" w:after="0"/>
       </w:pPr>
       <w:r>
-        <w:t xml:space="preserve">Have them complete redcap forms </w:t>
-      </w:r>
-      <w:proofErr w:type="gramStart"/>
-      <w:r>
-        <w:t>opened up</w:t>
-      </w:r>
-      <w:proofErr w:type="gramEnd"/>
-      <w:r>
-        <w:t xml:space="preserve">. </w:t>
-      </w:r>
-      <w:r>
-        <w:rPr>
-          <w:b/>
-          <w:bCs/>
-        </w:rPr>
-        <w:t xml:space="preserve">Note. Encourage use of a different </w:t>
-      </w:r>
-      <w:proofErr w:type="gramStart"/>
-      <w:r>
-        <w:rPr>
-          <w:b/>
-          <w:bCs/>
-        </w:rPr>
-        <w:t>memory, but</w:t>
-      </w:r>
-      <w:proofErr w:type="gramEnd"/>
-      <w:r>
-        <w:rPr>
-          <w:b/>
-          <w:bCs/>
-        </w:rPr>
-        <w:t xml:space="preserve"> allow same memory if preferred. </w:t>
+        <w:t>Bring to scanning room</w:t>
       </w:r>
     </w:p>
     <w:p>
@@ -1806,7 +1959,7 @@
         <w:spacing w:before="0" w:after="0"/>
       </w:pPr>
       <w:r>
-        <w:t xml:space="preserve">Encourage to use bathroom before scanning. </w:t>
+        <w:t xml:space="preserve">Introduce L3, ensure safely gets into scanner </w:t>
       </w:r>
     </w:p>
     <w:p>
@@ -1819,70 +1972,7 @@
         <w:spacing w:before="0" w:after="0"/>
       </w:pPr>
       <w:r>
-        <w:t>(If Session 1) – show Shared Reward task and MID task instructions</w:t>
-      </w:r>
-      <w:r>
-        <w:t xml:space="preserve"> (</w:t>
-      </w:r>
-      <w:proofErr w:type="spellStart"/>
-      <w:r>
-        <w:t>powerpoint</w:t>
-      </w:r>
-      <w:proofErr w:type="spellEnd"/>
-      <w:r>
-        <w:t>)</w:t>
-      </w:r>
-      <w:r>
-        <w:t>, have them complete practice task ‘xx_prac.py’</w:t>
-      </w:r>
-    </w:p>
-    <w:p>
-      <w:pPr>
-        <w:pStyle w:val="BodyText"/>
-        <w:numPr>
-          <w:ilvl w:val="2"/>
-          <w:numId w:val="83"/>
-        </w:numPr>
-        <w:spacing w:before="0" w:after="0"/>
-      </w:pPr>
-      <w:r>
-        <w:rPr>
-          <w:b/>
-          <w:bCs/>
-        </w:rPr>
-        <w:lastRenderedPageBreak/>
-        <w:t xml:space="preserve">NOTE – </w:t>
-      </w:r>
-      <w:r>
-        <w:t xml:space="preserve">If they seem dubious about shared reward partner, do your best to convince them the face (‘Jack’) is a placeholder for a </w:t>
-      </w:r>
-      <w:r>
-        <w:rPr>
-          <w:u w:val="single"/>
-        </w:rPr>
-        <w:t>real person</w:t>
-      </w:r>
-      <w:r>
-        <w:rPr>
-          <w:u w:val="single"/>
-        </w:rPr>
-        <w:t xml:space="preserve"> </w:t>
-      </w:r>
-      <w:r>
-        <w:t>(</w:t>
-      </w:r>
-      <w:r>
-        <w:rPr>
-          <w:i/>
-          <w:iCs/>
-        </w:rPr>
-        <w:t>‘we can’t show you the person due to confidentiality’)</w:t>
-      </w:r>
-      <w:r>
-        <w:t>.</w:t>
-      </w:r>
-      <w:r>
-        <w:t xml:space="preserve"> Do not bring up if they don’t ask. </w:t>
+        <w:t>Double check comfort and communications before starting.</w:t>
       </w:r>
     </w:p>
     <w:p>
@@ -1895,220 +1985,101 @@
         <w:spacing w:before="0" w:after="0"/>
       </w:pPr>
       <w:r>
-        <w:t xml:space="preserve">Ask the participant one last time if they have any metal on their person, including having them turn out their pockets, change into TUBRIC clothes if necessary, or remove piercings - If they have metal or circular piercings, and require something to put in their place during the scan, bring them MRI safe studs from the EEG room cupboard - Offer them the opportunity to place their belongings in the testing room locker. If they wish to: - Have them put in their belongings - Set the knob straight upwards - WRITE DOWN a </w:t>
-      </w:r>
-      <w:proofErr w:type="gramStart"/>
-      <w:r>
-        <w:t>3 digit</w:t>
-      </w:r>
-      <w:proofErr w:type="gramEnd"/>
-      <w:r>
-        <w:t xml:space="preserve"> code first on a </w:t>
+        <w:rPr>
+          <w:b/>
+          <w:bCs/>
+        </w:rPr>
+        <w:lastRenderedPageBreak/>
+        <w:t>Remind them importance of not moving</w:t>
+      </w:r>
+      <w:r>
+        <w:t>.</w:t>
+      </w:r>
+    </w:p>
+    <w:p>
+      <w:pPr>
+        <w:pStyle w:val="BodyText"/>
+        <w:numPr>
+          <w:ilvl w:val="0"/>
+          <w:numId w:val="83"/>
+        </w:numPr>
+        <w:spacing w:before="0" w:after="0"/>
+      </w:pPr>
+      <w:r>
+        <w:t xml:space="preserve">Pull Repo again, set volume on computer and box to maximum. </w:t>
+      </w:r>
+    </w:p>
+    <w:p>
+      <w:pPr>
+        <w:pStyle w:val="BodyText"/>
+        <w:numPr>
+          <w:ilvl w:val="0"/>
+          <w:numId w:val="83"/>
+        </w:numPr>
+        <w:spacing w:before="0" w:after="0"/>
+      </w:pPr>
+      <w:r>
+        <w:t xml:space="preserve">For at least first few sessions, run </w:t>
       </w:r>
       <w:proofErr w:type="spellStart"/>
       <w:r>
-        <w:t>post-it</w:t>
+        <w:t>ratings_prac</w:t>
       </w:r>
       <w:proofErr w:type="spellEnd"/>
       <w:r>
-        <w:t xml:space="preserve"> (this can be brought with them into the scanner) and then input it on the lock - Lock it by turning the knob 90 degrees counter-clockwise</w:t>
-      </w:r>
-    </w:p>
-    <w:p>
-      <w:pPr>
-        <w:pStyle w:val="Compact"/>
-        <w:numPr>
-          <w:ilvl w:val="2"/>
+        <w:t xml:space="preserve"> to confirm button box skill. </w:t>
+      </w:r>
+    </w:p>
+    <w:p>
+      <w:pPr>
+        <w:pStyle w:val="BodyText"/>
+        <w:numPr>
+          <w:ilvl w:val="0"/>
           <w:numId w:val="83"/>
         </w:numPr>
-      </w:pPr>
-      <w:r>
-        <w:t>Have the participant stand facing towards you with their arms and legs apart. Move the wand around the perimeter of the participant’s body, close enough to detect any metal, but without touching them. Have the participant turn facing sideways, and run the wand in front and behind them</w:t>
-      </w:r>
-    </w:p>
-    <w:p>
-      <w:pPr>
-        <w:pStyle w:val="Compact"/>
-        <w:numPr>
-          <w:ilvl w:val="1"/>
-          <w:numId w:val="83"/>
-        </w:numPr>
-      </w:pPr>
-      <w:r>
-        <w:t>If there are any abnormalities in the screening, or notable events, recor</w:t>
-      </w:r>
-      <w:r>
-        <w:t>d</w:t>
-      </w:r>
-    </w:p>
-    <w:p>
-      <w:pPr>
-        <w:pStyle w:val="ListParagraph"/>
-        <w:numPr>
-          <w:ilvl w:val="1"/>
-          <w:numId w:val="83"/>
-        </w:numPr>
-      </w:pPr>
-      <w:r>
-        <w:t>Copy memory from Redcap, paste into text and save as: /GitHub/night-owls/mood/memories/sub-xxx/sub-xxx_ses-xx_memory.txt</w:t>
-      </w:r>
-    </w:p>
-    <w:p>
-      <w:pPr>
-        <w:pStyle w:val="ListParagraph"/>
-        <w:numPr>
-          <w:ilvl w:val="1"/>
-          <w:numId w:val="83"/>
-        </w:numPr>
-      </w:pPr>
-      <w:r>
-        <w:t xml:space="preserve">Push to the GitHub right after for use of the memory </w:t>
+        <w:spacing w:before="0" w:after="0"/>
+      </w:pPr>
+      <w:r>
+        <w:t>Begin tasks</w:t>
+      </w:r>
+      <w:r>
+        <w:t xml:space="preserve">. Enter participant, session, run, and observation in task GUIs. </w:t>
+      </w:r>
+    </w:p>
+    <w:p>
+      <w:pPr>
+        <w:pStyle w:val="BodyText"/>
+        <w:spacing w:before="0" w:after="0"/>
+      </w:pPr>
+      <w:r>
+        <w:rPr>
+          <w:highlight w:val="yellow"/>
+        </w:rPr>
+        <w:t>Odd sessions - Counterbalance A:</w:t>
+      </w:r>
+    </w:p>
+    <w:p>
+      <w:pPr>
+        <w:pStyle w:val="BodyText"/>
+        <w:numPr>
+          <w:ilvl w:val="0"/>
+          <w:numId w:val="85"/>
+        </w:numPr>
+        <w:spacing w:before="0" w:after="60" w:line="240" w:lineRule="auto"/>
+      </w:pPr>
+      <w:r>
+        <w:t>T1/</w:t>
       </w:r>
       <w:proofErr w:type="spellStart"/>
       <w:r>
-        <w:t>txtfile</w:t>
+        <w:t>Fmap</w:t>
       </w:r>
       <w:proofErr w:type="spellEnd"/>
       <w:r>
-        <w:t xml:space="preserve"> on the scanner computer</w:t>
-      </w:r>
-    </w:p>
-    <w:p>
-      <w:pPr>
-        <w:pStyle w:val="BodyText"/>
-        <w:numPr>
-          <w:ilvl w:val="0"/>
-          <w:numId w:val="83"/>
-        </w:numPr>
-        <w:spacing w:before="0" w:after="0"/>
-      </w:pPr>
-      <w:r>
-        <w:t>Bring to scanning room</w:t>
-      </w:r>
-    </w:p>
-    <w:p>
-      <w:pPr>
-        <w:pStyle w:val="BodyText"/>
-        <w:numPr>
-          <w:ilvl w:val="1"/>
-          <w:numId w:val="83"/>
-        </w:numPr>
-        <w:spacing w:before="0" w:after="0"/>
-      </w:pPr>
-      <w:r>
-        <w:t xml:space="preserve">Introduce L3, ensure safely gets into scanner </w:t>
-      </w:r>
-    </w:p>
-    <w:p>
-      <w:pPr>
-        <w:pStyle w:val="BodyText"/>
-        <w:numPr>
-          <w:ilvl w:val="1"/>
-          <w:numId w:val="83"/>
-        </w:numPr>
-        <w:spacing w:before="0" w:after="0"/>
-      </w:pPr>
-      <w:r>
-        <w:t>Double check comfort and communications before starting.</w:t>
-      </w:r>
-    </w:p>
-    <w:p>
-      <w:pPr>
-        <w:pStyle w:val="BodyText"/>
-        <w:numPr>
-          <w:ilvl w:val="1"/>
-          <w:numId w:val="83"/>
-        </w:numPr>
-        <w:spacing w:before="0" w:after="0"/>
-      </w:pPr>
-      <w:r>
-        <w:rPr>
-          <w:b/>
-          <w:bCs/>
-        </w:rPr>
-        <w:lastRenderedPageBreak/>
-        <w:t xml:space="preserve">Remind them </w:t>
-      </w:r>
-      <w:proofErr w:type="gramStart"/>
-      <w:r>
-        <w:rPr>
-          <w:b/>
-          <w:bCs/>
-        </w:rPr>
-        <w:t>importance</w:t>
-      </w:r>
-      <w:proofErr w:type="gramEnd"/>
-      <w:r>
-        <w:rPr>
-          <w:b/>
-          <w:bCs/>
-        </w:rPr>
-        <w:t xml:space="preserve"> of not moving</w:t>
-      </w:r>
-      <w:r>
-        <w:t>.</w:t>
-      </w:r>
-    </w:p>
-    <w:p>
-      <w:pPr>
-        <w:pStyle w:val="BodyText"/>
-        <w:numPr>
-          <w:ilvl w:val="0"/>
-          <w:numId w:val="83"/>
-        </w:numPr>
-        <w:spacing w:before="0" w:after="0"/>
-      </w:pPr>
-      <w:r>
-        <w:t xml:space="preserve">Pull Repo again, set volume on computer and box to maximum. </w:t>
-      </w:r>
-    </w:p>
-    <w:p>
-      <w:pPr>
-        <w:pStyle w:val="BodyText"/>
-        <w:numPr>
-          <w:ilvl w:val="0"/>
-          <w:numId w:val="83"/>
-        </w:numPr>
-        <w:spacing w:before="0" w:after="0"/>
-      </w:pPr>
-      <w:r>
-        <w:t xml:space="preserve">For at least first few sessions, run </w:t>
-      </w:r>
-      <w:proofErr w:type="spellStart"/>
-      <w:r>
-        <w:t>ratings_prac</w:t>
-      </w:r>
-      <w:proofErr w:type="spellEnd"/>
-      <w:r>
-        <w:t xml:space="preserve"> to confirm button box skill. </w:t>
-      </w:r>
-    </w:p>
-    <w:p>
-      <w:pPr>
-        <w:pStyle w:val="BodyText"/>
-        <w:numPr>
-          <w:ilvl w:val="0"/>
-          <w:numId w:val="83"/>
-        </w:numPr>
-        <w:spacing w:before="0" w:after="0"/>
-      </w:pPr>
-      <w:r>
-        <w:t>Begin tasks</w:t>
-      </w:r>
-      <w:r>
-        <w:t xml:space="preserve">. Enter participant, session, run, and observation in task GUIs. </w:t>
-      </w:r>
-    </w:p>
-    <w:p>
-      <w:pPr>
-        <w:pStyle w:val="BodyText"/>
-        <w:spacing w:before="0" w:after="0"/>
-      </w:pPr>
-      <w:r>
-        <w:rPr>
-          <w:highlight w:val="yellow"/>
-        </w:rPr>
-        <w:t>Odd sessions - Counterbalance A:</w:t>
+        <w:t>/</w:t>
+      </w:r>
+      <w:r>
+        <w:t>Localizer</w:t>
       </w:r>
     </w:p>
     <w:p>
@@ -2121,7 +2092,30 @@
         <w:spacing w:before="0" w:after="60" w:line="240" w:lineRule="auto"/>
       </w:pPr>
       <w:r>
-        <w:t>Localizer</w:t>
+        <w:t xml:space="preserve">Mood Rating </w:t>
+      </w:r>
+      <w:r>
+        <w:t>O</w:t>
+      </w:r>
+      <w:r>
+        <w:t xml:space="preserve">bservation </w:t>
+      </w:r>
+      <w:r>
+        <w:rPr>
+          <w:b/>
+          <w:bCs/>
+        </w:rPr>
+        <w:t>1</w:t>
+      </w:r>
+      <w:r>
+        <w:rPr>
+          <w:b/>
+          <w:bCs/>
+        </w:rPr>
+        <w:t xml:space="preserve">. Note: </w:t>
+      </w:r>
+      <w:r>
+        <w:t>mood induction.py sub#, session n, observation 1</w:t>
       </w:r>
     </w:p>
     <w:p>
@@ -2134,13 +2128,10 @@
         <w:spacing w:before="0" w:after="60" w:line="240" w:lineRule="auto"/>
       </w:pPr>
       <w:r>
-        <w:t xml:space="preserve">Mood Rating </w:t>
-      </w:r>
-      <w:r>
-        <w:t>O</w:t>
-      </w:r>
-      <w:r>
-        <w:t xml:space="preserve">bservation </w:t>
+        <w:t>MID</w:t>
+      </w:r>
+      <w:r>
+        <w:t xml:space="preserve"> Run </w:t>
       </w:r>
       <w:r>
         <w:rPr>
@@ -2149,24 +2140,6 @@
         </w:rPr>
         <w:t>1</w:t>
       </w:r>
-      <w:r>
-        <w:rPr>
-          <w:b/>
-          <w:bCs/>
-        </w:rPr>
-        <w:t xml:space="preserve">. Note: </w:t>
-      </w:r>
-      <w:r>
-        <w:t xml:space="preserve">mood induction.py </w:t>
-      </w:r>
-      <w:proofErr w:type="gramStart"/>
-      <w:r>
-        <w:t>sub#,</w:t>
-      </w:r>
-      <w:proofErr w:type="gramEnd"/>
-      <w:r>
-        <w:t xml:space="preserve"> session n, observation 1</w:t>
-      </w:r>
     </w:p>
     <w:p>
       <w:pPr>
@@ -2178,10 +2151,30 @@
         <w:spacing w:before="0" w:after="60" w:line="240" w:lineRule="auto"/>
       </w:pPr>
       <w:r>
-        <w:t>MID</w:t>
-      </w:r>
-      <w:r>
-        <w:t xml:space="preserve"> Run </w:t>
+        <w:t xml:space="preserve">Mood Rating Observation </w:t>
+      </w:r>
+      <w:r>
+        <w:rPr>
+          <w:b/>
+          <w:bCs/>
+        </w:rPr>
+        <w:t>2</w:t>
+      </w:r>
+    </w:p>
+    <w:p>
+      <w:pPr>
+        <w:pStyle w:val="BodyText"/>
+        <w:numPr>
+          <w:ilvl w:val="0"/>
+          <w:numId w:val="85"/>
+        </w:numPr>
+        <w:spacing w:before="0" w:after="60" w:line="240" w:lineRule="auto"/>
+      </w:pPr>
+      <w:r>
+        <w:t xml:space="preserve">Shared Reward </w:t>
+      </w:r>
+      <w:r>
+        <w:t xml:space="preserve">Run </w:t>
       </w:r>
       <w:r>
         <w:rPr>
@@ -2201,49 +2194,6 @@
         <w:spacing w:before="0" w:after="60" w:line="240" w:lineRule="auto"/>
       </w:pPr>
       <w:r>
-        <w:t xml:space="preserve">Mood Rating Observation </w:t>
-      </w:r>
-      <w:r>
-        <w:rPr>
-          <w:b/>
-          <w:bCs/>
-        </w:rPr>
-        <w:t>2</w:t>
-      </w:r>
-    </w:p>
-    <w:p>
-      <w:pPr>
-        <w:pStyle w:val="BodyText"/>
-        <w:numPr>
-          <w:ilvl w:val="0"/>
-          <w:numId w:val="85"/>
-        </w:numPr>
-        <w:spacing w:before="0" w:after="60" w:line="240" w:lineRule="auto"/>
-      </w:pPr>
-      <w:r>
-        <w:t xml:space="preserve">Shared Reward </w:t>
-      </w:r>
-      <w:r>
-        <w:t xml:space="preserve">Run </w:t>
-      </w:r>
-      <w:r>
-        <w:rPr>
-          <w:b/>
-          <w:bCs/>
-        </w:rPr>
-        <w:t>1</w:t>
-      </w:r>
-    </w:p>
-    <w:p>
-      <w:pPr>
-        <w:pStyle w:val="BodyText"/>
-        <w:numPr>
-          <w:ilvl w:val="0"/>
-          <w:numId w:val="85"/>
-        </w:numPr>
-        <w:spacing w:before="0" w:after="60" w:line="240" w:lineRule="auto"/>
-      </w:pPr>
-      <w:r>
         <w:t>Positive Mood Induction</w:t>
       </w:r>
       <w:r>
@@ -2278,23 +2228,7 @@
           <w:b/>
           <w:bCs/>
         </w:rPr>
-        <w:t xml:space="preserve">Ask if </w:t>
-      </w:r>
-      <w:proofErr w:type="gramStart"/>
-      <w:r>
-        <w:rPr>
-          <w:b/>
-          <w:bCs/>
-        </w:rPr>
-        <w:t>volume</w:t>
-      </w:r>
-      <w:proofErr w:type="gramEnd"/>
-      <w:r>
-        <w:rPr>
-          <w:b/>
-          <w:bCs/>
-        </w:rPr>
-        <w:t xml:space="preserve"> is good</w:t>
+        <w:t>Ask if volume is good</w:t>
       </w:r>
       <w:r>
         <w:rPr>
@@ -2488,6 +2422,17 @@
         <w:spacing w:before="0" w:after="60" w:line="240" w:lineRule="auto"/>
       </w:pPr>
       <w:r>
+        <w:t>T1/</w:t>
+      </w:r>
+      <w:proofErr w:type="spellStart"/>
+      <w:r>
+        <w:t>Fmap</w:t>
+      </w:r>
+      <w:proofErr w:type="spellEnd"/>
+      <w:r>
+        <w:t>/</w:t>
+      </w:r>
+      <w:r>
         <w:t>Localizer</w:t>
       </w:r>
     </w:p>
@@ -2524,15 +2469,7 @@
         <w:t xml:space="preserve"> Note: </w:t>
       </w:r>
       <w:r>
-        <w:t xml:space="preserve">mood induction.py </w:t>
-      </w:r>
-      <w:proofErr w:type="gramStart"/>
-      <w:r>
-        <w:t>sub#,</w:t>
-      </w:r>
-      <w:proofErr w:type="gramEnd"/>
-      <w:r>
-        <w:t xml:space="preserve"> session n, observation 1</w:t>
+        <w:t>mood induction.py sub#, session n, observation 1</w:t>
       </w:r>
     </w:p>
     <w:p>
@@ -2637,23 +2574,7 @@
           <w:b/>
           <w:bCs/>
         </w:rPr>
-        <w:t xml:space="preserve">Ask if </w:t>
-      </w:r>
-      <w:proofErr w:type="gramStart"/>
-      <w:r>
-        <w:rPr>
-          <w:b/>
-          <w:bCs/>
-        </w:rPr>
-        <w:t>volume</w:t>
-      </w:r>
-      <w:proofErr w:type="gramEnd"/>
-      <w:r>
-        <w:rPr>
-          <w:b/>
-          <w:bCs/>
-        </w:rPr>
-        <w:t xml:space="preserve"> is good</w:t>
+        <w:t>Ask if volume is good</w:t>
       </w:r>
       <w:r>
         <w:rPr>
@@ -3120,15 +3041,7 @@
         </w:numPr>
       </w:pPr>
       <w:r>
-        <w:t xml:space="preserve">Make sure audio volume </w:t>
-      </w:r>
-      <w:proofErr w:type="gramStart"/>
-      <w:r>
-        <w:t>turned to</w:t>
-      </w:r>
-      <w:proofErr w:type="gramEnd"/>
-      <w:r>
-        <w:t xml:space="preserve"> 100%</w:t>
+        <w:t>Make sure audio volume turned to 100%</w:t>
       </w:r>
     </w:p>
     <w:p>
@@ -3338,15 +3251,7 @@
         </w:numPr>
       </w:pPr>
       <w:r>
-        <w:t xml:space="preserve">Check that projector is on and </w:t>
-      </w:r>
-      <w:proofErr w:type="gramStart"/>
-      <w:r>
-        <w:t>displaying</w:t>
-      </w:r>
-      <w:proofErr w:type="gramEnd"/>
-      <w:r>
-        <w:t xml:space="preserve"> images into the scanner bore</w:t>
+        <w:t>Check that projector is on and displaying images into the scanner bore</w:t>
       </w:r>
     </w:p>
     <w:p>
@@ -3354,15 +3259,7 @@
         <w:pStyle w:val="FirstParagraph"/>
       </w:pPr>
       <w:r>
-        <w:t xml:space="preserve">If </w:t>
-      </w:r>
-      <w:proofErr w:type="gramStart"/>
-      <w:r>
-        <w:t>control</w:t>
-      </w:r>
-      <w:proofErr w:type="gramEnd"/>
-      <w:r>
-        <w:t xml:space="preserve"> room projector box is fully off / no lights are on:</w:t>
+        <w:t>If control room projector box is fully off / no lights are on:</w:t>
       </w:r>
     </w:p>
     <w:p>
@@ -3466,15 +3363,7 @@
         </w:numPr>
       </w:pPr>
       <w:r>
-        <w:t xml:space="preserve">If the light is on but the projector is on standby, go to the interface with the </w:t>
-      </w:r>
-      <w:proofErr w:type="gramStart"/>
-      <w:r>
-        <w:t>button box receiver</w:t>
-      </w:r>
-      <w:proofErr w:type="gramEnd"/>
-      <w:r>
-        <w:t xml:space="preserve"> next to the behavioral computer push and hold the button 4 seconds until power button comes on</w:t>
+        <w:t>If the light is on but the projector is on standby, go to the interface with the button box receiver next to the behavioral computer push and hold the button 4 seconds until power button comes on</w:t>
       </w:r>
     </w:p>
     <w:p>
@@ -4086,15 +3975,7 @@
         <w:pStyle w:val="BodyText"/>
       </w:pPr>
       <w:r>
-        <w:t xml:space="preserve">The </w:t>
-      </w:r>
-      <w:proofErr w:type="gramStart"/>
-      <w:r>
-        <w:t>below window</w:t>
-      </w:r>
-      <w:proofErr w:type="gramEnd"/>
-      <w:r>
-        <w:t xml:space="preserve"> will now appear:</w:t>
+        <w:t>The below window will now appear:</w:t>
       </w:r>
     </w:p>
     <w:p>
@@ -4531,15 +4412,7 @@
         </w:numPr>
       </w:pPr>
       <w:r>
-        <w:t xml:space="preserve">Make sure the 20-channel coil is plugged in and </w:t>
-      </w:r>
-      <w:proofErr w:type="gramStart"/>
-      <w:r>
-        <w:t>registering</w:t>
-      </w:r>
-      <w:proofErr w:type="gramEnd"/>
-      <w:r>
-        <w:t xml:space="preserve"> on the MRI’s display (the screen above the scanner)</w:t>
+        <w:t>Make sure the 20-channel coil is plugged in and registering on the MRI’s display (the screen above the scanner)</w:t>
       </w:r>
     </w:p>
     <w:p>
@@ -4551,15 +4424,7 @@
         </w:numPr>
       </w:pPr>
       <w:r>
-        <w:t xml:space="preserve">Wrap the head and neck pillow pad in a </w:t>
-      </w:r>
-      <w:proofErr w:type="gramStart"/>
-      <w:r>
-        <w:t>pillow-sheet</w:t>
-      </w:r>
-      <w:proofErr w:type="gramEnd"/>
-      <w:r>
-        <w:t xml:space="preserve"> and place it in the coil, with the bottom of the sheet tucked in under the bed’s padding</w:t>
+        <w:t>Wrap the head and neck pillow pad in a pillow-sheet and place it in the coil, with the bottom of the sheet tucked in under the bed’s padding</w:t>
       </w:r>
     </w:p>
     <w:p>
@@ -4685,15 +4550,7 @@
         </w:numPr>
       </w:pPr>
       <w:r>
-        <w:t xml:space="preserve">Visually check to see if the participant might have had any </w:t>
-      </w:r>
-      <w:proofErr w:type="gramStart"/>
-      <w:r>
-        <w:t>oversights</w:t>
-      </w:r>
-      <w:proofErr w:type="gramEnd"/>
-      <w:r>
-        <w:t xml:space="preserve"> in filling out the form.</w:t>
+        <w:t>Visually check to see if the participant might have had any oversights in filling out the form.</w:t>
       </w:r>
     </w:p>
     <w:p>
@@ -4883,15 +4740,7 @@
         </w:numPr>
       </w:pPr>
       <w:r>
-        <w:t xml:space="preserve">If </w:t>
-      </w:r>
-      <w:proofErr w:type="gramStart"/>
-      <w:r>
-        <w:t>participant</w:t>
-      </w:r>
-      <w:proofErr w:type="gramEnd"/>
-      <w:r>
-        <w:t xml:space="preserve"> needs glasses, provide them the magnet-safe pair</w:t>
+        <w:t>If participant needs glasses, provide them the magnet-safe pair</w:t>
       </w:r>
     </w:p>
     <w:p>
@@ -4944,15 +4793,7 @@
         </w:numPr>
       </w:pPr>
       <w:r>
-        <w:t xml:space="preserve">Have </w:t>
-      </w:r>
-      <w:proofErr w:type="gramStart"/>
-      <w:r>
-        <w:t>them</w:t>
-      </w:r>
-      <w:proofErr w:type="gramEnd"/>
-      <w:r>
-        <w:t xml:space="preserve"> stand on the mark on the floor to attempt to read the fourth line of the eye chart on the wall across the room from the calendar on the large </w:t>
+        <w:t xml:space="preserve">Have them stand on the mark on the floor to attempt to read the fourth line of the eye chart on the wall across the room from the calendar on the large </w:t>
       </w:r>
       <w:proofErr w:type="gramStart"/>
       <w:r>
@@ -5073,15 +4914,7 @@
       </w:r>
       <w:proofErr w:type="gramEnd"/>
       <w:r>
-        <w:t xml:space="preserve"> instruct them to twist and squeeze the tips before </w:t>
-      </w:r>
-      <w:proofErr w:type="gramStart"/>
-      <w:r>
-        <w:t>inserting</w:t>
-      </w:r>
-      <w:proofErr w:type="gramEnd"/>
-      <w:r>
-        <w:t xml:space="preserve"> into their ears and letting the plugs expand.</w:t>
+        <w:t xml:space="preserve"> instruct them to twist and squeeze the tips before inserting into their ears and letting the plugs expand.</w:t>
       </w:r>
     </w:p>
     <w:p>
@@ -5203,15 +5036,60 @@
         </w:numPr>
       </w:pPr>
       <w:r>
-        <w:t xml:space="preserve">Communicate with the participant about what you are doing in advance, as you move the bed up and have them close their eyes for the localizer. Make sure the localizer is correctly placed on their forehead, just </w:t>
+        <w:t>Communicate with the participant about what you are doing in advance, as you move the bed up and have them close their eyes for the localizer. Make sure the localizer is correctly placed on their forehead, just a hair above their eyebrows, by measuring where the laser is focused using your hand. Once it’s set, send the participant in and let them know they can open their eyes.</w:t>
+      </w:r>
+    </w:p>
+    <w:p>
+      <w:pPr>
+        <w:pStyle w:val="Compact"/>
+        <w:numPr>
+          <w:ilvl w:val="0"/>
+          <w:numId w:val="34"/>
+        </w:numPr>
+      </w:pPr>
+      <w:r>
+        <w:t xml:space="preserve">Back in the control room test out that the microphone and headset are working by speaking to them using the </w:t>
+      </w:r>
+      <w:proofErr w:type="spellStart"/>
+      <w:r>
+        <w:t>Optoacoustics</w:t>
+      </w:r>
+      <w:proofErr w:type="spellEnd"/>
+      <w:r>
+        <w:t xml:space="preserve"> communication system. The Experimenter will check that the button box is working.</w:t>
+      </w:r>
+    </w:p>
+    <w:p>
+      <w:pPr>
+        <w:pStyle w:val="Compact"/>
+        <w:numPr>
+          <w:ilvl w:val="0"/>
+          <w:numId w:val="34"/>
+        </w:numPr>
+      </w:pPr>
+      <w:r>
+        <w:lastRenderedPageBreak/>
+        <w:t>Assess comfort on a scale from 0 to 10, with 0 being the most comfortable possible and 10 being the need to get out of the scanner. If they report being above a 1, reposition them before the scan begins.</w:t>
+      </w:r>
+    </w:p>
+    <w:p>
+      <w:pPr>
+        <w:pStyle w:val="Compact"/>
+        <w:numPr>
+          <w:ilvl w:val="0"/>
+          <w:numId w:val="34"/>
+        </w:numPr>
+      </w:pPr>
+      <w:r>
+        <w:t xml:space="preserve">Before the localizer, inform the participant that “For this first scan we’ll just be taking pictures of your brain, so all you </w:t>
       </w:r>
       <w:proofErr w:type="gramStart"/>
       <w:r>
-        <w:t>a hair</w:t>
+        <w:t>have to</w:t>
       </w:r>
       <w:proofErr w:type="gramEnd"/>
       <w:r>
-        <w:t xml:space="preserve"> above their eyebrows, by measuring where the laser is focused using your hand. Once it’s set, send the participant in and let them know they can open their eyes.</w:t>
+        <w:t xml:space="preserve"> do is relax, get as comfortable as possible, and stay as still as you can for about 30 seconds.</w:t>
       </w:r>
     </w:p>
     <w:p>
@@ -5223,76 +5101,7 @@
         </w:numPr>
       </w:pPr>
       <w:r>
-        <w:t xml:space="preserve">Back in the control room test out that the microphone and headset are working by speaking to them using the </w:t>
-      </w:r>
-      <w:proofErr w:type="spellStart"/>
-      <w:r>
-        <w:t>Optoacoustics</w:t>
-      </w:r>
-      <w:proofErr w:type="spellEnd"/>
-      <w:r>
-        <w:t xml:space="preserve"> communication system. The Experimenter will check that the button box is working.</w:t>
-      </w:r>
-    </w:p>
-    <w:p>
-      <w:pPr>
-        <w:pStyle w:val="Compact"/>
-        <w:numPr>
-          <w:ilvl w:val="0"/>
-          <w:numId w:val="34"/>
-        </w:numPr>
-      </w:pPr>
-      <w:r>
-        <w:lastRenderedPageBreak/>
-        <w:t xml:space="preserve">Assess comfort on a scale from 0 to 10, with 0 being the most comfortable possible and 10 being the need to get out of the scanner. If they report being above </w:t>
-      </w:r>
-      <w:proofErr w:type="gramStart"/>
-      <w:r>
-        <w:t>a 1</w:t>
-      </w:r>
-      <w:proofErr w:type="gramEnd"/>
-      <w:r>
-        <w:t>, reposition them before the scan begins.</w:t>
-      </w:r>
-    </w:p>
-    <w:p>
-      <w:pPr>
-        <w:pStyle w:val="Compact"/>
-        <w:numPr>
-          <w:ilvl w:val="0"/>
-          <w:numId w:val="34"/>
-        </w:numPr>
-      </w:pPr>
-      <w:r>
-        <w:t xml:space="preserve">Before the localizer, inform the participant that “For this first scan we’ll just be taking pictures of your brain, so all you </w:t>
-      </w:r>
-      <w:proofErr w:type="gramStart"/>
-      <w:r>
-        <w:t>have to</w:t>
-      </w:r>
-      <w:proofErr w:type="gramEnd"/>
-      <w:r>
-        <w:t xml:space="preserve"> do is relax, get as comfortable as possible, and stay as still as you can for about 30 seconds.</w:t>
-      </w:r>
-    </w:p>
-    <w:p>
-      <w:pPr>
-        <w:pStyle w:val="Compact"/>
-        <w:numPr>
-          <w:ilvl w:val="0"/>
-          <w:numId w:val="34"/>
-        </w:numPr>
-      </w:pPr>
-      <w:r>
-        <w:t xml:space="preserve">When prompted to set a bounding box, make sure as much of cerebrum and cerebellum </w:t>
-      </w:r>
-      <w:proofErr w:type="gramStart"/>
-      <w:r>
-        <w:t>is</w:t>
-      </w:r>
-      <w:proofErr w:type="gramEnd"/>
-      <w:r>
-        <w:t xml:space="preserve"> within the bounds, prioritize cerebrum. You may have to “rotate” the box to fit the participant’s head tilt/position in scanner.</w:t>
+        <w:t>When prompted to set a bounding box, make sure as much of cerebrum and cerebellum is within the bounds, prioritize cerebrum. You may have to “rotate” the box to fit the participant’s head tilt/position in scanner.</w:t>
       </w:r>
     </w:p>
     <w:p>
@@ -5436,33 +5245,25 @@
         </w:numPr>
       </w:pPr>
       <w:r>
-        <w:t xml:space="preserve">At the onset of a task, monitor the behavioral computer stimulus screen and the button box to ensure that participant responses are </w:t>
+        <w:t>At the onset of a task, monitor the behavioral computer stimulus screen and the button box to ensure that participant responses are being recorded/that all is functional.</w:t>
+      </w:r>
+    </w:p>
+    <w:p>
+      <w:pPr>
+        <w:numPr>
+          <w:ilvl w:val="0"/>
+          <w:numId w:val="38"/>
+        </w:numPr>
+      </w:pPr>
+      <w:r>
+        <w:t xml:space="preserve">Please remind participants to keep their legs uncrossed, they usually will uncross their legs during a </w:t>
       </w:r>
       <w:proofErr w:type="gramStart"/>
       <w:r>
-        <w:t>being recorded</w:t>
+        <w:t>scan/crossed legs</w:t>
       </w:r>
       <w:proofErr w:type="gramEnd"/>
       <w:r>
-        <w:t>/that all is functional.</w:t>
-      </w:r>
-    </w:p>
-    <w:p>
-      <w:pPr>
-        <w:numPr>
-          <w:ilvl w:val="0"/>
-          <w:numId w:val="38"/>
-        </w:numPr>
-      </w:pPr>
-      <w:r>
-        <w:t xml:space="preserve">Please remind participants to keep their legs uncrossed, they usually will uncross their legs during a </w:t>
-      </w:r>
-      <w:proofErr w:type="gramStart"/>
-      <w:r>
-        <w:t>scan/crossed legs</w:t>
-      </w:r>
-      <w:proofErr w:type="gramEnd"/>
-      <w:r>
         <w:t xml:space="preserve"> introduce increased potential for head movement.</w:t>
       </w:r>
     </w:p>
@@ -5471,15 +5272,7 @@
         <w:pStyle w:val="FirstParagraph"/>
       </w:pPr>
       <w:r>
-        <w:t xml:space="preserve">If the participant seems to be moving a lot during the scan, check in during the </w:t>
-      </w:r>
-      <w:proofErr w:type="gramStart"/>
-      <w:r>
-        <w:t>pause</w:t>
-      </w:r>
-      <w:proofErr w:type="gramEnd"/>
-      <w:r>
-        <w:t xml:space="preserve"> and tell them they can move their arms and legs a bit and stretch, but to please keep their head as still as possible.</w:t>
+        <w:t>If the participant seems to be moving a lot during the scan, check in during the pause and tell them they can move their arms and legs a bit and stretch, but to please keep their head as still as possible.</w:t>
       </w:r>
     </w:p>
     <w:p>
@@ -6093,15 +5886,7 @@
         <w:pStyle w:val="FirstParagraph"/>
       </w:pPr>
       <w:r>
-        <w:t xml:space="preserve">If TUBRIC staff </w:t>
-      </w:r>
-      <w:proofErr w:type="gramStart"/>
-      <w:r>
-        <w:t>has</w:t>
-      </w:r>
-      <w:proofErr w:type="gramEnd"/>
-      <w:r>
-        <w:t xml:space="preserve"> left and you are the last scan of the day:</w:t>
+        <w:t>If TUBRIC staff has left and you are the last scan of the day:</w:t>
       </w:r>
     </w:p>
     <w:p>
@@ -6251,15 +6036,7 @@
         </w:numPr>
       </w:pPr>
       <w:r>
-        <w:t xml:space="preserve">In accordance with counterbalance order, hit the green play button on whichever </w:t>
-      </w:r>
-      <w:proofErr w:type="gramStart"/>
-      <w:r>
-        <w:t>task is</w:t>
-      </w:r>
-      <w:proofErr w:type="gramEnd"/>
-      <w:r>
-        <w:t xml:space="preserve"> indicates to be next</w:t>
+        <w:t>In accordance with counterbalance order, hit the green play button on whichever task is indicates to be next</w:t>
       </w:r>
     </w:p>
     <w:p>
@@ -6291,15 +6068,7 @@
         </w:numPr>
       </w:pPr>
       <w:r>
-        <w:t xml:space="preserve">Ensure the subject information is correct and that the task is </w:t>
-      </w:r>
-      <w:proofErr w:type="gramStart"/>
-      <w:r>
-        <w:t>displaying</w:t>
-      </w:r>
-      <w:proofErr w:type="gramEnd"/>
-      <w:r>
-        <w:t xml:space="preserve"> on the right monitor and on the projector (some subjects will neglect to say if they’re not seeing anything)</w:t>
+        <w:t>Ensure the subject information is correct and that the task is displaying on the right monitor and on the projector (some subjects will neglect to say if they’re not seeing anything)</w:t>
       </w:r>
     </w:p>
     <w:p>
@@ -6394,23 +6163,7 @@
           <w:b/>
           <w:bCs/>
         </w:rPr>
-        <w:t xml:space="preserve">PAYMENT - $40 PER SESSION. BONUS AWARDED AT </w:t>
-      </w:r>
-      <w:proofErr w:type="gramStart"/>
-      <w:r>
-        <w:rPr>
-          <w:b/>
-          <w:bCs/>
-        </w:rPr>
-        <w:t>BEGINNING</w:t>
-      </w:r>
-      <w:proofErr w:type="gramEnd"/>
-      <w:r>
-        <w:rPr>
-          <w:b/>
-          <w:bCs/>
-        </w:rPr>
-        <w:t xml:space="preserve"> OF SESSION 5 (CHECK WITH MATT BEFORE THIS)</w:t>
+        <w:t>PAYMENT - $40 PER SESSION. BONUS AWARDED AT BEGINNING OF SESSION 5 (CHECK WITH MATT BEFORE THIS)</w:t>
       </w:r>
     </w:p>
     <w:sectPr>

--- a/NOSC_ScanManual.docx
+++ b/NOSC_ScanManual.docx
@@ -1325,7 +1325,15 @@
         <w:contextualSpacing/>
       </w:pPr>
       <w:r>
-        <w:t xml:space="preserve">In testing room, </w:t>
+        <w:t xml:space="preserve">In </w:t>
+      </w:r>
+      <w:proofErr w:type="gramStart"/>
+      <w:r>
+        <w:t>testing</w:t>
+      </w:r>
+      <w:proofErr w:type="gramEnd"/>
+      <w:r>
+        <w:t xml:space="preserve"> room, </w:t>
       </w:r>
       <w:proofErr w:type="gramStart"/>
       <w:r>
@@ -1874,8 +1882,21 @@
       </w:r>
       <w:proofErr w:type="spellEnd"/>
       <w:r>
-        <w:t xml:space="preserve"> (this can be brought with them into the scanner) and then input it on the lock - Lock it by turning the knob 90 degrees counter-clockwise</w:t>
-      </w:r>
+        <w:t xml:space="preserve"> (this can be brought with them into the scanner) and then </w:t>
+      </w:r>
+      <w:proofErr w:type="gramStart"/>
+      <w:r>
+        <w:t>input</w:t>
+      </w:r>
+      <w:proofErr w:type="gramEnd"/>
+      <w:r>
+        <w:t xml:space="preserve"> it on the lock - Lock it by turning the knob 90 degrees </w:t>
+      </w:r>
+      <w:proofErr w:type="gramStart"/>
+      <w:r>
+        <w:t>counter-clockwise</w:t>
+      </w:r>
+      <w:proofErr w:type="gramEnd"/>
     </w:p>
     <w:p>
       <w:pPr>
@@ -3655,28 +3676,7 @@
           <w:b/>
           <w:bCs/>
         </w:rPr>
-        <w:t>Smith-</w:t>
-      </w:r>
-      <w:r>
-        <w:rPr>
-          <w:b/>
-          <w:bCs/>
-        </w:rPr>
-        <w:t>NOSC</w:t>
-      </w:r>
-      <w:r>
-        <w:rPr>
-          <w:b/>
-          <w:bCs/>
-        </w:rPr>
-        <w:t>-#####</w:t>
-      </w:r>
-      <w:r>
-        <w:rPr>
-          <w:b/>
-          <w:bCs/>
-        </w:rPr>
-        <w:t>-SES0X</w:t>
+        <w:t>Smith-NOSC-10#-SES0#</w:t>
       </w:r>
       <w:r>
         <w:t>” (</w:t>
@@ -3841,6 +3841,21 @@
         <w:t>NOSC</w:t>
       </w:r>
       <w:proofErr w:type="spellEnd"/>
+    </w:p>
+    <w:p>
+      <w:pPr>
+        <w:pStyle w:val="Compact"/>
+        <w:numPr>
+          <w:ilvl w:val="0"/>
+          <w:numId w:val="11"/>
+        </w:numPr>
+      </w:pPr>
+      <w:r>
+        <w:t xml:space="preserve">Study Comment: </w:t>
+      </w:r>
+      <w:r>
+        <w:t>Project: Smith-NOSC</w:t>
+      </w:r>
     </w:p>
     <w:p>
       <w:pPr>
@@ -4793,15 +4808,15 @@
         </w:numPr>
       </w:pPr>
       <w:r>
-        <w:t xml:space="preserve">Have them stand on the mark on the floor to attempt to read the fourth line of the eye chart on the wall across the room from the calendar on the large </w:t>
+        <w:t xml:space="preserve">Have </w:t>
       </w:r>
       <w:proofErr w:type="gramStart"/>
       <w:r>
-        <w:t>flat-screen</w:t>
+        <w:t>them</w:t>
       </w:r>
       <w:proofErr w:type="gramEnd"/>
       <w:r>
-        <w:t xml:space="preserve"> monitor</w:t>
+        <w:t xml:space="preserve"> stand on the mark on the floor to attempt to read the fourth line of the eye chart on the wall across the room from the calendar on the large flat-screen monitor</w:t>
       </w:r>
     </w:p>
     <w:p>
@@ -4914,7 +4929,15 @@
       </w:r>
       <w:proofErr w:type="gramEnd"/>
       <w:r>
-        <w:t xml:space="preserve"> instruct them to twist and squeeze the tips before inserting into their ears and letting the plugs expand.</w:t>
+        <w:t xml:space="preserve"> instruct them to twist and squeeze the tips before </w:t>
+      </w:r>
+      <w:proofErr w:type="gramStart"/>
+      <w:r>
+        <w:t>inserting</w:t>
+      </w:r>
+      <w:proofErr w:type="gramEnd"/>
+      <w:r>
+        <w:t xml:space="preserve"> into their ears and letting the plugs expand.</w:t>
       </w:r>
     </w:p>
     <w:p>
@@ -10258,7 +10281,6 @@
   <w:style w:type="character" w:default="1" w:styleId="DefaultParagraphFont">
     <w:name w:val="Default Paragraph Font"/>
     <w:uiPriority w:val="1"/>
-    <w:semiHidden/>
     <w:unhideWhenUsed/>
   </w:style>
   <w:style w:type="table" w:default="1" w:styleId="TableNormal">
